--- a/samples/AppInsights/News/2023-07-01-Whats new in Dynamics 365 Business Central telemetry - July 2023.docx
+++ b/samples/AppInsights/News/2023-07-01-Whats new in Dynamics 365 Business Central telemetry - July 2023.docx
@@ -3788,7 +3788,7 @@
           <w:lang w:val="en-US"/>
         </w:rPr>
       </w:pPr>
-      <w:hyperlink r:id="rId19" w:history="1">
+      <w:hyperlink r:id="rId19" w:anchor=":~:text=PermissionChanges.kql-,Feature%20Management%20changes,-Change%20management" w:history="1">
         <w:r>
           <w:rPr>
             <w:rStyle w:val="Hyperlink"/>
@@ -3809,6 +3809,129 @@
       <w:pPr>
         <w:pStyle w:val="Heading1"/>
         <w:rPr>
+          <w:lang w:val="en-US"/>
+        </w:rPr>
+      </w:pPr>
+      <w:r>
+        <w:rPr>
+          <w:lang w:val="en-US"/>
+        </w:rPr>
+        <w:t>Tips and tricks</w:t>
+      </w:r>
+    </w:p>
+    <w:p>
+      <w:pPr>
+        <w:rPr>
+          <w:lang w:val="en-US"/>
+        </w:rPr>
+      </w:pPr>
+    </w:p>
+    <w:p>
+      <w:pPr>
+        <w:rPr>
+          <w:b/>
+          <w:bCs/>
+          <w:lang w:val="en-US"/>
+        </w:rPr>
+      </w:pPr>
+      <w:r>
+        <w:rPr>
+          <w:b/>
+          <w:bCs/>
+          <w:lang w:val="en-US"/>
+        </w:rPr>
+        <w:t>Data retention and archive for telemetry data</w:t>
+      </w:r>
+    </w:p>
+    <w:p>
+      <w:pPr>
+        <w:rPr>
+          <w:lang w:val="en-US"/>
+        </w:rPr>
+      </w:pPr>
+      <w:r>
+        <w:rPr>
+          <w:lang w:val="en-US"/>
+        </w:rPr>
+        <w:t xml:space="preserve">I recently learned that Log Analytics (the data backend of Application Insights) supports data </w:t>
+      </w:r>
+      <w:proofErr w:type="gramStart"/>
+      <w:r>
+        <w:rPr>
+          <w:lang w:val="en-US"/>
+        </w:rPr>
+        <w:t>archiving</w:t>
+      </w:r>
+      <w:proofErr w:type="gramEnd"/>
+    </w:p>
+    <w:p>
+      <w:pPr>
+        <w:rPr>
+          <w:lang w:val="en-US"/>
+        </w:rPr>
+      </w:pPr>
+    </w:p>
+    <w:p>
+      <w:pPr>
+        <w:rPr>
+          <w:lang w:val="en-US"/>
+        </w:rPr>
+      </w:pPr>
+      <w:r>
+        <w:rPr>
+          <w:lang w:val="en-US"/>
+        </w:rPr>
+        <w:t>&lt;insert screenshot&gt;</w:t>
+      </w:r>
+    </w:p>
+    <w:p>
+      <w:pPr>
+        <w:rPr>
+          <w:lang w:val="en-US"/>
+        </w:rPr>
+      </w:pPr>
+    </w:p>
+    <w:p>
+      <w:pPr>
+        <w:rPr>
+          <w:lang w:val="en-US"/>
+        </w:rPr>
+      </w:pPr>
+      <w:hyperlink r:id="rId20" w:history="1">
+        <w:r>
+          <w:rPr>
+            <w:rStyle w:val="Hyperlink"/>
+            <w:lang w:val="en-US"/>
+          </w:rPr>
+          <w:t>https://learn.microsoft.com/en-us/azure/azure-monitor/logs/log-analytics-workspace-overview#data-retention-and-archive</w:t>
+        </w:r>
+      </w:hyperlink>
+    </w:p>
+    <w:p>
+      <w:pPr>
+        <w:rPr>
+          <w:lang w:val="en-US"/>
+        </w:rPr>
+      </w:pPr>
+      <w:r>
+        <w:rPr>
+          <w:lang w:val="en-US"/>
+        </w:rPr>
+        <w:t>I wonder if some of you might have seen this and tried it in the wild? Please share your experience if you have.</w:t>
+      </w:r>
+    </w:p>
+    <w:p>
+      <w:pPr>
+        <w:rPr>
+          <w:lang w:val="en-GB"/>
+        </w:rPr>
+      </w:pPr>
+    </w:p>
+    <w:p/>
+    <w:p>
+      <w:pPr>
+        <w:pStyle w:val="Heading1"/>
+        <w:rPr>
           <w:lang w:val="en-GB" w:eastAsia="en-DK"/>
         </w:rPr>
       </w:pPr>
@@ -3857,7 +3980,7 @@
         </w:rPr>
         <w:t xml:space="preserve">See the video here: </w:t>
       </w:r>
-      <w:hyperlink r:id="rId20" w:history="1">
+      <w:hyperlink r:id="rId21" w:history="1">
         <w:r>
           <w:rPr>
             <w:rStyle w:val="Hyperlink"/>
@@ -3919,7 +4042,7 @@
         </w:rPr>
         <w:t xml:space="preserve">Blogs: </w:t>
       </w:r>
-      <w:hyperlink r:id="rId21" w:history="1">
+      <w:hyperlink r:id="rId22" w:history="1">
         <w:r>
           <w:rPr>
             <w:rStyle w:val="Hyperlink"/>
@@ -3947,7 +4070,7 @@
         </w:rPr>
         <w:t xml:space="preserve">Videos: </w:t>
       </w:r>
-      <w:hyperlink r:id="rId22" w:history="1">
+      <w:hyperlink r:id="rId23" w:history="1">
         <w:r>
           <w:rPr>
             <w:rStyle w:val="Hyperlink"/>
@@ -4149,7 +4272,7 @@
           <w:lang w:val="en-GB"/>
         </w:rPr>
       </w:pPr>
-      <w:hyperlink r:id="rId23" w:history="1">
+      <w:hyperlink r:id="rId24" w:history="1">
         <w:r>
           <w:rPr>
             <w:rStyle w:val="Hyperlink"/>
@@ -4211,7 +4334,7 @@
           <w:lang w:val="en-GB"/>
         </w:rPr>
       </w:pPr>
-      <w:hyperlink r:id="rId24" w:history="1">
+      <w:hyperlink r:id="rId25" w:history="1">
         <w:r>
           <w:rPr>
             <w:rStyle w:val="Hyperlink"/>

--- a/samples/AppInsights/News/2023-07-01-Whats new in Dynamics 365 Business Central telemetry - July 2023.docx
+++ b/samples/AppInsights/News/2023-07-01-Whats new in Dynamics 365 Business Central telemetry - July 2023.docx
@@ -258,16 +258,8 @@
         <w:rPr>
           <w:lang w:val="en-GB" w:eastAsia="en-DK"/>
         </w:rPr>
-        <w:t xml:space="preserve">Nordic and </w:t>
-      </w:r>
-      <w:proofErr w:type="spellStart"/>
-      <w:r>
-        <w:rPr>
-          <w:lang w:val="en-GB" w:eastAsia="en-DK"/>
-        </w:rPr>
-        <w:t>BCTechdays</w:t>
-      </w:r>
-      <w:proofErr w:type="spellEnd"/>
+        <w:t>Nordic and BCTechdays</w:t>
+      </w:r>
     </w:p>
     <w:p>
       <w:pPr>
@@ -458,21 +450,7 @@
         <w:rPr>
           <w:lang w:val="en-GB" w:eastAsia="en-DK"/>
         </w:rPr>
-        <w:t xml:space="preserve">Fortunately for you, I put together a playbook that can help you with that. It is called the Telemetry Maturity Model, and in previous newsletters, </w:t>
-      </w:r>
-      <w:proofErr w:type="gramStart"/>
-      <w:r>
-        <w:rPr>
-          <w:lang w:val="en-GB" w:eastAsia="en-DK"/>
-        </w:rPr>
-        <w:t>I</w:t>
-      </w:r>
-      <w:proofErr w:type="gramEnd"/>
-      <w:r>
-        <w:rPr>
-          <w:lang w:val="en-GB" w:eastAsia="en-DK"/>
-        </w:rPr>
-        <w:t xml:space="preserve"> dived deeper into how you can use it. </w:t>
+        <w:t xml:space="preserve">Fortunately for you, I put together a playbook that can help you with that. It is called the Telemetry Maturity Model, and in previous newsletters, I dived deeper into how you can use it. </w:t>
       </w:r>
     </w:p>
     <w:p>
@@ -579,21 +557,7 @@
         <w:rPr>
           <w:lang w:val="en-GB" w:eastAsia="en-DK"/>
         </w:rPr>
-        <w:t xml:space="preserve"> conferences this spring (</w:t>
-      </w:r>
-      <w:proofErr w:type="gramStart"/>
-      <w:r>
-        <w:rPr>
-          <w:lang w:val="en-GB" w:eastAsia="en-DK"/>
-        </w:rPr>
-        <w:t>actually our</w:t>
-      </w:r>
-      <w:proofErr w:type="gramEnd"/>
-      <w:r>
-        <w:rPr>
-          <w:lang w:val="en-GB" w:eastAsia="en-DK"/>
-        </w:rPr>
-        <w:t xml:space="preserve"> Telemetry Hero Krzysztof B</w:t>
+        <w:t xml:space="preserve"> conferences this spring (actually our Telemetry Hero Krzysztof B</w:t>
       </w:r>
       <w:r>
         <w:rPr>
@@ -636,21 +600,7 @@
         <w:rPr>
           <w:lang w:val="en-GB" w:eastAsia="en-DK"/>
         </w:rPr>
-        <w:t>The number one question that I got was “Does it work on-premises?” (</w:t>
-      </w:r>
-      <w:proofErr w:type="gramStart"/>
-      <w:r>
-        <w:rPr>
-          <w:lang w:val="en-GB" w:eastAsia="en-DK"/>
-        </w:rPr>
-        <w:t>it</w:t>
-      </w:r>
-      <w:proofErr w:type="gramEnd"/>
-      <w:r>
-        <w:rPr>
-          <w:lang w:val="en-GB" w:eastAsia="en-DK"/>
-        </w:rPr>
-        <w:t xml:space="preserve"> does). This question is now part of the telemetry FAQ on docs, where I have compiled a list of frequently asked questions. You might want to browse the FAQ, </w:t>
+        <w:t xml:space="preserve">The number one question that I got was “Does it work on-premises?” (it does). This question is now part of the telemetry FAQ on docs, where I have compiled a list of frequently asked questions. You might want to browse the FAQ, </w:t>
       </w:r>
       <w:r>
         <w:rPr>
@@ -784,14 +734,7 @@
         <w:rPr>
           <w:lang w:val="en-GB" w:eastAsia="en-DK"/>
         </w:rPr>
-        <w:t xml:space="preserve"> a </w:t>
-      </w:r>
-      <w:proofErr w:type="gramStart"/>
-      <w:r>
-        <w:rPr>
-          <w:lang w:val="en-GB" w:eastAsia="en-DK"/>
-        </w:rPr>
-        <w:t>technical pre</w:t>
+        <w:t xml:space="preserve"> a technical pre</w:t>
       </w:r>
       <w:r>
         <w:rPr>
@@ -803,14 +746,7 @@
         <w:rPr>
           <w:lang w:val="en-GB" w:eastAsia="en-DK"/>
         </w:rPr>
-        <w:t>sales</w:t>
-      </w:r>
-      <w:proofErr w:type="gramEnd"/>
-      <w:r>
-        <w:rPr>
-          <w:lang w:val="en-GB" w:eastAsia="en-DK"/>
-        </w:rPr>
-        <w:t xml:space="preserve"> role), you might want to take a look at the playbook I wrote for using telemetry to be more data-driven in your sales organization. Check out the playbook here: </w:t>
+        <w:t xml:space="preserve">sales role), you might want to take a look at the playbook I wrote for using telemetry to be more data-driven in your sales organization. Check out the playbook here: </w:t>
       </w:r>
       <w:hyperlink r:id="rId8" w:anchor=":~:text=Base%20follow%2Dup%20meetings%20with%20customers%20on%20data" w:history="1">
         <w:r>
@@ -942,42 +878,20 @@
         <w:rPr>
           <w:lang w:val="en-GB" w:eastAsia="en-DK"/>
         </w:rPr>
-        <w:t xml:space="preserve">One telemetry event typically consumes 2-10 KB depending </w:t>
-      </w:r>
-      <w:proofErr w:type="gramStart"/>
-      <w:r>
-        <w:rPr>
-          <w:lang w:val="en-GB" w:eastAsia="en-DK"/>
-        </w:rPr>
-        <w:t>of</w:t>
-      </w:r>
-      <w:proofErr w:type="gramEnd"/>
-      <w:r>
-        <w:rPr>
-          <w:lang w:val="en-GB" w:eastAsia="en-DK"/>
-        </w:rPr>
-        <w:t xml:space="preserve"> the type of event. The max size for one event is 32 KB.</w:t>
-      </w:r>
-    </w:p>
-    <w:p>
-      <w:pPr>
-        <w:rPr>
-          <w:lang w:val="en-GB" w:eastAsia="en-DK"/>
-        </w:rPr>
-      </w:pPr>
-      <w:proofErr w:type="gramStart"/>
-      <w:r>
-        <w:rPr>
-          <w:lang w:val="en-GB" w:eastAsia="en-DK"/>
-        </w:rPr>
-        <w:t>So</w:t>
-      </w:r>
-      <w:proofErr w:type="gramEnd"/>
-      <w:r>
-        <w:rPr>
-          <w:lang w:val="en-GB" w:eastAsia="en-DK"/>
-        </w:rPr>
-        <w:t xml:space="preserve"> with a 160 MB daily cap, you can receive between 5000 (worst case) and 80000 daily events (best case). With event size 10kb, this corresponds to 16000 daily events.</w:t>
+        <w:t>One telemetry event typically consumes 2-10 KB depending of the type of event. The max size for one event is 32 KB.</w:t>
+      </w:r>
+    </w:p>
+    <w:p>
+      <w:pPr>
+        <w:rPr>
+          <w:lang w:val="en-GB" w:eastAsia="en-DK"/>
+        </w:rPr>
+      </w:pPr>
+      <w:r>
+        <w:rPr>
+          <w:lang w:val="en-GB" w:eastAsia="en-DK"/>
+        </w:rPr>
+        <w:t>So with a 160 MB daily cap, you can receive between 5000 (worst case) and 80000 daily events (best case). With event size 10kb, this corresponds to 16000 daily events.</w:t>
       </w:r>
     </w:p>
     <w:p>
@@ -1541,7 +1455,6 @@
         </w:rPr>
         <w:t xml:space="preserve">Everything there is to know about telemetry cost </w:t>
       </w:r>
-      <w:proofErr w:type="gramStart"/>
       <w:r>
         <w:rPr>
           <w:lang w:val="en-GB" w:eastAsia="en-DK"/>
@@ -1552,14 +1465,7 @@
         <w:rPr>
           <w:lang w:val="en-GB" w:eastAsia="en-DK"/>
         </w:rPr>
-        <w:t xml:space="preserve"> now be</w:t>
-      </w:r>
-      <w:proofErr w:type="gramEnd"/>
-      <w:r>
-        <w:rPr>
-          <w:lang w:val="en-GB" w:eastAsia="en-DK"/>
-        </w:rPr>
-        <w:t xml:space="preserve"> available in this docs article:</w:t>
+        <w:t xml:space="preserve"> now be available in this docs article:</w:t>
       </w:r>
     </w:p>
     <w:p>
@@ -1616,63 +1522,7 @@
         <w:rPr>
           <w:lang w:val="en-GB" w:eastAsia="en-DK"/>
         </w:rPr>
-        <w:t xml:space="preserve">AL developers spend a lot of time in </w:t>
-      </w:r>
-      <w:proofErr w:type="spellStart"/>
-      <w:r>
-        <w:rPr>
-          <w:lang w:val="en-GB" w:eastAsia="en-DK"/>
-        </w:rPr>
-        <w:t>VSCode</w:t>
-      </w:r>
-      <w:proofErr w:type="spellEnd"/>
-      <w:r>
-        <w:rPr>
-          <w:lang w:val="en-GB" w:eastAsia="en-DK"/>
-        </w:rPr>
-        <w:t xml:space="preserve"> and a few months ago, the team behind the </w:t>
-      </w:r>
-      <w:proofErr w:type="spellStart"/>
-      <w:r>
-        <w:rPr>
-          <w:lang w:val="en-GB" w:eastAsia="en-DK"/>
-        </w:rPr>
-        <w:t>VSCode</w:t>
-      </w:r>
-      <w:proofErr w:type="spellEnd"/>
-      <w:r>
-        <w:rPr>
-          <w:lang w:val="en-GB" w:eastAsia="en-DK"/>
-        </w:rPr>
-        <w:t xml:space="preserve"> extension for AL development added </w:t>
-      </w:r>
-      <w:proofErr w:type="spellStart"/>
-      <w:r>
-        <w:rPr>
-          <w:lang w:val="en-GB" w:eastAsia="en-DK"/>
-        </w:rPr>
-        <w:t>ALHome</w:t>
-      </w:r>
-      <w:proofErr w:type="spellEnd"/>
-      <w:r>
-        <w:rPr>
-          <w:lang w:val="en-GB" w:eastAsia="en-DK"/>
-        </w:rPr>
-        <w:t xml:space="preserve">, a communication channel for developers directly in </w:t>
-      </w:r>
-      <w:proofErr w:type="spellStart"/>
-      <w:r>
-        <w:rPr>
-          <w:lang w:val="en-GB" w:eastAsia="en-DK"/>
-        </w:rPr>
-        <w:t>VSCode</w:t>
-      </w:r>
-      <w:proofErr w:type="spellEnd"/>
-      <w:r>
-        <w:rPr>
-          <w:lang w:val="en-GB" w:eastAsia="en-DK"/>
-        </w:rPr>
-        <w:t>. I decided to onboard their publication schedule for news pushed to this new channel a</w:t>
+        <w:t>AL developers spend a lot of time in VSCode and a few months ago, the team behind the VSCode extension for AL development added ALHome, a communication channel for developers directly in VSCode. I decided to onboard their publication schedule for news pushed to this new channel a</w:t>
       </w:r>
       <w:r>
         <w:rPr>
@@ -1762,21 +1612,7 @@
         <w:rPr>
           <w:lang w:val="en-GB" w:eastAsia="en-DK"/>
         </w:rPr>
-        <w:t xml:space="preserve">In the demos, we showed an example of a scorecard that tracks Monthly usage (MAU), select error metrics (and an aggregate metric on these), as well as a metric </w:t>
-      </w:r>
-      <w:proofErr w:type="spellStart"/>
-      <w:r>
-        <w:rPr>
-          <w:lang w:val="en-GB" w:eastAsia="en-DK"/>
-        </w:rPr>
-        <w:t>on</w:t>
-      </w:r>
-      <w:proofErr w:type="spellEnd"/>
-      <w:r>
-        <w:rPr>
-          <w:lang w:val="en-GB" w:eastAsia="en-DK"/>
-        </w:rPr>
-        <w:t xml:space="preserve"> performance tests:</w:t>
+        <w:t>In the demos, we showed an example of a scorecard that tracks Monthly usage (MAU), select error metrics (and an aggregate metric on these), as well as a metric on performance tests:</w:t>
       </w:r>
     </w:p>
     <w:p>
@@ -1808,16 +1644,8 @@
         <w:rPr>
           <w:lang w:val="en-GB" w:eastAsia="en-DK"/>
         </w:rPr>
-        <w:t xml:space="preserve">clicking “Follow” on the metrics you are interested in. Any state change on that metric will then show up like this in </w:t>
-      </w:r>
-      <w:proofErr w:type="gramStart"/>
-      <w:r>
-        <w:rPr>
-          <w:lang w:val="en-GB" w:eastAsia="en-DK"/>
-        </w:rPr>
-        <w:t>Teams</w:t>
-      </w:r>
-      <w:proofErr w:type="gramEnd"/>
+        <w:t>clicking “Follow” on the metrics you are interested in. Any state change on that metric will then show up like this in Teams</w:t>
+      </w:r>
     </w:p>
     <w:p>
       <w:pPr>
@@ -2264,21 +2092,7 @@
         <w:rPr>
           <w:lang w:val="en-GB" w:eastAsia="en-DK"/>
         </w:rPr>
-        <w:t xml:space="preserve">Days </w:t>
-      </w:r>
-      <w:proofErr w:type="gramStart"/>
-      <w:r>
-        <w:rPr>
-          <w:lang w:val="en-GB" w:eastAsia="en-DK"/>
-        </w:rPr>
-        <w:t>Of</w:t>
-      </w:r>
-      <w:proofErr w:type="gramEnd"/>
-      <w:r>
-        <w:rPr>
-          <w:lang w:val="en-GB" w:eastAsia="en-DK"/>
-        </w:rPr>
-        <w:t xml:space="preserve"> Knowledge </w:t>
+        <w:t xml:space="preserve">Days Of Knowledge </w:t>
       </w:r>
       <w:r>
         <w:rPr>
@@ -2376,21 +2190,7 @@
         <w:rPr>
           <w:lang w:val="en-GB" w:eastAsia="en-DK"/>
         </w:rPr>
-        <w:t xml:space="preserve">Telemetry From Basics </w:t>
-      </w:r>
-      <w:proofErr w:type="gramStart"/>
-      <w:r>
-        <w:rPr>
-          <w:lang w:val="en-GB" w:eastAsia="en-DK"/>
-        </w:rPr>
-        <w:t>To</w:t>
-      </w:r>
-      <w:proofErr w:type="gramEnd"/>
-      <w:r>
-        <w:rPr>
-          <w:lang w:val="en-GB" w:eastAsia="en-DK"/>
-        </w:rPr>
-        <w:t xml:space="preserve"> Advanced Usage</w:t>
+        <w:t>Telemetry From Basics To Advanced Usage</w:t>
       </w:r>
       <w:r>
         <w:rPr>
@@ -2464,16 +2264,8 @@
         <w:rPr>
           <w:lang w:val="en-GB" w:eastAsia="en-DK"/>
         </w:rPr>
-        <w:t xml:space="preserve">Read </w:t>
-      </w:r>
-      <w:proofErr w:type="gramStart"/>
-      <w:r>
-        <w:rPr>
-          <w:lang w:val="en-GB" w:eastAsia="en-DK"/>
-        </w:rPr>
-        <w:t>more</w:t>
-      </w:r>
-      <w:proofErr w:type="gramEnd"/>
+        <w:t>Read more</w:t>
+      </w:r>
     </w:p>
     <w:p>
       <w:pPr>
@@ -2533,25 +2325,7 @@
           <w:bCs/>
           <w:lang w:val="en-GB" w:eastAsia="en-DK"/>
         </w:rPr>
-        <w:t xml:space="preserve">BC/NAV </w:t>
-      </w:r>
-      <w:proofErr w:type="spellStart"/>
-      <w:r>
-        <w:rPr>
-          <w:b/>
-          <w:bCs/>
-          <w:lang w:val="en-GB" w:eastAsia="en-DK"/>
-        </w:rPr>
-        <w:t>Techdays</w:t>
-      </w:r>
-      <w:proofErr w:type="spellEnd"/>
-      <w:r>
-        <w:rPr>
-          <w:b/>
-          <w:bCs/>
-          <w:lang w:val="en-GB" w:eastAsia="en-DK"/>
-        </w:rPr>
-        <w:t xml:space="preserve"> 2023 (June 22-23, 2023) in Antwerp, Belgium</w:t>
+        <w:t>BC/NAV Techdays 2023 (June 22-23, 2023) in Antwerp, Belgium</w:t>
       </w:r>
     </w:p>
     <w:p>
@@ -2570,21 +2344,7 @@
         <w:rPr>
           <w:lang w:val="en-GB" w:eastAsia="en-DK"/>
         </w:rPr>
-        <w:t xml:space="preserve">BC/NAV </w:t>
-      </w:r>
-      <w:proofErr w:type="spellStart"/>
-      <w:r>
-        <w:rPr>
-          <w:lang w:val="en-GB" w:eastAsia="en-DK"/>
-        </w:rPr>
-        <w:t>Techdays</w:t>
-      </w:r>
-      <w:proofErr w:type="spellEnd"/>
-      <w:r>
-        <w:rPr>
-          <w:lang w:val="en-GB" w:eastAsia="en-DK"/>
-        </w:rPr>
-        <w:t xml:space="preserve"> 2023</w:t>
+        <w:t>BC/NAV Techdays 2023</w:t>
       </w:r>
       <w:r>
         <w:rPr>
@@ -2672,21 +2432,7 @@
         <w:rPr>
           <w:lang w:val="en-GB" w:eastAsia="en-DK"/>
         </w:rPr>
-        <w:t xml:space="preserve">Thursday June 22, you can learn about Feature telemetry in the </w:t>
-      </w:r>
-      <w:proofErr w:type="gramStart"/>
-      <w:r>
-        <w:rPr>
-          <w:lang w:val="en-GB" w:eastAsia="en-DK"/>
-        </w:rPr>
-        <w:t>session</w:t>
-      </w:r>
-      <w:proofErr w:type="gramEnd"/>
-      <w:r>
-        <w:rPr>
-          <w:lang w:val="en-GB" w:eastAsia="en-DK"/>
-        </w:rPr>
-        <w:t xml:space="preserve">  </w:t>
+        <w:t xml:space="preserve">Thursday June 22, you can learn about Feature telemetry in the session  </w:t>
       </w:r>
     </w:p>
     <w:p>
@@ -2751,21 +2497,7 @@
         <w:rPr>
           <w:lang w:val="en-GB" w:eastAsia="en-DK"/>
         </w:rPr>
-        <w:t xml:space="preserve"> following sessions at </w:t>
-      </w:r>
-      <w:proofErr w:type="spellStart"/>
-      <w:r>
-        <w:rPr>
-          <w:lang w:val="en-GB" w:eastAsia="en-DK"/>
-        </w:rPr>
-        <w:t>BCTechdays</w:t>
-      </w:r>
-      <w:proofErr w:type="spellEnd"/>
-      <w:r>
-        <w:rPr>
-          <w:lang w:val="en-GB" w:eastAsia="en-DK"/>
-        </w:rPr>
-        <w:t xml:space="preserve"> 2023 will include telemetry content in the context of the topics presented:</w:t>
+        <w:t xml:space="preserve"> following sessions at BCTechdays 2023 will include telemetry content in the context of the topics presented:</w:t>
       </w:r>
     </w:p>
     <w:p>
@@ -2783,16 +2515,8 @@
         <w:rPr>
           <w:lang w:val="en-GB" w:eastAsia="en-DK"/>
         </w:rPr>
-        <w:t xml:space="preserve">Business Central Reporting </w:t>
-      </w:r>
-      <w:proofErr w:type="gramStart"/>
-      <w:r>
-        <w:rPr>
-          <w:lang w:val="en-GB" w:eastAsia="en-DK"/>
-        </w:rPr>
-        <w:t>demystified</w:t>
-      </w:r>
-      <w:proofErr w:type="gramEnd"/>
+        <w:t>Business Central Reporting demystified</w:t>
+      </w:r>
     </w:p>
     <w:p>
       <w:pPr>
@@ -2827,16 +2551,8 @@
         <w:rPr>
           <w:lang w:val="en-GB" w:eastAsia="en-DK"/>
         </w:rPr>
-        <w:t xml:space="preserve">Microsoft Presents: Locking in AL: Runtime and explicit AL </w:t>
-      </w:r>
-      <w:proofErr w:type="gramStart"/>
-      <w:r>
-        <w:rPr>
-          <w:lang w:val="en-GB" w:eastAsia="en-DK"/>
-        </w:rPr>
-        <w:t>control</w:t>
-      </w:r>
-      <w:proofErr w:type="gramEnd"/>
+        <w:t>Microsoft Presents: Locking in AL: Runtime and explicit AL control</w:t>
+      </w:r>
     </w:p>
     <w:p>
       <w:pPr>
@@ -2889,16 +2605,8 @@
         <w:rPr>
           <w:lang w:val="en-GB" w:eastAsia="en-DK"/>
         </w:rPr>
-        <w:t xml:space="preserve">Microsoft Presents: Demystifying AppSource </w:t>
-      </w:r>
-      <w:proofErr w:type="gramStart"/>
-      <w:r>
-        <w:rPr>
-          <w:lang w:val="en-GB" w:eastAsia="en-DK"/>
-        </w:rPr>
-        <w:t>development</w:t>
-      </w:r>
-      <w:proofErr w:type="gramEnd"/>
+        <w:t>Microsoft Presents: Demystifying AppSource development</w:t>
+      </w:r>
     </w:p>
     <w:p>
       <w:pPr>
@@ -2933,16 +2641,8 @@
         <w:rPr>
           <w:lang w:val="en-GB" w:eastAsia="en-DK"/>
         </w:rPr>
-        <w:t xml:space="preserve">Microsoft Presents: Ease permission management in your applications, levering the latest permission system </w:t>
-      </w:r>
-      <w:proofErr w:type="gramStart"/>
-      <w:r>
-        <w:rPr>
-          <w:lang w:val="en-GB" w:eastAsia="en-DK"/>
-        </w:rPr>
-        <w:t>enhancements</w:t>
-      </w:r>
-      <w:proofErr w:type="gramEnd"/>
+        <w:t>Microsoft Presents: Ease permission management in your applications, levering the latest permission system enhancements</w:t>
+      </w:r>
     </w:p>
     <w:p>
       <w:pPr>
@@ -2981,16 +2681,8 @@
         <w:rPr>
           <w:lang w:val="en-GB" w:eastAsia="en-DK"/>
         </w:rPr>
-        <w:t xml:space="preserve">Read </w:t>
-      </w:r>
-      <w:proofErr w:type="gramStart"/>
-      <w:r>
-        <w:rPr>
-          <w:lang w:val="en-GB" w:eastAsia="en-DK"/>
-        </w:rPr>
-        <w:t>more</w:t>
-      </w:r>
-      <w:proofErr w:type="gramEnd"/>
+        <w:t>Read more</w:t>
+      </w:r>
     </w:p>
     <w:p>
       <w:pPr>
@@ -3144,35 +2836,13 @@
           <w:lang w:val="en-GB" w:eastAsia="en-DK"/>
         </w:rPr>
         <w:lastRenderedPageBreak/>
-        <w:t xml:space="preserve">NB! The release of the June updates will be aligned with the </w:t>
-      </w:r>
-      <w:proofErr w:type="spellStart"/>
-      <w:r>
-        <w:rPr>
-          <w:lang w:val="en-GB" w:eastAsia="en-DK"/>
-        </w:rPr>
-        <w:t>BCTechdays</w:t>
-      </w:r>
-      <w:proofErr w:type="spellEnd"/>
-      <w:r>
-        <w:rPr>
-          <w:lang w:val="en-GB" w:eastAsia="en-DK"/>
-        </w:rPr>
-        <w:t xml:space="preserve"> conference. </w:t>
-      </w:r>
-      <w:proofErr w:type="gramStart"/>
-      <w:r>
-        <w:rPr>
-          <w:lang w:val="en-GB" w:eastAsia="en-DK"/>
-        </w:rPr>
-        <w:t>So</w:t>
-      </w:r>
-      <w:proofErr w:type="gramEnd"/>
-      <w:r>
-        <w:rPr>
-          <w:lang w:val="en-GB" w:eastAsia="en-DK"/>
-        </w:rPr>
-        <w:t xml:space="preserve"> stay tuned for some cool demos there (and updates on social media).</w:t>
+        <w:t xml:space="preserve">NB! The release of the June updates will be aligned with the BCTechdays conference. </w:t>
+      </w:r>
+      <w:r>
+        <w:rPr>
+          <w:lang w:val="en-GB" w:eastAsia="en-DK"/>
+        </w:rPr>
+        <w:t>So stay tuned for some cool demos there (and updates on social media).</w:t>
       </w:r>
     </w:p>
     <w:p>
@@ -3306,21 +2976,7 @@
         <w:rPr>
           <w:lang w:val="en-GB" w:eastAsia="en-DK"/>
         </w:rPr>
-        <w:t>Long running AL method telemetry (</w:t>
-      </w:r>
-      <w:proofErr w:type="spellStart"/>
-      <w:r>
-        <w:rPr>
-          <w:lang w:val="en-GB" w:eastAsia="en-DK"/>
-        </w:rPr>
-        <w:t>eventId</w:t>
-      </w:r>
-      <w:proofErr w:type="spellEnd"/>
-      <w:r>
-        <w:rPr>
-          <w:lang w:val="en-GB" w:eastAsia="en-DK"/>
-        </w:rPr>
-        <w:t xml:space="preserve"> RT0018) </w:t>
+        <w:t xml:space="preserve">Long running AL method telemetry (eventId RT0018) </w:t>
       </w:r>
       <w:r>
         <w:rPr>
@@ -3332,30 +2988,8 @@
         <w:rPr>
           <w:lang w:val="en-GB" w:eastAsia="en-DK"/>
         </w:rPr>
-        <w:t xml:space="preserve">in the custom dimensions </w:t>
-      </w:r>
-      <w:proofErr w:type="spellStart"/>
-      <w:r>
-        <w:rPr>
-          <w:lang w:val="en-GB" w:eastAsia="en-DK"/>
-        </w:rPr>
-        <w:t>sqlRowsRead</w:t>
-      </w:r>
-      <w:proofErr w:type="spellEnd"/>
-      <w:r>
-        <w:rPr>
-          <w:lang w:val="en-GB" w:eastAsia="en-DK"/>
-        </w:rPr>
-        <w:t xml:space="preserve"> and </w:t>
-      </w:r>
-      <w:proofErr w:type="spellStart"/>
-      <w:r>
-        <w:rPr>
-          <w:lang w:val="en-GB" w:eastAsia="en-DK"/>
-        </w:rPr>
-        <w:t>sqlStatements</w:t>
-      </w:r>
-      <w:proofErr w:type="spellEnd"/>
+        <w:t>in the custom dimensions sqlRowsRead and sqlStatements</w:t>
+      </w:r>
       <w:r>
         <w:rPr>
           <w:lang w:val="en-GB" w:eastAsia="en-DK"/>
@@ -3379,21 +3013,7 @@
         <w:rPr>
           <w:lang w:val="en-GB" w:eastAsia="en-DK"/>
         </w:rPr>
-        <w:t>Outgoing web service telemetry (</w:t>
-      </w:r>
-      <w:proofErr w:type="spellStart"/>
-      <w:r>
-        <w:rPr>
-          <w:lang w:val="en-GB" w:eastAsia="en-DK"/>
-        </w:rPr>
-        <w:t>eventId</w:t>
-      </w:r>
-      <w:proofErr w:type="spellEnd"/>
-      <w:r>
-        <w:rPr>
-          <w:lang w:val="en-GB" w:eastAsia="en-DK"/>
-        </w:rPr>
-        <w:t xml:space="preserve"> RT0019) </w:t>
+        <w:t xml:space="preserve">Outgoing web service telemetry (eventId RT0019) </w:t>
       </w:r>
       <w:r>
         <w:rPr>
@@ -3417,31 +3037,9 @@
         <w:rPr>
           <w:lang w:val="en-GB" w:eastAsia="en-DK"/>
         </w:rPr>
-        <w:t xml:space="preserve">in the custom dimensions </w:t>
-      </w:r>
-      <w:proofErr w:type="spellStart"/>
-      <w:r>
-        <w:rPr>
-          <w:lang w:val="en-GB" w:eastAsia="en-DK"/>
-        </w:rPr>
-        <w:t>clientType</w:t>
-      </w:r>
-      <w:proofErr w:type="spellEnd"/>
-      <w:r>
-        <w:rPr>
-          <w:lang w:val="en-GB" w:eastAsia="en-DK"/>
-        </w:rPr>
-        <w:t xml:space="preserve"> and </w:t>
-      </w:r>
-      <w:proofErr w:type="spellStart"/>
-      <w:r>
-        <w:rPr>
-          <w:lang w:val="en-GB" w:eastAsia="en-DK"/>
-        </w:rPr>
-        <w:t>alStackTrace</w:t>
+        <w:t>in the custom dimensions clientType and alStackTrace</w:t>
       </w:r>
       <w:bookmarkEnd w:id="2"/>
-      <w:proofErr w:type="spellEnd"/>
       <w:r>
         <w:rPr>
           <w:lang w:val="en-GB" w:eastAsia="en-DK"/>
@@ -3457,61 +3055,11 @@
         <w:t xml:space="preserve">KQL samples might already have been updated, see </w:t>
       </w:r>
       <w:hyperlink r:id="rId18" w:history="1">
-        <w:proofErr w:type="spellStart"/>
         <w:r>
           <w:rPr>
             <w:rStyle w:val="Hyperlink"/>
           </w:rPr>
-          <w:t>BCTech</w:t>
-        </w:r>
-        <w:proofErr w:type="spellEnd"/>
-        <w:r>
-          <w:rPr>
-            <w:rStyle w:val="Hyperlink"/>
-          </w:rPr>
-          <w:t>/samples/AppInsights/KQL/Queries/</w:t>
-        </w:r>
-        <w:proofErr w:type="spellStart"/>
-        <w:r>
-          <w:rPr>
-            <w:rStyle w:val="Hyperlink"/>
-          </w:rPr>
-          <w:t>ExampleQueriesForEachArea</w:t>
-        </w:r>
-        <w:proofErr w:type="spellEnd"/>
-        <w:r>
-          <w:rPr>
-            <w:rStyle w:val="Hyperlink"/>
-          </w:rPr>
-          <w:t xml:space="preserve"> at master · </w:t>
-        </w:r>
-        <w:proofErr w:type="spellStart"/>
-        <w:r>
-          <w:rPr>
-            <w:rStyle w:val="Hyperlink"/>
-          </w:rPr>
-          <w:t>microsoft</w:t>
-        </w:r>
-        <w:proofErr w:type="spellEnd"/>
-        <w:r>
-          <w:rPr>
-            <w:rStyle w:val="Hyperlink"/>
-          </w:rPr>
-          <w:t>/</w:t>
-        </w:r>
-        <w:proofErr w:type="spellStart"/>
-        <w:r>
-          <w:rPr>
-            <w:rStyle w:val="Hyperlink"/>
-          </w:rPr>
-          <w:t>BCTech</w:t>
-        </w:r>
-        <w:proofErr w:type="spellEnd"/>
-        <w:r>
-          <w:rPr>
-            <w:rStyle w:val="Hyperlink"/>
-          </w:rPr>
-          <w:t xml:space="preserve"> (github.com)</w:t>
+          <w:t>BCTech/samples/AppInsights/KQL/Queries/ExampleQueriesForEachArea at master · microsoft/BCTech (github.com)</w:t>
         </w:r>
       </w:hyperlink>
     </w:p>
@@ -3709,21 +3257,7 @@
         <w:rPr>
           <w:lang w:val="en-GB" w:eastAsia="en-DK"/>
         </w:rPr>
-        <w:t xml:space="preserve">In version 22.0, we added telemetry for all state changes happening on the Feature Management page. This allows you to </w:t>
-      </w:r>
-      <w:proofErr w:type="spellStart"/>
-      <w:r>
-        <w:rPr>
-          <w:lang w:val="en-GB" w:eastAsia="en-DK"/>
-        </w:rPr>
-        <w:t>analyze</w:t>
-      </w:r>
-      <w:proofErr w:type="spellEnd"/>
-      <w:r>
-        <w:rPr>
-          <w:lang w:val="en-GB" w:eastAsia="en-DK"/>
-        </w:rPr>
-        <w:t xml:space="preserve"> and alert on this across all environments in your telemetry resource. </w:t>
+        <w:t xml:space="preserve">In version 22.0, we added telemetry for all state changes happening on the Feature Management page. This allows you to analyze and alert on this across all environments in your telemetry resource. </w:t>
       </w:r>
     </w:p>
     <w:p>
@@ -3771,16 +3305,8 @@
         <w:rPr>
           <w:lang w:val="en-US"/>
         </w:rPr>
-        <w:t xml:space="preserve">The set of alerting scenarios has also been updated, </w:t>
-      </w:r>
-      <w:proofErr w:type="gramStart"/>
-      <w:r>
-        <w:rPr>
-          <w:lang w:val="en-US"/>
-        </w:rPr>
-        <w:t>see</w:t>
-      </w:r>
-      <w:proofErr w:type="gramEnd"/>
+        <w:t>The set of alerting scenarios has also been updated, see</w:t>
+      </w:r>
     </w:p>
     <w:p>
       <w:pPr>
@@ -3853,16 +3379,15 @@
         <w:rPr>
           <w:lang w:val="en-US"/>
         </w:rPr>
-        <w:t xml:space="preserve">I recently learned that Log Analytics (the data backend of Application Insights) supports data </w:t>
-      </w:r>
-      <w:proofErr w:type="gramStart"/>
-      <w:r>
+        <w:t>I recently learned that Log Analytics (the data backend of Application Insights) supports data archiving</w:t>
+      </w:r>
+    </w:p>
+    <w:p>
+      <w:pPr>
         <w:rPr>
           <w:lang w:val="en-US"/>
         </w:rPr>
-        <w:t>archiving</w:t>
-      </w:r>
-      <w:proofErr w:type="gramEnd"/>
+      </w:pPr>
     </w:p>
     <w:p>
       <w:pPr>
@@ -3870,19 +3395,19 @@
           <w:lang w:val="en-US"/>
         </w:rPr>
       </w:pPr>
-    </w:p>
-    <w:p>
-      <w:pPr>
+      <w:r>
         <w:rPr>
           <w:lang w:val="en-US"/>
         </w:rPr>
-      </w:pPr>
-      <w:r>
+        <w:t>&lt;insert screenshot&gt;</w:t>
+      </w:r>
+    </w:p>
+    <w:p>
+      <w:pPr>
         <w:rPr>
           <w:lang w:val="en-US"/>
         </w:rPr>
-        <w:t>&lt;insert screenshot&gt;</w:t>
-      </w:r>
+      </w:pPr>
     </w:p>
     <w:p>
       <w:pPr>
@@ -3890,14 +3415,7 @@
           <w:lang w:val="en-US"/>
         </w:rPr>
       </w:pPr>
-    </w:p>
-    <w:p>
-      <w:pPr>
-        <w:rPr>
-          <w:lang w:val="en-US"/>
-        </w:rPr>
-      </w:pPr>
-      <w:hyperlink r:id="rId20" w:history="1">
+      <w:hyperlink r:id="rId20" w:anchor="data-retention-and-archive" w:history="1">
         <w:r>
           <w:rPr>
             <w:rStyle w:val="Hyperlink"/>
@@ -3927,6 +3445,138 @@
         </w:rPr>
       </w:pPr>
     </w:p>
+    <w:p>
+      <w:pPr>
+        <w:rPr>
+          <w:b/>
+          <w:bCs/>
+          <w:lang w:val="en-US"/>
+        </w:rPr>
+      </w:pPr>
+      <w:r>
+        <w:rPr>
+          <w:b/>
+          <w:bCs/>
+          <w:lang w:val="en-US"/>
+        </w:rPr>
+        <w:t>Exporting telemetry data to a data lake (and surface it in Microsoft Fabric Onelake)</w:t>
+      </w:r>
+    </w:p>
+    <w:p>
+      <w:pPr>
+        <w:rPr>
+          <w:lang w:val="en-US"/>
+        </w:rPr>
+      </w:pPr>
+      <w:r>
+        <w:rPr>
+          <w:lang w:val="en-US"/>
+        </w:rPr>
+        <w:br/>
+      </w:r>
+    </w:p>
+    <w:p>
+      <w:pPr>
+        <w:rPr>
+          <w:lang w:val="en-US"/>
+        </w:rPr>
+      </w:pPr>
+      <w:r>
+        <w:rPr>
+          <w:lang w:val="en-US"/>
+        </w:rPr>
+        <w:t>I recently learned that Log Analytics (the data backend of Application Insights) supports exporting data to a storage account</w:t>
+      </w:r>
+    </w:p>
+    <w:p>
+      <w:pPr>
+        <w:rPr>
+          <w:lang w:val="en-US"/>
+        </w:rPr>
+      </w:pPr>
+      <w:r>
+        <w:rPr>
+          <w:lang w:val="en-US"/>
+        </w:rPr>
+        <w:t>&lt;insert screenshot&gt;</w:t>
+      </w:r>
+    </w:p>
+    <w:p>
+      <w:pPr>
+        <w:rPr>
+          <w:lang w:val="en-US"/>
+        </w:rPr>
+      </w:pPr>
+      <w:hyperlink r:id="rId21" w:history="1">
+        <w:r>
+          <w:rPr>
+            <w:rStyle w:val="Hyperlink"/>
+            <w:lang w:val="en-US"/>
+          </w:rPr>
+          <w:t>https://learn.microsoft.com/en-us/azure/azure-monitor/logs/logs-data-export?tabs=portal</w:t>
+        </w:r>
+      </w:hyperlink>
+      <w:r>
+        <w:rPr>
+          <w:lang w:val="en-US"/>
+        </w:rPr>
+        <w:t xml:space="preserve"> </w:t>
+      </w:r>
+    </w:p>
+    <w:p>
+      <w:pPr>
+        <w:rPr>
+          <w:lang w:val="en-US"/>
+        </w:rPr>
+      </w:pPr>
+      <w:r>
+        <w:rPr>
+          <w:lang w:val="en-US"/>
+        </w:rPr>
+        <w:br/>
+        <w:t>This means that you could store long-term copies of your telemetry data in a data lake. And with Microsoft Fabric , you could mount this lake to your Onelake and make it available for analysis across that stack.</w:t>
+      </w:r>
+    </w:p>
+    <w:p>
+      <w:pPr>
+        <w:rPr>
+          <w:lang w:val="en-US"/>
+        </w:rPr>
+      </w:pPr>
+      <w:r>
+        <w:rPr>
+          <w:lang w:val="en-US"/>
+        </w:rPr>
+        <w:br/>
+      </w:r>
+    </w:p>
+    <w:p>
+      <w:pPr>
+        <w:rPr>
+          <w:lang w:val="en-US"/>
+        </w:rPr>
+      </w:pPr>
+      <w:r>
+        <w:rPr>
+          <w:lang w:val="en-US"/>
+        </w:rPr>
+        <w:t>I wonder if some of you might have seen this and tried it in the wild (mostly the export part)? Please share your experience if you have.</w:t>
+      </w:r>
+    </w:p>
+    <w:p>
+      <w:pPr>
+        <w:rPr>
+          <w:lang w:val="en-GB"/>
+        </w:rPr>
+      </w:pPr>
+    </w:p>
+    <w:p>
+      <w:pPr>
+        <w:rPr>
+          <w:lang w:val="en-GB"/>
+        </w:rPr>
+      </w:pPr>
+    </w:p>
     <w:p/>
     <w:p>
       <w:pPr>
@@ -3980,7 +3630,7 @@
         </w:rPr>
         <w:t xml:space="preserve">See the video here: </w:t>
       </w:r>
-      <w:hyperlink r:id="rId21" w:history="1">
+      <w:hyperlink r:id="rId22" w:history="1">
         <w:r>
           <w:rPr>
             <w:rStyle w:val="Hyperlink"/>
@@ -4013,21 +3663,7 @@
         <w:rPr>
           <w:lang w:val="en-GB" w:eastAsia="en-DK"/>
         </w:rPr>
-        <w:t xml:space="preserve">Did you know that the </w:t>
-      </w:r>
-      <w:proofErr w:type="spellStart"/>
-      <w:r>
-        <w:rPr>
-          <w:lang w:val="en-GB" w:eastAsia="en-DK"/>
-        </w:rPr>
-        <w:t>BCTech</w:t>
-      </w:r>
-      <w:proofErr w:type="spellEnd"/>
-      <w:r>
-        <w:rPr>
-          <w:lang w:val="en-GB" w:eastAsia="en-DK"/>
-        </w:rPr>
-        <w:t xml:space="preserve"> repo has pages with links to blog posts and videos on telemetry?</w:t>
+        <w:t>Did you know that the BCTech repo has pages with links to blog posts and videos on telemetry?</w:t>
       </w:r>
     </w:p>
     <w:p>
@@ -4042,7 +3678,7 @@
         </w:rPr>
         <w:t xml:space="preserve">Blogs: </w:t>
       </w:r>
-      <w:hyperlink r:id="rId22" w:history="1">
+      <w:hyperlink r:id="rId23" w:history="1">
         <w:r>
           <w:rPr>
             <w:rStyle w:val="Hyperlink"/>
@@ -4070,7 +3706,7 @@
         </w:rPr>
         <w:t xml:space="preserve">Videos: </w:t>
       </w:r>
-      <w:hyperlink r:id="rId23" w:history="1">
+      <w:hyperlink r:id="rId24" w:history="1">
         <w:r>
           <w:rPr>
             <w:rStyle w:val="Hyperlink"/>
@@ -4134,14 +3770,12 @@
         </w:rPr>
         <w:t>J</w:t>
       </w:r>
-      <w:proofErr w:type="spellStart"/>
       <w:r>
         <w:rPr>
           <w:lang w:val="en-GB"/>
         </w:rPr>
         <w:t>une</w:t>
       </w:r>
-      <w:proofErr w:type="spellEnd"/>
       <w:r>
         <w:t xml:space="preserve"> newsletter. If you made it all the way down here, then you are truly a Telemetry Hero. </w:t>
       </w:r>
@@ -4217,21 +3851,7 @@
         <w:rPr>
           <w:lang w:val="en-GB"/>
         </w:rPr>
-        <w:t xml:space="preserve">PPS. It is not too late to rate the Power BI apps on </w:t>
-      </w:r>
-      <w:proofErr w:type="spellStart"/>
-      <w:r>
-        <w:rPr>
-          <w:lang w:val="en-GB"/>
-        </w:rPr>
-        <w:t>Appsource</w:t>
-      </w:r>
-      <w:proofErr w:type="spellEnd"/>
-      <w:r>
-        <w:rPr>
-          <w:lang w:val="en-GB"/>
-        </w:rPr>
-        <w:t xml:space="preserve"> </w:t>
+        <w:t xml:space="preserve">PPS. It is not too late to rate the Power BI apps on Appsource </w:t>
       </w:r>
       <w:r>
         <w:rPr>
@@ -4272,7 +3892,7 @@
           <w:lang w:val="en-GB"/>
         </w:rPr>
       </w:pPr>
-      <w:hyperlink r:id="rId24" w:history="1">
+      <w:hyperlink r:id="rId25" w:history="1">
         <w:r>
           <w:rPr>
             <w:rStyle w:val="Hyperlink"/>
@@ -4298,21 +3918,20 @@
         <w:rPr>
           <w:lang w:val="en-GB"/>
         </w:rPr>
-        <w:t>(</w:t>
-      </w:r>
-      <w:proofErr w:type="gramStart"/>
-      <w:r>
+        <w:t>(for environment telemetry)</w:t>
+      </w:r>
+    </w:p>
+    <w:p>
+      <w:pPr>
         <w:rPr>
           <w:lang w:val="en-GB"/>
         </w:rPr>
-        <w:t>for</w:t>
-      </w:r>
-      <w:proofErr w:type="gramEnd"/>
+      </w:pPr>
       <w:r>
         <w:rPr>
           <w:lang w:val="en-GB"/>
         </w:rPr>
-        <w:t xml:space="preserve"> environment telemetry)</w:t>
+        <w:t xml:space="preserve">or </w:t>
       </w:r>
     </w:p>
     <w:p>
@@ -4321,20 +3940,7 @@
           <w:lang w:val="en-GB"/>
         </w:rPr>
       </w:pPr>
-      <w:r>
-        <w:rPr>
-          <w:lang w:val="en-GB"/>
-        </w:rPr>
-        <w:t xml:space="preserve">or </w:t>
-      </w:r>
-    </w:p>
-    <w:p>
-      <w:pPr>
-        <w:rPr>
-          <w:lang w:val="en-GB"/>
-        </w:rPr>
-      </w:pPr>
-      <w:hyperlink r:id="rId25" w:history="1">
+      <w:hyperlink r:id="rId26" w:history="1">
         <w:r>
           <w:rPr>
             <w:rStyle w:val="Hyperlink"/>
@@ -4361,21 +3967,7 @@
         <w:rPr>
           <w:lang w:val="en-GB"/>
         </w:rPr>
-        <w:t>(</w:t>
-      </w:r>
-      <w:proofErr w:type="gramStart"/>
-      <w:r>
-        <w:rPr>
-          <w:lang w:val="en-GB"/>
-        </w:rPr>
-        <w:t>for</w:t>
-      </w:r>
-      <w:proofErr w:type="gramEnd"/>
-      <w:r>
-        <w:rPr>
-          <w:lang w:val="en-GB"/>
-        </w:rPr>
-        <w:t xml:space="preserve"> app telemetry)</w:t>
+        <w:t>(for app telemetry)</w:t>
       </w:r>
     </w:p>
     <w:sectPr>

--- a/samples/AppInsights/News/2023-07-01-Whats new in Dynamics 365 Business Central telemetry - July 2023.docx
+++ b/samples/AppInsights/News/2023-07-01-Whats new in Dynamics 365 Business Central telemetry - July 2023.docx
@@ -128,14 +128,37 @@
         <w:rPr>
           <w:lang w:val="en-GB" w:eastAsia="en-DK"/>
         </w:rPr>
-        <w:t xml:space="preserve">and it has been a month since the last newsletter. </w:t>
-      </w:r>
-      <w:r>
-        <w:rPr>
-          <w:highlight w:val="yellow"/>
-          <w:lang w:val="en-GB" w:eastAsia="en-DK"/>
-        </w:rPr>
-        <w:t>XXX</w:t>
+        <w:t>and it has been a month since the last newsletter</w:t>
+      </w:r>
+      <w:r>
+        <w:rPr>
+          <w:lang w:val="en-GB" w:eastAsia="en-DK"/>
+        </w:rPr>
+        <w:t xml:space="preserve"> (well, only a week since the part 2 of the June newsletter..</w:t>
+      </w:r>
+      <w:r>
+        <w:rPr>
+          <w:lang w:val="en-GB" w:eastAsia="en-DK"/>
+        </w:rPr>
+        <w:t>.</w:t>
+      </w:r>
+      <w:r>
+        <w:rPr>
+          <w:lang w:val="en-GB" w:eastAsia="en-DK"/>
+        </w:rPr>
+        <w:t>)</w:t>
+      </w:r>
+      <w:r>
+        <w:rPr>
+          <w:lang w:val="en-GB" w:eastAsia="en-DK"/>
+        </w:rPr>
+        <w:t xml:space="preserve"> </w:t>
+      </w:r>
+      <w:r>
+        <w:rPr>
+          <w:lang w:val="en-GB" w:eastAsia="en-DK"/>
+        </w:rPr>
+        <w:t>Things are quiet in Copenhagen as June/July is holiday season, so not a ton is happening, but I still have bits and pieces of information to share.</w:t>
       </w:r>
     </w:p>
     <w:p>
@@ -252,13 +275,21 @@
         <w:rPr>
           <w:lang w:val="en-GB" w:eastAsia="en-DK"/>
         </w:rPr>
-        <w:t xml:space="preserve">Learnings from Days of Knowledge </w:t>
-      </w:r>
-      <w:r>
-        <w:rPr>
-          <w:lang w:val="en-GB" w:eastAsia="en-DK"/>
-        </w:rPr>
-        <w:t>Nordic and BCTechdays</w:t>
+        <w:t xml:space="preserve">Learnings from </w:t>
+      </w:r>
+      <w:proofErr w:type="spellStart"/>
+      <w:r>
+        <w:rPr>
+          <w:lang w:val="en-GB" w:eastAsia="en-DK"/>
+        </w:rPr>
+        <w:t>BCTechdays</w:t>
+      </w:r>
+      <w:proofErr w:type="spellEnd"/>
+      <w:r>
+        <w:rPr>
+          <w:lang w:val="en-GB" w:eastAsia="en-DK"/>
+        </w:rPr>
+        <w:t xml:space="preserve"> 2023</w:t>
       </w:r>
     </w:p>
     <w:p>
@@ -276,7 +307,37 @@
         <w:rPr>
           <w:lang w:val="en-GB" w:eastAsia="en-DK"/>
         </w:rPr>
-        <w:t>Upcoming conference sessions</w:t>
+        <w:t xml:space="preserve">Power BI Usage apps </w:t>
+      </w:r>
+      <w:r>
+        <w:rPr>
+          <w:lang w:val="en-GB" w:eastAsia="en-DK"/>
+        </w:rPr>
+        <w:t xml:space="preserve">– </w:t>
+      </w:r>
+      <w:r>
+        <w:rPr>
+          <w:lang w:val="en-GB" w:eastAsia="en-DK"/>
+        </w:rPr>
+        <w:t>Ju</w:t>
+      </w:r>
+      <w:r>
+        <w:rPr>
+          <w:lang w:val="en-GB" w:eastAsia="en-DK"/>
+        </w:rPr>
+        <w:t>ly</w:t>
+      </w:r>
+      <w:r>
+        <w:rPr>
+          <w:lang w:val="en-GB" w:eastAsia="en-DK"/>
+        </w:rPr>
+        <w:t xml:space="preserve"> </w:t>
+      </w:r>
+      <w:r>
+        <w:rPr>
+          <w:lang w:val="en-GB" w:eastAsia="en-DK"/>
+        </w:rPr>
+        <w:t>updates</w:t>
       </w:r>
     </w:p>
     <w:p>
@@ -294,37 +355,7 @@
         <w:rPr>
           <w:lang w:val="en-GB" w:eastAsia="en-DK"/>
         </w:rPr>
-        <w:t xml:space="preserve">Power BI Usage apps </w:t>
-      </w:r>
-      <w:r>
-        <w:rPr>
-          <w:lang w:val="en-GB" w:eastAsia="en-DK"/>
-        </w:rPr>
-        <w:t xml:space="preserve">– </w:t>
-      </w:r>
-      <w:r>
-        <w:rPr>
-          <w:lang w:val="en-GB" w:eastAsia="en-DK"/>
-        </w:rPr>
-        <w:t>Ju</w:t>
-      </w:r>
-      <w:r>
-        <w:rPr>
-          <w:lang w:val="en-GB" w:eastAsia="en-DK"/>
-        </w:rPr>
-        <w:t>ly</w:t>
-      </w:r>
-      <w:r>
-        <w:rPr>
-          <w:lang w:val="en-GB" w:eastAsia="en-DK"/>
-        </w:rPr>
-        <w:t xml:space="preserve"> </w:t>
-      </w:r>
-      <w:r>
-        <w:rPr>
-          <w:lang w:val="en-GB" w:eastAsia="en-DK"/>
-        </w:rPr>
-        <w:t>updates</w:t>
+        <w:t>New signal/updates</w:t>
       </w:r>
     </w:p>
     <w:p>
@@ -342,7 +373,7 @@
         <w:rPr>
           <w:lang w:val="en-GB" w:eastAsia="en-DK"/>
         </w:rPr>
-        <w:t>New signal/updates</w:t>
+        <w:t>Documentation updates</w:t>
       </w:r>
     </w:p>
     <w:p>
@@ -360,25 +391,19 @@
         <w:rPr>
           <w:lang w:val="en-GB" w:eastAsia="en-DK"/>
         </w:rPr>
-        <w:t>Documentation updates</w:t>
-      </w:r>
-    </w:p>
-    <w:p>
-      <w:pPr>
-        <w:pStyle w:val="ListParagraph"/>
-        <w:numPr>
-          <w:ilvl w:val="0"/>
-          <w:numId w:val="13"/>
-        </w:numPr>
-        <w:rPr>
-          <w:lang w:val="en-GB" w:eastAsia="en-DK"/>
-        </w:rPr>
-      </w:pPr>
-      <w:r>
-        <w:rPr>
-          <w:lang w:val="en-GB" w:eastAsia="en-DK"/>
-        </w:rPr>
-        <w:t>New videos</w:t>
+        <w:t xml:space="preserve">New </w:t>
+      </w:r>
+      <w:r>
+        <w:rPr>
+          <w:lang w:val="en-GB" w:eastAsia="en-DK"/>
+        </w:rPr>
+        <w:t xml:space="preserve">blogs and </w:t>
+      </w:r>
+      <w:r>
+        <w:rPr>
+          <w:lang w:val="en-GB" w:eastAsia="en-DK"/>
+        </w:rPr>
+        <w:t>videos</w:t>
       </w:r>
     </w:p>
     <w:p>
@@ -399,116 +424,159 @@
         <w:rPr>
           <w:lang w:val="en-GB" w:eastAsia="en-DK"/>
         </w:rPr>
-        <w:t>Do not miss out on strategic change – use the maturity model to get mo</w:t>
-      </w:r>
-      <w:r>
-        <w:rPr>
-          <w:lang w:val="en-GB" w:eastAsia="en-DK"/>
-        </w:rPr>
-        <w:t>r</w:t>
-      </w:r>
-      <w:r>
-        <w:rPr>
-          <w:lang w:val="en-GB" w:eastAsia="en-DK"/>
-        </w:rPr>
-        <w:t>e data-driven.</w:t>
-      </w:r>
-    </w:p>
-    <w:p>
-      <w:pPr>
-        <w:rPr>
-          <w:lang w:val="en-GB" w:eastAsia="en-DK"/>
-        </w:rPr>
-      </w:pPr>
-      <w:r>
-        <w:rPr>
-          <w:lang w:val="en-GB" w:eastAsia="en-DK"/>
-        </w:rPr>
-        <w:t xml:space="preserve">As I wrote in the beginning of this newsletter, we see more and more partners with a high and consistent usage of the Power BI apps. This likely means that they have started using telemetry in a more strategic way in their partner practice, not only for support, but likely also for project implementations and maybe even for pre-sale follow-up activities. These frontrunner partners are getting a strategic advantage over their peers that do not use telemetry as much, and the longer they do this, the larger the advantage they get. Can you afford to lack behind your competitors? </w:t>
-      </w:r>
-    </w:p>
-    <w:p>
-      <w:pPr>
-        <w:rPr>
-          <w:lang w:val="en-GB" w:eastAsia="en-DK"/>
-        </w:rPr>
-      </w:pPr>
-      <w:r>
-        <w:rPr>
-          <w:lang w:val="en-GB" w:eastAsia="en-DK"/>
-        </w:rPr>
-        <w:t>“But Kennie, how do we drive this change? Where do we start?”</w:t>
-      </w:r>
-    </w:p>
-    <w:p>
-      <w:pPr>
-        <w:rPr>
-          <w:lang w:val="en-GB" w:eastAsia="en-DK"/>
-        </w:rPr>
-      </w:pPr>
-      <w:r>
-        <w:rPr>
-          <w:lang w:val="en-GB" w:eastAsia="en-DK"/>
-        </w:rPr>
-        <w:t xml:space="preserve">Fortunately for you, I put together a playbook that can help you with that. It is called the Telemetry Maturity Model, and in previous newsletters, I dived deeper into how you can use it. </w:t>
-      </w:r>
-    </w:p>
-    <w:p>
-      <w:pPr>
-        <w:rPr>
-          <w:lang w:val="en-GB" w:eastAsia="en-DK"/>
-        </w:rPr>
-      </w:pPr>
-      <w:r>
-        <w:rPr>
-          <w:lang w:val="en-GB" w:eastAsia="en-DK"/>
-        </w:rPr>
-        <w:t xml:space="preserve">See </w:t>
-      </w:r>
-    </w:p>
-    <w:p>
-      <w:pPr>
-        <w:rPr>
-          <w:lang w:val="en-GB" w:eastAsia="en-DK"/>
-        </w:rPr>
-      </w:pPr>
-    </w:p>
-    <w:p>
-      <w:pPr>
-        <w:rPr>
-          <w:lang w:val="en-GB" w:eastAsia="en-DK"/>
-        </w:rPr>
-      </w:pPr>
-      <w:r>
-        <w:rPr>
-          <w:lang w:val="en-GB" w:eastAsia="en-DK"/>
-        </w:rPr>
-        <w:t xml:space="preserve">for more information. </w:t>
-      </w:r>
-    </w:p>
-    <w:p>
-      <w:pPr>
-        <w:rPr>
-          <w:lang w:val="en-GB" w:eastAsia="en-DK"/>
-        </w:rPr>
-      </w:pPr>
-      <w:r>
-        <w:rPr>
-          <w:lang w:val="en-GB" w:eastAsia="en-DK"/>
-        </w:rPr>
-        <w:t xml:space="preserve">You could also just download the playbook right now and get started. Get it here: </w:t>
-      </w:r>
-      <w:hyperlink r:id="rId5" w:anchor=":~:text=Learn%20how%20we%20use%20telemetry%20(we%20have%20just%20enabled%20it)%20all%20over%20your%20partner%20practice.%20This%20deck%20is%20built%20around%20the%20Telemetry%20Maturity%20Model" w:history="1">
+        <w:t xml:space="preserve">Learnings from </w:t>
+      </w:r>
+      <w:proofErr w:type="spellStart"/>
+      <w:r>
+        <w:rPr>
+          <w:lang w:val="en-GB" w:eastAsia="en-DK"/>
+        </w:rPr>
+        <w:t>BCTechdays</w:t>
+      </w:r>
+      <w:proofErr w:type="spellEnd"/>
+      <w:r>
+        <w:rPr>
+          <w:lang w:val="en-GB" w:eastAsia="en-DK"/>
+        </w:rPr>
+        <w:t xml:space="preserve"> 2023</w:t>
+      </w:r>
+    </w:p>
+    <w:p>
+      <w:pPr>
+        <w:rPr>
+          <w:lang w:val="en-GB" w:eastAsia="en-DK"/>
+        </w:rPr>
+      </w:pPr>
+      <w:bookmarkStart w:id="0" w:name="_Hlk136089313"/>
+      <w:r>
+        <w:rPr>
+          <w:lang w:val="en-GB" w:eastAsia="en-DK"/>
+        </w:rPr>
+        <w:t>People attending</w:t>
+      </w:r>
+      <w:r>
+        <w:rPr>
+          <w:lang w:val="en-GB" w:eastAsia="en-DK"/>
+        </w:rPr>
+        <w:t xml:space="preserve"> </w:t>
+      </w:r>
+      <w:r>
+        <w:rPr>
+          <w:lang w:val="en-GB" w:eastAsia="en-DK"/>
+        </w:rPr>
+        <w:t xml:space="preserve">BC/NAV </w:t>
+      </w:r>
+      <w:proofErr w:type="spellStart"/>
+      <w:r>
+        <w:rPr>
+          <w:lang w:val="en-GB" w:eastAsia="en-DK"/>
+        </w:rPr>
+        <w:t>Techdays</w:t>
+      </w:r>
+      <w:proofErr w:type="spellEnd"/>
+      <w:r>
+        <w:rPr>
+          <w:lang w:val="en-GB" w:eastAsia="en-DK"/>
+        </w:rPr>
+        <w:t xml:space="preserve"> 2023</w:t>
+      </w:r>
+      <w:r>
+        <w:rPr>
+          <w:lang w:val="en-GB" w:eastAsia="en-DK"/>
+        </w:rPr>
+        <w:t xml:space="preserve"> conference this year</w:t>
+      </w:r>
+      <w:r>
+        <w:rPr>
+          <w:lang w:val="en-GB" w:eastAsia="en-DK"/>
+        </w:rPr>
+        <w:t xml:space="preserve"> had plenty of opportunities to learn about telemetry. Below, you can see a select few references to sessions where telemetry play a role.</w:t>
+      </w:r>
+    </w:p>
+    <w:p>
+      <w:pPr>
+        <w:rPr>
+          <w:lang w:val="en-GB" w:eastAsia="en-DK"/>
+        </w:rPr>
+      </w:pPr>
+    </w:p>
+    <w:p>
+      <w:pPr>
+        <w:rPr>
+          <w:lang w:val="en-GB" w:eastAsia="en-DK"/>
+        </w:rPr>
+      </w:pPr>
+      <w:r>
+        <w:rPr>
+          <w:lang w:val="en-GB" w:eastAsia="en-DK"/>
+        </w:rPr>
+        <w:t xml:space="preserve">At the opening keynote, </w:t>
+      </w:r>
+      <w:r>
+        <w:rPr>
+          <w:lang w:val="en-GB" w:eastAsia="en-DK"/>
+        </w:rPr>
+        <w:t>Microsoft engineer</w:t>
+      </w:r>
+      <w:r>
+        <w:rPr>
+          <w:lang w:val="en-GB" w:eastAsia="en-DK"/>
+        </w:rPr>
+        <w:t>ing manager</w:t>
+      </w:r>
+      <w:r>
+        <w:rPr>
+          <w:lang w:val="en-GB" w:eastAsia="en-DK"/>
+        </w:rPr>
+        <w:t xml:space="preserve"> </w:t>
+      </w:r>
+      <w:r>
+        <w:rPr>
+          <w:lang w:val="en-GB" w:eastAsia="en-DK"/>
+        </w:rPr>
+        <w:t>Steffen Balslev</w:t>
+      </w:r>
+      <w:r>
+        <w:rPr>
+          <w:lang w:val="en-GB" w:eastAsia="en-DK"/>
+        </w:rPr>
+        <w:t xml:space="preserve"> demoed the new AI assisted way to </w:t>
+      </w:r>
+      <w:proofErr w:type="spellStart"/>
+      <w:r>
+        <w:rPr>
+          <w:lang w:val="en-GB" w:eastAsia="en-DK"/>
+        </w:rPr>
+        <w:t>analyze</w:t>
+      </w:r>
+      <w:proofErr w:type="spellEnd"/>
+      <w:r>
+        <w:rPr>
+          <w:lang w:val="en-GB" w:eastAsia="en-DK"/>
+        </w:rPr>
+        <w:t xml:space="preserve"> performance issues.</w:t>
+      </w:r>
+    </w:p>
+    <w:p>
+      <w:pPr>
+        <w:rPr>
+          <w:bCs/>
+          <w:lang w:val="en-GB" w:eastAsia="en-DK"/>
+        </w:rPr>
+      </w:pPr>
+      <w:hyperlink r:id="rId5" w:history="1">
         <w:r>
           <w:rPr>
             <w:rStyle w:val="Hyperlink"/>
+            <w:bCs/>
             <w:lang w:val="en-GB" w:eastAsia="en-DK"/>
           </w:rPr>
-          <w:t>https://github.com/microsoft/BCTech/blob/master/samples/AppInsights/Presentations/README.md#:~:text=Learn%20how%20we%20use%20telemetry%20(we%20have%20just%20enabled%20it)%20all%20over%20your%20partner%20practice.%20This%20deck%20is%20built%20around%20the%20Telemetry%20Maturity%20Model</w:t>
+          <w:t>https://www.youtube.com/watch?v=mnUOuFRumyA&amp;t=3472s</w:t>
         </w:r>
       </w:hyperlink>
       <w:r>
         <w:rPr>
+          <w:bCs/>
           <w:lang w:val="en-GB" w:eastAsia="en-DK"/>
         </w:rPr>
         <w:t xml:space="preserve"> </w:t>
@@ -520,119 +588,435 @@
           <w:lang w:val="en-GB" w:eastAsia="en-DK"/>
         </w:rPr>
       </w:pPr>
-    </w:p>
-    <w:p>
-      <w:pPr>
-        <w:pStyle w:val="Heading1"/>
-        <w:rPr>
-          <w:lang w:val="en-GB" w:eastAsia="en-DK"/>
-        </w:rPr>
-      </w:pPr>
-      <w:r>
-        <w:rPr>
-          <w:lang w:val="en-GB" w:eastAsia="en-DK"/>
-        </w:rPr>
-        <w:t>Learnings from Directions Asia, Directions NA, and Days of Knowledge UK/Central</w:t>
-      </w:r>
-    </w:p>
-    <w:p>
-      <w:pPr>
-        <w:rPr>
-          <w:lang w:val="en-GB" w:eastAsia="en-DK"/>
-        </w:rPr>
-      </w:pPr>
-      <w:r>
-        <w:rPr>
-          <w:lang w:val="en-GB" w:eastAsia="en-DK"/>
-        </w:rPr>
-        <w:t xml:space="preserve">I had a lot of interactions with partners at the </w:t>
-      </w:r>
-      <w:r>
-        <w:rPr>
-          <w:lang w:val="en-GB" w:eastAsia="en-DK"/>
-        </w:rPr>
-        <w:t>Directions Asia, Directions NA, and Days of Knowledge UK/Central</w:t>
-      </w:r>
-      <w:r>
-        <w:rPr>
-          <w:lang w:val="en-GB" w:eastAsia="en-DK"/>
-        </w:rPr>
-        <w:t xml:space="preserve"> conferences this spring (actually our Telemetry Hero Krzysztof B</w:t>
-      </w:r>
-      <w:r>
-        <w:rPr>
-          <w:lang w:val="en-GB" w:eastAsia="en-DK"/>
-        </w:rPr>
-        <w:t>ialowas</w:t>
-      </w:r>
-      <w:r>
-        <w:rPr>
-          <w:lang w:val="en-GB" w:eastAsia="en-DK"/>
-        </w:rPr>
-        <w:t xml:space="preserve"> delivered the telemetry sessions and training at </w:t>
-      </w:r>
-      <w:r>
-        <w:rPr>
-          <w:lang w:val="en-GB" w:eastAsia="en-DK"/>
-        </w:rPr>
-        <w:t>Days of Knowledge UK</w:t>
-      </w:r>
-      <w:r>
-        <w:rPr>
-          <w:lang w:val="en-GB" w:eastAsia="en-DK"/>
-        </w:rPr>
-        <w:t>, but I will relay his feedback with mine here).</w:t>
-      </w:r>
-    </w:p>
-    <w:p>
-      <w:pPr>
-        <w:rPr>
-          <w:lang w:val="en-GB" w:eastAsia="en-DK"/>
-        </w:rPr>
-      </w:pPr>
-      <w:r>
-        <w:rPr>
-          <w:lang w:val="en-GB" w:eastAsia="en-DK"/>
-        </w:rPr>
-        <w:t xml:space="preserve">First, I got a LOT of questions. </w:t>
-      </w:r>
-      <w:r>
-        <w:rPr>
-          <w:lang w:val="en-GB" w:eastAsia="en-DK"/>
-        </w:rPr>
-        <w:t xml:space="preserve">The number one question that I got was “Does it work on-premises?” (it does). This question is now part of the telemetry FAQ on docs, where I have compiled a list of frequently asked questions. You might want to browse the FAQ, </w:t>
-      </w:r>
-      <w:r>
-        <w:rPr>
-          <w:lang w:val="en-GB" w:eastAsia="en-DK"/>
-        </w:rPr>
-        <w:t xml:space="preserve">maybe </w:t>
-      </w:r>
-      <w:r>
-        <w:rPr>
-          <w:lang w:val="en-GB" w:eastAsia="en-DK"/>
-        </w:rPr>
-        <w:t xml:space="preserve">you </w:t>
-      </w:r>
-      <w:r>
-        <w:rPr>
-          <w:lang w:val="en-GB" w:eastAsia="en-DK"/>
-        </w:rPr>
-        <w:t>will</w:t>
-      </w:r>
-      <w:r>
-        <w:rPr>
-          <w:lang w:val="en-GB" w:eastAsia="en-DK"/>
-        </w:rPr>
-        <w:t xml:space="preserve"> learn a thing or two. Go here to see the telemetry FAQ: </w:t>
-      </w:r>
+      <w:r>
+        <w:rPr>
+          <w:lang w:val="en-GB" w:eastAsia="en-DK"/>
+        </w:rPr>
+        <w:t>(</w:t>
+      </w:r>
+      <w:proofErr w:type="gramStart"/>
+      <w:r>
+        <w:rPr>
+          <w:lang w:val="en-GB" w:eastAsia="en-DK"/>
+        </w:rPr>
+        <w:t>starts</w:t>
+      </w:r>
+      <w:proofErr w:type="gramEnd"/>
+      <w:r>
+        <w:rPr>
+          <w:lang w:val="en-GB" w:eastAsia="en-DK"/>
+        </w:rPr>
+        <w:t xml:space="preserve"> at 57:50 in the video)</w:t>
+      </w:r>
+    </w:p>
+    <w:p>
+      <w:pPr>
+        <w:rPr>
+          <w:lang w:val="en-GB" w:eastAsia="en-DK"/>
+        </w:rPr>
+      </w:pPr>
+    </w:p>
+    <w:p>
+      <w:pPr>
+        <w:rPr>
+          <w:lang w:val="en-GB" w:eastAsia="en-DK"/>
+        </w:rPr>
+      </w:pPr>
+    </w:p>
+    <w:p>
+      <w:pPr>
+        <w:rPr>
+          <w:lang w:val="en-GB" w:eastAsia="en-DK"/>
+        </w:rPr>
+      </w:pPr>
+      <w:r>
+        <w:rPr>
+          <w:lang w:val="en-GB" w:eastAsia="en-DK"/>
+        </w:rPr>
+        <w:t xml:space="preserve">Microsoft engineers </w:t>
+      </w:r>
+      <w:r>
+        <w:rPr>
+          <w:lang w:val="en-GB" w:eastAsia="en-DK"/>
+        </w:rPr>
+        <w:t>Mads Gram</w:t>
+      </w:r>
+      <w:r>
+        <w:rPr>
+          <w:lang w:val="en-GB" w:eastAsia="en-DK"/>
+        </w:rPr>
+        <w:t xml:space="preserve"> and </w:t>
+      </w:r>
+      <w:r>
+        <w:rPr>
+          <w:lang w:val="en-GB" w:eastAsia="en-DK"/>
+        </w:rPr>
+        <w:t xml:space="preserve">Nikola </w:t>
+      </w:r>
+      <w:proofErr w:type="spellStart"/>
+      <w:r>
+        <w:rPr>
+          <w:lang w:val="en-GB" w:eastAsia="en-DK"/>
+        </w:rPr>
+        <w:t>Kukrika</w:t>
+      </w:r>
+      <w:proofErr w:type="spellEnd"/>
+      <w:r>
+        <w:rPr>
+          <w:lang w:val="en-GB" w:eastAsia="en-DK"/>
+        </w:rPr>
+        <w:t xml:space="preserve"> did a session on </w:t>
+      </w:r>
+      <w:r>
+        <w:rPr>
+          <w:i/>
+          <w:iCs/>
+          <w:lang w:val="en-GB" w:eastAsia="en-DK"/>
+        </w:rPr>
+        <w:t>Locking in AL: Runtime and explicit AL control</w:t>
+      </w:r>
+      <w:r>
+        <w:rPr>
+          <w:i/>
+          <w:iCs/>
+          <w:lang w:val="en-GB" w:eastAsia="en-DK"/>
+        </w:rPr>
+        <w:t>.</w:t>
+      </w:r>
+      <w:r>
+        <w:rPr>
+          <w:lang w:val="en-GB" w:eastAsia="en-DK"/>
+        </w:rPr>
+        <w:t xml:space="preserve"> While the topic is on locking, there are a few places in the session where you can query telemetry to see how this part of the session impacts your customers/apps. </w:t>
+      </w:r>
+      <w:proofErr w:type="spellStart"/>
+      <w:proofErr w:type="gramStart"/>
+      <w:r>
+        <w:rPr>
+          <w:lang w:val="en-GB" w:eastAsia="en-DK"/>
+        </w:rPr>
+        <w:t>Lets</w:t>
+      </w:r>
+      <w:proofErr w:type="spellEnd"/>
+      <w:proofErr w:type="gramEnd"/>
+      <w:r>
+        <w:rPr>
+          <w:lang w:val="en-GB" w:eastAsia="en-DK"/>
+        </w:rPr>
+        <w:t xml:space="preserve"> start…</w:t>
+      </w:r>
+    </w:p>
+    <w:p>
+      <w:pPr>
+        <w:rPr>
+          <w:lang w:val="en-GB" w:eastAsia="en-DK"/>
+        </w:rPr>
+      </w:pPr>
+      <w:r>
+        <w:rPr>
+          <w:lang w:val="en-GB" w:eastAsia="en-DK"/>
+        </w:rPr>
+        <w:t xml:space="preserve">11:50 into the session, they present how the AL runtime use SQL </w:t>
+      </w:r>
+      <w:proofErr w:type="gramStart"/>
+      <w:r>
+        <w:rPr>
+          <w:lang w:val="en-GB" w:eastAsia="en-DK"/>
+        </w:rPr>
+        <w:t>hints</w:t>
+      </w:r>
+      <w:proofErr w:type="gramEnd"/>
+    </w:p>
+    <w:p>
+      <w:pPr>
+        <w:rPr>
+          <w:lang w:val="en-GB" w:eastAsia="en-DK"/>
+        </w:rPr>
+      </w:pPr>
+      <w:r>
+        <w:rPr>
+          <w:lang w:val="en-GB" w:eastAsia="en-DK"/>
+        </w:rPr>
+        <w:t>&lt;screenshot&gt;</w:t>
+      </w:r>
+    </w:p>
+    <w:p>
+      <w:pPr>
+        <w:rPr>
+          <w:lang w:val="en-GB" w:eastAsia="en-DK"/>
+        </w:rPr>
+      </w:pPr>
+      <w:r>
+        <w:rPr>
+          <w:lang w:val="en-GB" w:eastAsia="en-DK"/>
+        </w:rPr>
+        <w:t xml:space="preserve">You can query telemetry for any event that emit the </w:t>
+      </w:r>
+      <w:r>
+        <w:rPr>
+          <w:lang w:val="en-GB" w:eastAsia="en-DK"/>
+        </w:rPr>
+        <w:t xml:space="preserve">custom dimension </w:t>
+      </w:r>
+      <w:proofErr w:type="spellStart"/>
+      <w:r>
+        <w:rPr>
+          <w:lang w:val="en-GB" w:eastAsia="en-DK"/>
+        </w:rPr>
+        <w:t>sqlStatement</w:t>
+      </w:r>
+      <w:proofErr w:type="spellEnd"/>
+      <w:r>
+        <w:rPr>
+          <w:lang w:val="en-GB" w:eastAsia="en-DK"/>
+        </w:rPr>
+        <w:t xml:space="preserve">, such as </w:t>
+      </w:r>
+    </w:p>
+    <w:p>
+      <w:pPr>
+        <w:rPr>
+          <w:lang w:val="en-GB" w:eastAsia="en-DK"/>
+        </w:rPr>
+      </w:pPr>
+      <w:r>
+        <w:rPr>
+          <w:lang w:val="en-GB" w:eastAsia="en-DK"/>
+        </w:rPr>
+        <w:lastRenderedPageBreak/>
+        <w:t>traces</w:t>
+      </w:r>
+    </w:p>
+    <w:p>
+      <w:pPr>
+        <w:rPr>
+          <w:lang w:val="en-GB" w:eastAsia="en-DK"/>
+        </w:rPr>
+      </w:pPr>
+      <w:r>
+        <w:rPr>
+          <w:lang w:val="en-GB" w:eastAsia="en-DK"/>
+        </w:rPr>
+        <w:t xml:space="preserve">| where </w:t>
+      </w:r>
+      <w:proofErr w:type="spellStart"/>
+      <w:r>
+        <w:rPr>
+          <w:lang w:val="en-GB" w:eastAsia="en-DK"/>
+        </w:rPr>
+        <w:t>customDimension</w:t>
+      </w:r>
+      <w:proofErr w:type="spellEnd"/>
+      <w:r>
+        <w:rPr>
+          <w:lang w:val="en-GB" w:eastAsia="en-DK"/>
+        </w:rPr>
+        <w:t xml:space="preserve"> has ‘</w:t>
+      </w:r>
+      <w:proofErr w:type="spellStart"/>
+      <w:proofErr w:type="gramStart"/>
+      <w:r>
+        <w:rPr>
+          <w:rFonts w:ascii="Segoe UI" w:hAnsi="Segoe UI" w:cs="Segoe UI"/>
+          <w:color w:val="161616"/>
+          <w:sz w:val="21"/>
+          <w:szCs w:val="21"/>
+          <w:shd w:val="clear" w:color="auto" w:fill="FFFFFF"/>
+        </w:rPr>
+        <w:t>sqlStatement</w:t>
+      </w:r>
+      <w:proofErr w:type="spellEnd"/>
+      <w:r>
+        <w:rPr>
+          <w:lang w:val="en-GB" w:eastAsia="en-DK"/>
+        </w:rPr>
+        <w:t>’</w:t>
+      </w:r>
+      <w:proofErr w:type="gramEnd"/>
+    </w:p>
+    <w:p>
+      <w:pPr>
+        <w:rPr>
+          <w:lang w:val="en-GB" w:eastAsia="en-DK"/>
+        </w:rPr>
+      </w:pPr>
+      <w:r>
+        <w:rPr>
+          <w:lang w:val="en-GB" w:eastAsia="en-DK"/>
+        </w:rPr>
+        <w:t xml:space="preserve">| project </w:t>
+      </w:r>
+      <w:proofErr w:type="spellStart"/>
+      <w:r>
+        <w:rPr>
+          <w:lang w:val="en-GB" w:eastAsia="en-DK"/>
+        </w:rPr>
+        <w:t>eventId</w:t>
+      </w:r>
+      <w:proofErr w:type="spellEnd"/>
+      <w:r>
+        <w:rPr>
+          <w:lang w:val="en-GB" w:eastAsia="en-DK"/>
+        </w:rPr>
+        <w:t xml:space="preserve"> = </w:t>
+      </w:r>
+      <w:proofErr w:type="spellStart"/>
+      <w:r>
+        <w:rPr>
+          <w:lang w:val="en-GB" w:eastAsia="en-DK"/>
+        </w:rPr>
+        <w:t>customDimension</w:t>
+      </w:r>
+      <w:r>
+        <w:rPr>
+          <w:lang w:val="en-GB" w:eastAsia="en-DK"/>
+        </w:rPr>
+        <w:t>.</w:t>
+      </w:r>
+      <w:r>
+        <w:rPr>
+          <w:lang w:val="en-GB" w:eastAsia="en-DK"/>
+        </w:rPr>
+        <w:t>eventId</w:t>
+      </w:r>
+      <w:proofErr w:type="spellEnd"/>
+    </w:p>
+    <w:p>
+      <w:pPr>
+        <w:rPr>
+          <w:lang w:val="en-GB" w:eastAsia="en-DK"/>
+        </w:rPr>
+      </w:pPr>
+      <w:r>
+        <w:rPr>
+          <w:lang w:val="en-GB" w:eastAsia="en-DK"/>
+        </w:rPr>
+        <w:t xml:space="preserve">, </w:t>
+      </w:r>
+      <w:proofErr w:type="spellStart"/>
+      <w:r>
+        <w:rPr>
+          <w:lang w:val="en-GB" w:eastAsia="en-DK"/>
+        </w:rPr>
+        <w:t>sqlStatement</w:t>
+      </w:r>
+      <w:proofErr w:type="spellEnd"/>
+    </w:p>
+    <w:p>
+      <w:pPr>
+        <w:rPr>
+          <w:lang w:val="en-GB" w:eastAsia="en-DK"/>
+        </w:rPr>
+      </w:pPr>
+    </w:p>
+    <w:p>
+      <w:pPr>
+        <w:rPr>
+          <w:lang w:val="en-GB" w:eastAsia="en-DK"/>
+        </w:rPr>
+      </w:pPr>
+      <w:r>
+        <w:rPr>
+          <w:lang w:val="en-GB" w:eastAsia="en-DK"/>
+        </w:rPr>
+        <w:t>and then examine the use of any of these hints.</w:t>
+      </w:r>
+    </w:p>
+    <w:p>
+      <w:pPr>
+        <w:rPr>
+          <w:lang w:val="en-GB" w:eastAsia="en-DK"/>
+        </w:rPr>
+      </w:pPr>
+    </w:p>
+    <w:p>
+      <w:pPr>
+        <w:rPr>
+          <w:lang w:val="en-GB" w:eastAsia="en-DK"/>
+        </w:rPr>
+      </w:pPr>
+      <w:r>
+        <w:rPr>
+          <w:lang w:val="en-GB" w:eastAsia="en-DK"/>
+        </w:rPr>
+        <w:t xml:space="preserve">At 23:52, they mention how telemetry can be used to </w:t>
+      </w:r>
+      <w:proofErr w:type="spellStart"/>
+      <w:r>
+        <w:rPr>
+          <w:lang w:val="en-GB" w:eastAsia="en-DK"/>
+        </w:rPr>
+        <w:t>analyze</w:t>
+      </w:r>
+      <w:proofErr w:type="spellEnd"/>
+      <w:r>
+        <w:rPr>
+          <w:lang w:val="en-GB" w:eastAsia="en-DK"/>
+        </w:rPr>
+        <w:t xml:space="preserve"> </w:t>
+      </w:r>
+      <w:proofErr w:type="gramStart"/>
+      <w:r>
+        <w:rPr>
+          <w:lang w:val="en-GB" w:eastAsia="en-DK"/>
+        </w:rPr>
+        <w:t>locking</w:t>
+      </w:r>
+      <w:proofErr w:type="gramEnd"/>
+      <w:r>
+        <w:rPr>
+          <w:lang w:val="en-GB" w:eastAsia="en-DK"/>
+        </w:rPr>
+        <w:t xml:space="preserve"> </w:t>
+      </w:r>
+    </w:p>
+    <w:p>
+      <w:pPr>
+        <w:rPr>
+          <w:lang w:val="en-GB" w:eastAsia="en-DK"/>
+        </w:rPr>
+      </w:pPr>
+      <w:r>
+        <w:rPr>
+          <w:lang w:val="en-GB" w:eastAsia="en-DK"/>
+        </w:rPr>
+        <w:t>&lt;screenshot&gt;</w:t>
+      </w:r>
+    </w:p>
+    <w:p>
+      <w:pPr>
+        <w:rPr>
+          <w:lang w:val="en-GB" w:eastAsia="en-DK"/>
+        </w:rPr>
+      </w:pPr>
+      <w:r>
+        <w:rPr>
+          <w:lang w:val="en-GB" w:eastAsia="en-DK"/>
+        </w:rPr>
+        <w:t xml:space="preserve">but do not go into more details other than referring to slides in the telemetry scenario </w:t>
+      </w:r>
+      <w:proofErr w:type="gramStart"/>
+      <w:r>
+        <w:rPr>
+          <w:lang w:val="en-GB" w:eastAsia="en-DK"/>
+        </w:rPr>
+        <w:t>deck</w:t>
+      </w:r>
+      <w:proofErr w:type="gramEnd"/>
+    </w:p>
+    <w:p>
+      <w:pPr>
+        <w:rPr>
+          <w:lang w:val="en-GB" w:eastAsia="en-DK"/>
+        </w:rPr>
+      </w:pPr>
       <w:hyperlink r:id="rId6" w:history="1">
         <w:r>
           <w:rPr>
             <w:rStyle w:val="Hyperlink"/>
             <w:lang w:val="en-GB" w:eastAsia="en-DK"/>
           </w:rPr>
-          <w:t>https://learn.microsoft.com/en-us/dynamics365/business-central/dev-itpro/administration/telemetry-faq</w:t>
+          <w:t>https://github.com/microsoft/BCTech/tree/master/samples/AppInsights/Presentations#:~:text=Include%20telemetry%20slides%20in%20your%20feature%20presentations%20(either%20for%20product%20features%2C%20but%20also%20for%20troubleshooting%2C%20performance%2C%20administration%2C%20...%20)</w:t>
         </w:r>
       </w:hyperlink>
       <w:r>
@@ -648,31 +1032,95 @@
           <w:lang w:val="en-GB" w:eastAsia="en-DK"/>
         </w:rPr>
       </w:pPr>
-      <w:r>
-        <w:rPr>
-          <w:lang w:val="en-GB" w:eastAsia="en-DK"/>
-        </w:rPr>
-        <w:t xml:space="preserve">Second, I learned that 90% of participants that do use telemetry, only use it for support/troubleshooting. This means that there is a huge potential for getting much more out of telemetry than what these partners do today (and they are already paying to get the telemetry data.) </w:t>
-      </w:r>
-      <w:r>
-        <w:rPr>
-          <w:lang w:val="en-GB" w:eastAsia="en-DK"/>
-        </w:rPr>
-        <w:t>I have described a lot of non-techie usage scenarios of telemetry in docs, you might want to check them out and get inspired on new ways to use telemetry. See the scenarios here:</w:t>
-      </w:r>
-      <w:r>
-        <w:rPr>
-          <w:lang w:val="en-GB" w:eastAsia="en-DK"/>
-        </w:rPr>
-        <w:t xml:space="preserve"> </w:t>
-      </w:r>
-      <w:hyperlink r:id="rId7" w:anchor="use-the-app" w:history="1">
+    </w:p>
+    <w:p>
+      <w:pPr>
+        <w:rPr>
+          <w:lang w:val="en-GB" w:eastAsia="en-DK"/>
+        </w:rPr>
+      </w:pPr>
+      <w:r>
+        <w:rPr>
+          <w:lang w:val="en-GB" w:eastAsia="en-DK"/>
+        </w:rPr>
+        <w:t>Since this newsletter is about telemetry, I will include the slides here for you (so that you do not have to leave the newsletter)</w:t>
+      </w:r>
+    </w:p>
+    <w:p>
+      <w:pPr>
+        <w:rPr>
+          <w:lang w:val="en-GB" w:eastAsia="en-DK"/>
+        </w:rPr>
+      </w:pPr>
+      <w:r>
+        <w:rPr>
+          <w:lang w:val="en-GB" w:eastAsia="en-DK"/>
+        </w:rPr>
+        <w:t>&lt;</w:t>
+      </w:r>
+      <w:r>
+        <w:rPr>
+          <w:lang w:val="en-GB" w:eastAsia="en-DK"/>
+        </w:rPr>
+        <w:t xml:space="preserve">add </w:t>
+      </w:r>
+      <w:r>
+        <w:rPr>
+          <w:lang w:val="en-GB" w:eastAsia="en-DK"/>
+        </w:rPr>
+        <w:t>screenshot</w:t>
+      </w:r>
+      <w:r>
+        <w:rPr>
+          <w:lang w:val="en-GB" w:eastAsia="en-DK"/>
+        </w:rPr>
+        <w:t>s</w:t>
+      </w:r>
+      <w:r>
+        <w:rPr>
+          <w:lang w:val="en-GB" w:eastAsia="en-DK"/>
+        </w:rPr>
+        <w:t>&gt;</w:t>
+      </w:r>
+    </w:p>
+    <w:p>
+      <w:pPr>
+        <w:rPr>
+          <w:lang w:val="en-GB" w:eastAsia="en-DK"/>
+        </w:rPr>
+      </w:pPr>
+    </w:p>
+    <w:p>
+      <w:pPr>
+        <w:rPr>
+          <w:lang w:val="en-GB" w:eastAsia="en-DK"/>
+        </w:rPr>
+      </w:pPr>
+      <w:r>
+        <w:rPr>
+          <w:lang w:val="en-GB" w:eastAsia="en-DK"/>
+        </w:rPr>
+        <w:t xml:space="preserve">Watch the </w:t>
+      </w:r>
+      <w:r>
+        <w:rPr>
+          <w:lang w:val="en-GB" w:eastAsia="en-DK"/>
+        </w:rPr>
+        <w:t xml:space="preserve">full </w:t>
+      </w:r>
+      <w:r>
+        <w:rPr>
+          <w:lang w:val="en-GB" w:eastAsia="en-DK"/>
+        </w:rPr>
+        <w:t xml:space="preserve">recording here: </w:t>
+      </w:r>
+      <w:hyperlink r:id="rId7" w:history="1">
         <w:r>
           <w:rPr>
             <w:rStyle w:val="Hyperlink"/>
             <w:lang w:val="en-GB" w:eastAsia="en-DK"/>
           </w:rPr>
-          <w:t>https://learn.microsoft.com/en-us/dynamics365/business-central/dev-itpro/administration/telemetry-power-bi-app#use-the-app</w:t>
+          <w:t>https://www.youtube.com/watch?v=G3nwddMnWTI</w:t>
         </w:r>
       </w:hyperlink>
       <w:r>
@@ -681,80 +1129,105 @@
         </w:rPr>
         <w:t xml:space="preserve"> </w:t>
       </w:r>
+    </w:p>
+    <w:p>
+      <w:pPr>
+        <w:rPr>
+          <w:lang w:val="en-GB" w:eastAsia="en-DK"/>
+        </w:rPr>
+      </w:pPr>
+    </w:p>
+    <w:p>
+      <w:pPr>
+        <w:rPr>
+          <w:lang w:val="en-GB" w:eastAsia="en-DK"/>
+        </w:rPr>
+      </w:pPr>
+    </w:p>
+    <w:p>
+      <w:pPr>
+        <w:rPr>
+          <w:lang w:val="en-GB" w:eastAsia="en-DK"/>
+        </w:rPr>
+      </w:pPr>
+      <w:r>
+        <w:rPr>
+          <w:lang w:val="en-GB" w:eastAsia="en-DK"/>
+        </w:rPr>
+        <w:t xml:space="preserve">Microsoft MVPs </w:t>
+      </w:r>
+      <w:r>
+        <w:rPr>
+          <w:lang w:val="en-GB" w:eastAsia="en-DK"/>
+        </w:rPr>
+        <w:t>Steven Renders, Renato Fajdiga</w:t>
+      </w:r>
       <w:r>
         <w:rPr>
           <w:lang w:val="en-GB" w:eastAsia="en-DK"/>
         </w:rPr>
         <w:t xml:space="preserve"> </w:t>
       </w:r>
-    </w:p>
-    <w:p>
-      <w:pPr>
-        <w:rPr>
-          <w:lang w:val="en-GB" w:eastAsia="en-DK"/>
-        </w:rPr>
-      </w:pPr>
-      <w:r>
-        <w:rPr>
-          <w:lang w:val="en-GB" w:eastAsia="en-DK"/>
-        </w:rPr>
-        <w:t xml:space="preserve">Third, virtually none of the participants </w:t>
-      </w:r>
-      <w:r>
-        <w:rPr>
-          <w:lang w:val="en-GB" w:eastAsia="en-DK"/>
-        </w:rPr>
-        <w:t>were</w:t>
-      </w:r>
-      <w:r>
-        <w:rPr>
-          <w:lang w:val="en-GB" w:eastAsia="en-DK"/>
-        </w:rPr>
-        <w:t xml:space="preserve"> using telemetry for preparing sales follow-up meetings with customers. I think that there is a huge potential for account managers to use telemetry to prepare sales meetings with customers, where those meetings </w:t>
-      </w:r>
-      <w:r>
-        <w:rPr>
-          <w:lang w:val="en-GB" w:eastAsia="en-DK"/>
-        </w:rPr>
-        <w:t xml:space="preserve">could </w:t>
-      </w:r>
-      <w:r>
-        <w:rPr>
-          <w:lang w:val="en-GB" w:eastAsia="en-DK"/>
-        </w:rPr>
-        <w:t xml:space="preserve">provide tons of value for the customer (and likely increase the probability of doing more consultancy business with that customer). If you work in sales (or participate </w:t>
-      </w:r>
-      <w:r>
-        <w:rPr>
-          <w:lang w:val="en-GB" w:eastAsia="en-DK"/>
-        </w:rPr>
-        <w:t>as</w:t>
-      </w:r>
-      <w:r>
-        <w:rPr>
-          <w:lang w:val="en-GB" w:eastAsia="en-DK"/>
-        </w:rPr>
-        <w:t xml:space="preserve"> a technical pre</w:t>
-      </w:r>
-      <w:r>
-        <w:rPr>
-          <w:lang w:val="en-GB" w:eastAsia="en-DK"/>
-        </w:rPr>
-        <w:t>-</w:t>
-      </w:r>
-      <w:r>
-        <w:rPr>
-          <w:lang w:val="en-GB" w:eastAsia="en-DK"/>
-        </w:rPr>
-        <w:t xml:space="preserve">sales role), you might want to take a look at the playbook I wrote for using telemetry to be more data-driven in your sales organization. Check out the playbook here: </w:t>
-      </w:r>
-      <w:hyperlink r:id="rId8" w:anchor=":~:text=Base%20follow%2Dup%20meetings%20with%20customers%20on%20data" w:history="1">
+      <w:r>
+        <w:rPr>
+          <w:lang w:val="en-GB" w:eastAsia="en-DK"/>
+        </w:rPr>
+        <w:t>did a session on</w:t>
+      </w:r>
+      <w:r>
+        <w:rPr>
+          <w:lang w:val="en-GB" w:eastAsia="en-DK"/>
+        </w:rPr>
+        <w:t xml:space="preserve"> </w:t>
+      </w:r>
+      <w:r>
+        <w:rPr>
+          <w:i/>
+          <w:iCs/>
+          <w:lang w:val="en-GB" w:eastAsia="en-DK"/>
+        </w:rPr>
+        <w:t>Business Central Reporting demystified</w:t>
+      </w:r>
+      <w:r>
+        <w:rPr>
+          <w:i/>
+          <w:iCs/>
+          <w:lang w:val="en-GB" w:eastAsia="en-DK"/>
+        </w:rPr>
+        <w:t>.</w:t>
+      </w:r>
+      <w:r>
+        <w:rPr>
+          <w:lang w:val="en-GB" w:eastAsia="en-DK"/>
+        </w:rPr>
+        <w:t xml:space="preserve"> </w:t>
+      </w:r>
+      <w:r>
+        <w:rPr>
+          <w:lang w:val="en-GB" w:eastAsia="en-DK"/>
+        </w:rPr>
+        <w:t>At 1:25:30 into the session, they show how telemetry gives insights into the usage of reports and Power BI for customers (and in apps).</w:t>
+      </w:r>
+    </w:p>
+    <w:p>
+      <w:pPr>
+        <w:rPr>
+          <w:lang w:val="en-GB" w:eastAsia="en-DK"/>
+        </w:rPr>
+      </w:pPr>
+      <w:r>
+        <w:rPr>
+          <w:lang w:val="en-GB" w:eastAsia="en-DK"/>
+        </w:rPr>
+        <w:t xml:space="preserve">Watch the full recording here: </w:t>
+      </w:r>
+      <w:hyperlink r:id="rId8" w:history="1">
         <w:r>
           <w:rPr>
             <w:rStyle w:val="Hyperlink"/>
             <w:lang w:val="en-GB" w:eastAsia="en-DK"/>
           </w:rPr>
-          <w:t>https://github.com/microsoft/BCTech/tree/master/samples/AppInsights/Presentations#:~:text=Base%20follow%2Dup%20meetings%20with%20customers%20on%20data</w:t>
+          <w:t>https://www.youtube.com/watch?v=aOJhUcNjeF0</w:t>
         </w:r>
       </w:hyperlink>
       <w:r>
@@ -770,717 +1243,142 @@
           <w:lang w:val="en-GB" w:eastAsia="en-DK"/>
         </w:rPr>
       </w:pPr>
-      <w:r>
-        <w:rPr>
-          <w:lang w:val="en-GB" w:eastAsia="en-DK"/>
-        </w:rPr>
-        <w:t xml:space="preserve">Finally, I was positively surprised to hear that many partners now talk about telemetry as a useful tool that they use, not something that is “on the list of things we need to look into.” I heard many partners tell me that they are now enabling telemetry for all their customers, which warms my little telemetry heart… </w:t>
-      </w:r>
-      <w:r>
-        <w:rPr>
-          <w:rFonts w:ascii="Segoe UI Emoji" w:eastAsia="Segoe UI Emoji" w:hAnsi="Segoe UI Emoji" w:cs="Segoe UI Emoji"/>
-          <w:lang w:val="en-GB" w:eastAsia="en-DK"/>
-        </w:rPr>
-        <w:t>😊</w:t>
-      </w:r>
-      <w:r>
-        <w:rPr>
-          <w:rFonts w:ascii="Segoe UI Emoji" w:eastAsia="Segoe UI Emoji" w:hAnsi="Segoe UI Emoji" w:cs="Segoe UI Emoji"/>
+    </w:p>
+    <w:p>
+      <w:pPr>
+        <w:rPr>
+          <w:lang w:val="en-GB" w:eastAsia="en-DK"/>
+        </w:rPr>
+      </w:pPr>
+    </w:p>
+    <w:p>
+      <w:pPr>
+        <w:rPr>
+          <w:lang w:val="en-GB" w:eastAsia="en-DK"/>
+        </w:rPr>
+      </w:pPr>
+      <w:r>
+        <w:rPr>
+          <w:lang w:val="en-GB" w:eastAsia="en-DK"/>
+        </w:rPr>
+        <w:t xml:space="preserve">Microsoft engineers </w:t>
+      </w:r>
+      <w:r>
+        <w:rPr>
+          <w:lang w:val="en-GB" w:eastAsia="en-DK"/>
+        </w:rPr>
+        <w:t>Erida Nurce</w:t>
+      </w:r>
+      <w:r>
+        <w:rPr>
+          <w:lang w:val="en-GB" w:eastAsia="en-DK"/>
+        </w:rPr>
+        <w:t xml:space="preserve"> and</w:t>
+      </w:r>
+      <w:r>
+        <w:rPr>
+          <w:lang w:val="en-GB" w:eastAsia="en-DK"/>
+        </w:rPr>
+        <w:t xml:space="preserve"> Vasil </w:t>
+      </w:r>
+      <w:proofErr w:type="spellStart"/>
+      <w:r>
+        <w:rPr>
+          <w:lang w:val="en-GB" w:eastAsia="en-DK"/>
+        </w:rPr>
+        <w:t>Illiev</w:t>
+      </w:r>
+      <w:proofErr w:type="spellEnd"/>
+      <w:r>
+        <w:rPr>
           <w:lang w:val="en-GB" w:eastAsia="en-DK"/>
         </w:rPr>
         <w:t xml:space="preserve"> </w:t>
       </w:r>
-    </w:p>
-    <w:p>
-      <w:pPr>
-        <w:rPr>
-          <w:lang w:val="en-GB" w:eastAsia="en-DK"/>
-        </w:rPr>
-      </w:pPr>
-    </w:p>
-    <w:p>
-      <w:pPr>
-        <w:pStyle w:val="Heading1"/>
-        <w:rPr>
-          <w:lang w:val="en-GB" w:eastAsia="en-DK"/>
-        </w:rPr>
-      </w:pPr>
-      <w:r>
-        <w:rPr>
-          <w:lang w:val="en-GB" w:eastAsia="en-DK"/>
-        </w:rPr>
-        <w:t>Cost of Telemetry (data ingestion)</w:t>
-      </w:r>
-    </w:p>
-    <w:p>
-      <w:pPr>
-        <w:rPr>
-          <w:lang w:val="en-GB" w:eastAsia="en-DK"/>
-        </w:rPr>
-      </w:pPr>
-      <w:r>
-        <w:rPr>
-          <w:lang w:val="en-GB" w:eastAsia="en-DK"/>
-        </w:rPr>
-        <w:t xml:space="preserve">In some of </w:t>
-      </w:r>
-      <w:r>
-        <w:rPr>
-          <w:lang w:val="en-GB" w:eastAsia="en-DK"/>
-        </w:rPr>
-        <w:t xml:space="preserve">my </w:t>
-      </w:r>
-      <w:r>
-        <w:rPr>
-          <w:lang w:val="en-GB" w:eastAsia="en-DK"/>
-        </w:rPr>
-        <w:t>conversations with partners at the Spring conferences, we touched upon the topic of cost – how much should we expect to pay for getting telemetry data. To help all of you with that, I did a survey with some frontrunner partners on average cost of telemetry for their customers. I also profiled some telemetry data to learn more about the data size of the events we emit to telemetry. This has resulted in two new paragraphs in docs that I have included here to not keep disrupting you reading the newsletter.</w:t>
-      </w:r>
-    </w:p>
-    <w:p>
-      <w:pPr>
-        <w:rPr>
-          <w:b/>
-          <w:bCs/>
-          <w:lang w:eastAsia="en-DK"/>
-        </w:rPr>
-      </w:pPr>
-      <w:r>
-        <w:rPr>
-          <w:b/>
-          <w:bCs/>
-          <w:lang w:eastAsia="en-DK"/>
-        </w:rPr>
-        <w:t>Calculating the cost of data ingestion</w:t>
-      </w:r>
-    </w:p>
-    <w:p>
-      <w:pPr>
-        <w:rPr>
-          <w:lang w:val="en-GB" w:eastAsia="en-DK"/>
-        </w:rPr>
-      </w:pPr>
-      <w:r>
-        <w:rPr>
-          <w:lang w:val="en-GB" w:eastAsia="en-DK"/>
-        </w:rPr>
-        <w:lastRenderedPageBreak/>
-        <w:t>Currently, the first 5GB of data ingested per month is free. To stay below this limit, you can set up a daily cap of 160 MB per day.</w:t>
-      </w:r>
-    </w:p>
-    <w:p>
-      <w:pPr>
-        <w:rPr>
-          <w:lang w:val="en-GB" w:eastAsia="en-DK"/>
-        </w:rPr>
-      </w:pPr>
-      <w:r>
-        <w:rPr>
-          <w:lang w:val="en-GB" w:eastAsia="en-DK"/>
-        </w:rPr>
-        <w:t>One telemetry event typically consumes 2-10 KB depending of the type of event. The max size for one event is 32 KB.</w:t>
-      </w:r>
-    </w:p>
-    <w:p>
-      <w:pPr>
-        <w:rPr>
-          <w:lang w:val="en-GB" w:eastAsia="en-DK"/>
-        </w:rPr>
-      </w:pPr>
-      <w:r>
-        <w:rPr>
-          <w:lang w:val="en-GB" w:eastAsia="en-DK"/>
-        </w:rPr>
-        <w:t>So with a 160 MB daily cap, you can receive between 5000 (worst case) and 80000 daily events (best case). With event size 10kb, this corresponds to 16000 daily events.</w:t>
-      </w:r>
-    </w:p>
-    <w:p>
-      <w:pPr>
-        <w:rPr>
-          <w:lang w:val="en-GB" w:eastAsia="en-DK"/>
-        </w:rPr>
-      </w:pPr>
-      <w:r>
-        <w:rPr>
-          <w:lang w:val="en-GB" w:eastAsia="en-DK"/>
-        </w:rPr>
-        <w:t>Current price for data ingestion is 2.76 USD/GB (for pay-as-you-go). If we assume 10KB event size, 1 GB can give you an additional 100.000 monthly events ~ 3300 daily events. Or 0.00276 cents/event.</w:t>
-      </w:r>
-    </w:p>
-    <w:p>
-      <w:pPr>
-        <w:rPr>
-          <w:lang w:val="en-GB" w:eastAsia="en-DK"/>
-        </w:rPr>
-      </w:pPr>
-      <w:r>
-        <w:rPr>
-          <w:lang w:val="en-GB" w:eastAsia="en-DK"/>
-        </w:rPr>
-        <w:t>Typically, non-interactive sessions such as web service calls or background sessions are the ones that can generate a lot of data. These are the ones you could consider filtering away to reduce cost.</w:t>
-      </w:r>
-    </w:p>
-    <w:p>
-      <w:pPr>
-        <w:rPr>
-          <w:b/>
-          <w:bCs/>
-          <w:lang w:eastAsia="en-DK"/>
-        </w:rPr>
-      </w:pPr>
-      <w:r>
-        <w:rPr>
-          <w:b/>
-          <w:bCs/>
-          <w:lang w:eastAsia="en-DK"/>
-        </w:rPr>
-        <w:t>Examples of cost of data ingestion</w:t>
-      </w:r>
-    </w:p>
-    <w:p>
-      <w:pPr>
-        <w:rPr>
-          <w:lang w:val="en-GB" w:eastAsia="en-DK"/>
-        </w:rPr>
-      </w:pPr>
-      <w:r>
-        <w:rPr>
-          <w:lang w:val="en-GB" w:eastAsia="en-DK"/>
-        </w:rPr>
-        <w:t>One partner that uses telemetry a lot reported that they on average spend 7.3 USD per customer per month on data ingestion. For their large customers they spend up to 178 USD per month (without setting up data collection rules, sampling, or daily cap).</w:t>
-      </w:r>
-    </w:p>
-    <w:p>
-      <w:pPr>
-        <w:rPr>
-          <w:lang w:val="en-GB" w:eastAsia="en-DK"/>
-        </w:rPr>
-      </w:pPr>
-      <w:r>
-        <w:rPr>
-          <w:lang w:val="en-GB" w:eastAsia="en-DK"/>
-        </w:rPr>
-        <w:t>Their top 10 customer cost per month on telemetry is:</w:t>
-      </w:r>
-    </w:p>
-    <w:tbl>
-      <w:tblPr>
-        <w:tblW w:w="9205" w:type="dxa"/>
-        <w:tblCellMar>
-          <w:top w:w="15" w:type="dxa"/>
-          <w:left w:w="15" w:type="dxa"/>
-          <w:bottom w:w="15" w:type="dxa"/>
-          <w:right w:w="15" w:type="dxa"/>
-        </w:tblCellMar>
-        <w:tblLook w:val="04A0" w:firstRow="1" w:lastRow="0" w:firstColumn="1" w:lastColumn="0" w:noHBand="0" w:noVBand="1"/>
-      </w:tblPr>
-      <w:tblGrid>
-        <w:gridCol w:w="1748"/>
-        <w:gridCol w:w="7457"/>
-      </w:tblGrid>
-      <w:tr>
-        <w:trPr>
-          <w:tblHeader/>
-        </w:trPr>
-        <w:tc>
-          <w:tcPr>
-            <w:tcW w:w="0" w:type="auto"/>
-            <w:hideMark/>
-          </w:tcPr>
-          <w:p>
-            <w:pPr>
-              <w:rPr>
-                <w:lang w:val="en-GB" w:eastAsia="en-DK"/>
-              </w:rPr>
-            </w:pPr>
-            <w:r>
-              <w:rPr>
-                <w:lang w:val="en-GB" w:eastAsia="en-DK"/>
-              </w:rPr>
-              <w:t>Rank</w:t>
-            </w:r>
-          </w:p>
-        </w:tc>
-        <w:tc>
-          <w:tcPr>
-            <w:tcW w:w="0" w:type="auto"/>
-            <w:hideMark/>
-          </w:tcPr>
-          <w:p>
-            <w:pPr>
-              <w:rPr>
-                <w:lang w:val="en-GB" w:eastAsia="en-DK"/>
-              </w:rPr>
-            </w:pPr>
-            <w:r>
-              <w:rPr>
-                <w:lang w:val="en-GB" w:eastAsia="en-DK"/>
-              </w:rPr>
-              <w:t>Monthly Cost (in USD)</w:t>
-            </w:r>
-          </w:p>
-        </w:tc>
-      </w:tr>
-      <w:tr>
-        <w:tc>
-          <w:tcPr>
-            <w:tcW w:w="0" w:type="auto"/>
-            <w:hideMark/>
-          </w:tcPr>
-          <w:p>
-            <w:pPr>
-              <w:rPr>
-                <w:lang w:val="en-GB" w:eastAsia="en-DK"/>
-              </w:rPr>
-            </w:pPr>
-            <w:r>
-              <w:rPr>
-                <w:lang w:val="en-GB" w:eastAsia="en-DK"/>
-              </w:rPr>
-              <w:t>1</w:t>
-            </w:r>
-          </w:p>
-        </w:tc>
-        <w:tc>
-          <w:tcPr>
-            <w:tcW w:w="0" w:type="auto"/>
-            <w:hideMark/>
-          </w:tcPr>
-          <w:p>
-            <w:pPr>
-              <w:rPr>
-                <w:lang w:val="en-GB" w:eastAsia="en-DK"/>
-              </w:rPr>
-            </w:pPr>
-            <w:r>
-              <w:rPr>
-                <w:lang w:val="en-GB" w:eastAsia="en-DK"/>
-              </w:rPr>
-              <w:t>178.68</w:t>
-            </w:r>
-          </w:p>
-        </w:tc>
-      </w:tr>
-      <w:tr>
-        <w:tc>
-          <w:tcPr>
-            <w:tcW w:w="0" w:type="auto"/>
-            <w:hideMark/>
-          </w:tcPr>
-          <w:p>
-            <w:pPr>
-              <w:rPr>
-                <w:lang w:val="en-GB" w:eastAsia="en-DK"/>
-              </w:rPr>
-            </w:pPr>
-            <w:r>
-              <w:rPr>
-                <w:lang w:val="en-GB" w:eastAsia="en-DK"/>
-              </w:rPr>
-              <w:t>2</w:t>
-            </w:r>
-          </w:p>
-        </w:tc>
-        <w:tc>
-          <w:tcPr>
-            <w:tcW w:w="0" w:type="auto"/>
-            <w:hideMark/>
-          </w:tcPr>
-          <w:p>
-            <w:pPr>
-              <w:rPr>
-                <w:lang w:val="en-GB" w:eastAsia="en-DK"/>
-              </w:rPr>
-            </w:pPr>
-            <w:r>
-              <w:rPr>
-                <w:lang w:val="en-GB" w:eastAsia="en-DK"/>
-              </w:rPr>
-              <w:t>173.68</w:t>
-            </w:r>
-          </w:p>
-        </w:tc>
-      </w:tr>
-      <w:tr>
-        <w:tc>
-          <w:tcPr>
-            <w:tcW w:w="0" w:type="auto"/>
-            <w:hideMark/>
-          </w:tcPr>
-          <w:p>
-            <w:pPr>
-              <w:rPr>
-                <w:lang w:val="en-GB" w:eastAsia="en-DK"/>
-              </w:rPr>
-            </w:pPr>
-            <w:r>
-              <w:rPr>
-                <w:lang w:val="en-GB" w:eastAsia="en-DK"/>
-              </w:rPr>
-              <w:t>3</w:t>
-            </w:r>
-          </w:p>
-        </w:tc>
-        <w:tc>
-          <w:tcPr>
-            <w:tcW w:w="0" w:type="auto"/>
-            <w:hideMark/>
-          </w:tcPr>
-          <w:p>
-            <w:pPr>
-              <w:rPr>
-                <w:lang w:val="en-GB" w:eastAsia="en-DK"/>
-              </w:rPr>
-            </w:pPr>
-            <w:r>
-              <w:rPr>
-                <w:lang w:val="en-GB" w:eastAsia="en-DK"/>
-              </w:rPr>
-              <w:t>146.03</w:t>
-            </w:r>
-          </w:p>
-        </w:tc>
-      </w:tr>
-      <w:tr>
-        <w:tc>
-          <w:tcPr>
-            <w:tcW w:w="0" w:type="auto"/>
-            <w:hideMark/>
-          </w:tcPr>
-          <w:p>
-            <w:pPr>
-              <w:rPr>
-                <w:lang w:val="en-GB" w:eastAsia="en-DK"/>
-              </w:rPr>
-            </w:pPr>
-            <w:r>
-              <w:rPr>
-                <w:lang w:val="en-GB" w:eastAsia="en-DK"/>
-              </w:rPr>
-              <w:t>4</w:t>
-            </w:r>
-          </w:p>
-        </w:tc>
-        <w:tc>
-          <w:tcPr>
-            <w:tcW w:w="0" w:type="auto"/>
-            <w:hideMark/>
-          </w:tcPr>
-          <w:p>
-            <w:pPr>
-              <w:rPr>
-                <w:lang w:val="en-GB" w:eastAsia="en-DK"/>
-              </w:rPr>
-            </w:pPr>
-            <w:r>
-              <w:rPr>
-                <w:lang w:val="en-GB" w:eastAsia="en-DK"/>
-              </w:rPr>
-              <w:t>106.32</w:t>
-            </w:r>
-          </w:p>
-        </w:tc>
-      </w:tr>
-      <w:tr>
-        <w:tc>
-          <w:tcPr>
-            <w:tcW w:w="0" w:type="auto"/>
-            <w:hideMark/>
-          </w:tcPr>
-          <w:p>
-            <w:pPr>
-              <w:rPr>
-                <w:lang w:val="en-GB" w:eastAsia="en-DK"/>
-              </w:rPr>
-            </w:pPr>
-            <w:r>
-              <w:rPr>
-                <w:lang w:val="en-GB" w:eastAsia="en-DK"/>
-              </w:rPr>
-              <w:t>5</w:t>
-            </w:r>
-          </w:p>
-        </w:tc>
-        <w:tc>
-          <w:tcPr>
-            <w:tcW w:w="0" w:type="auto"/>
-            <w:hideMark/>
-          </w:tcPr>
-          <w:p>
-            <w:pPr>
-              <w:rPr>
-                <w:lang w:val="en-GB" w:eastAsia="en-DK"/>
-              </w:rPr>
-            </w:pPr>
-            <w:r>
-              <w:rPr>
-                <w:lang w:val="en-GB" w:eastAsia="en-DK"/>
-              </w:rPr>
-              <w:t>66.47</w:t>
-            </w:r>
-          </w:p>
-        </w:tc>
-      </w:tr>
-      <w:tr>
-        <w:tc>
-          <w:tcPr>
-            <w:tcW w:w="0" w:type="auto"/>
-            <w:hideMark/>
-          </w:tcPr>
-          <w:p>
-            <w:pPr>
-              <w:rPr>
-                <w:lang w:val="en-GB" w:eastAsia="en-DK"/>
-              </w:rPr>
-            </w:pPr>
-            <w:r>
-              <w:rPr>
-                <w:lang w:val="en-GB" w:eastAsia="en-DK"/>
-              </w:rPr>
-              <w:t>6</w:t>
-            </w:r>
-          </w:p>
-        </w:tc>
-        <w:tc>
-          <w:tcPr>
-            <w:tcW w:w="0" w:type="auto"/>
-            <w:hideMark/>
-          </w:tcPr>
-          <w:p>
-            <w:pPr>
-              <w:rPr>
-                <w:lang w:val="en-GB" w:eastAsia="en-DK"/>
-              </w:rPr>
-            </w:pPr>
-            <w:r>
-              <w:rPr>
-                <w:lang w:val="en-GB" w:eastAsia="en-DK"/>
-              </w:rPr>
-              <w:t>31.91</w:t>
-            </w:r>
-          </w:p>
-        </w:tc>
-      </w:tr>
-      <w:tr>
-        <w:tc>
-          <w:tcPr>
-            <w:tcW w:w="0" w:type="auto"/>
-            <w:hideMark/>
-          </w:tcPr>
-          <w:p>
-            <w:pPr>
-              <w:rPr>
-                <w:lang w:val="en-GB" w:eastAsia="en-DK"/>
-              </w:rPr>
-            </w:pPr>
-            <w:r>
-              <w:rPr>
-                <w:lang w:val="en-GB" w:eastAsia="en-DK"/>
-              </w:rPr>
-              <w:t>7</w:t>
-            </w:r>
-          </w:p>
-        </w:tc>
-        <w:tc>
-          <w:tcPr>
-            <w:tcW w:w="0" w:type="auto"/>
-            <w:hideMark/>
-          </w:tcPr>
-          <w:p>
-            <w:pPr>
-              <w:rPr>
-                <w:lang w:val="en-GB" w:eastAsia="en-DK"/>
-              </w:rPr>
-            </w:pPr>
-            <w:r>
-              <w:rPr>
-                <w:lang w:val="en-GB" w:eastAsia="en-DK"/>
-              </w:rPr>
-              <w:t>27.06</w:t>
-            </w:r>
-          </w:p>
-        </w:tc>
-      </w:tr>
-      <w:tr>
-        <w:tc>
-          <w:tcPr>
-            <w:tcW w:w="0" w:type="auto"/>
-            <w:hideMark/>
-          </w:tcPr>
-          <w:p>
-            <w:pPr>
-              <w:rPr>
-                <w:lang w:val="en-GB" w:eastAsia="en-DK"/>
-              </w:rPr>
-            </w:pPr>
-            <w:r>
-              <w:rPr>
-                <w:lang w:val="en-GB" w:eastAsia="en-DK"/>
-              </w:rPr>
-              <w:t>8</w:t>
-            </w:r>
-          </w:p>
-        </w:tc>
-        <w:tc>
-          <w:tcPr>
-            <w:tcW w:w="0" w:type="auto"/>
-            <w:hideMark/>
-          </w:tcPr>
-          <w:p>
-            <w:pPr>
-              <w:rPr>
-                <w:lang w:val="en-GB" w:eastAsia="en-DK"/>
-              </w:rPr>
-            </w:pPr>
-            <w:r>
-              <w:rPr>
-                <w:lang w:val="en-GB" w:eastAsia="en-DK"/>
-              </w:rPr>
-              <w:t>23.53</w:t>
-            </w:r>
-          </w:p>
-        </w:tc>
-      </w:tr>
-      <w:tr>
-        <w:tc>
-          <w:tcPr>
-            <w:tcW w:w="0" w:type="auto"/>
-            <w:hideMark/>
-          </w:tcPr>
-          <w:p>
-            <w:pPr>
-              <w:rPr>
-                <w:lang w:val="en-GB" w:eastAsia="en-DK"/>
-              </w:rPr>
-            </w:pPr>
-            <w:r>
-              <w:rPr>
-                <w:lang w:val="en-GB" w:eastAsia="en-DK"/>
-              </w:rPr>
-              <w:t>9</w:t>
-            </w:r>
-          </w:p>
-        </w:tc>
-        <w:tc>
-          <w:tcPr>
-            <w:tcW w:w="0" w:type="auto"/>
-            <w:hideMark/>
-          </w:tcPr>
-          <w:p>
-            <w:pPr>
-              <w:rPr>
-                <w:lang w:val="en-GB" w:eastAsia="en-DK"/>
-              </w:rPr>
-            </w:pPr>
-            <w:r>
-              <w:rPr>
-                <w:lang w:val="en-GB" w:eastAsia="en-DK"/>
-              </w:rPr>
-              <w:t>22.79</w:t>
-            </w:r>
-          </w:p>
-        </w:tc>
-      </w:tr>
-      <w:tr>
-        <w:tc>
-          <w:tcPr>
-            <w:tcW w:w="0" w:type="auto"/>
-            <w:hideMark/>
-          </w:tcPr>
-          <w:p>
-            <w:pPr>
-              <w:rPr>
-                <w:lang w:val="en-GB" w:eastAsia="en-DK"/>
-              </w:rPr>
-            </w:pPr>
-            <w:r>
-              <w:rPr>
-                <w:lang w:val="en-GB" w:eastAsia="en-DK"/>
-              </w:rPr>
-              <w:t>10</w:t>
-            </w:r>
-          </w:p>
-        </w:tc>
-        <w:tc>
-          <w:tcPr>
-            <w:tcW w:w="0" w:type="auto"/>
-            <w:hideMark/>
-          </w:tcPr>
-          <w:p>
-            <w:pPr>
-              <w:rPr>
-                <w:lang w:val="en-GB" w:eastAsia="en-DK"/>
-              </w:rPr>
-            </w:pPr>
-            <w:r>
-              <w:rPr>
-                <w:lang w:val="en-GB" w:eastAsia="en-DK"/>
-              </w:rPr>
-              <w:t>17.65</w:t>
-            </w:r>
-          </w:p>
-        </w:tc>
-      </w:tr>
-    </w:tbl>
-    <w:p>
-      <w:pPr>
-        <w:rPr>
-          <w:lang w:val="en-GB" w:eastAsia="en-DK"/>
-        </w:rPr>
-      </w:pPr>
-    </w:p>
-    <w:p>
-      <w:pPr>
-        <w:rPr>
-          <w:lang w:val="en-GB" w:eastAsia="en-DK"/>
-        </w:rPr>
-      </w:pPr>
-    </w:p>
-    <w:p>
-      <w:pPr>
-        <w:rPr>
-          <w:lang w:val="en-GB" w:eastAsia="en-DK"/>
-        </w:rPr>
-      </w:pPr>
-    </w:p>
-    <w:p>
-      <w:pPr>
-        <w:rPr>
-          <w:lang w:val="en-GB" w:eastAsia="en-DK"/>
-        </w:rPr>
-      </w:pPr>
-      <w:r>
-        <w:rPr>
-          <w:lang w:val="en-GB" w:eastAsia="en-DK"/>
-        </w:rPr>
-        <w:t xml:space="preserve">Everything there is to know about telemetry cost </w:t>
-      </w:r>
-      <w:r>
-        <w:rPr>
-          <w:lang w:val="en-GB" w:eastAsia="en-DK"/>
-        </w:rPr>
-        <w:t>is</w:t>
-      </w:r>
-      <w:r>
-        <w:rPr>
-          <w:lang w:val="en-GB" w:eastAsia="en-DK"/>
-        </w:rPr>
-        <w:t xml:space="preserve"> now be available in this docs article:</w:t>
-      </w:r>
-    </w:p>
-    <w:p>
-      <w:pPr>
-        <w:rPr>
-          <w:lang w:val="en-GB" w:eastAsia="en-DK"/>
-        </w:rPr>
-      </w:pPr>
+      <w:r>
+        <w:rPr>
+          <w:lang w:val="en-GB" w:eastAsia="en-DK"/>
+        </w:rPr>
+        <w:t>did a session on</w:t>
+      </w:r>
+      <w:r>
+        <w:rPr>
+          <w:lang w:val="en-GB" w:eastAsia="en-DK"/>
+        </w:rPr>
+        <w:t xml:space="preserve"> </w:t>
+      </w:r>
+      <w:r>
+        <w:rPr>
+          <w:i/>
+          <w:iCs/>
+          <w:lang w:val="en-GB" w:eastAsia="en-DK"/>
+        </w:rPr>
+        <w:t>What's new in Business Central clients for AL developers</w:t>
+      </w:r>
+      <w:r>
+        <w:rPr>
+          <w:i/>
+          <w:iCs/>
+          <w:lang w:val="en-GB" w:eastAsia="en-DK"/>
+        </w:rPr>
+        <w:t>.</w:t>
+      </w:r>
+      <w:r>
+        <w:rPr>
+          <w:lang w:val="en-GB" w:eastAsia="en-DK"/>
+        </w:rPr>
+        <w:t xml:space="preserve"> At </w:t>
+      </w:r>
+      <w:r>
+        <w:rPr>
+          <w:lang w:val="en-GB" w:eastAsia="en-DK"/>
+        </w:rPr>
+        <w:t>15</w:t>
+      </w:r>
+      <w:r>
+        <w:rPr>
+          <w:lang w:val="en-GB" w:eastAsia="en-DK"/>
+        </w:rPr>
+        <w:t xml:space="preserve">:30 into the session, they show how telemetry gives insights into the usage of </w:t>
+      </w:r>
+      <w:r>
+        <w:rPr>
+          <w:lang w:val="en-GB" w:eastAsia="en-DK"/>
+        </w:rPr>
+        <w:t>the new Data Analysis feature on list pages</w:t>
+      </w:r>
+      <w:r>
+        <w:rPr>
+          <w:lang w:val="en-GB" w:eastAsia="en-DK"/>
+        </w:rPr>
+        <w:t xml:space="preserve"> (I am trying to get the client team to add more client action signal into one of the next waves).</w:t>
+      </w:r>
+    </w:p>
+    <w:p>
+      <w:pPr>
+        <w:rPr>
+          <w:lang w:val="en-GB" w:eastAsia="en-DK"/>
+        </w:rPr>
+      </w:pPr>
+      <w:r>
+        <w:rPr>
+          <w:lang w:val="en-GB" w:eastAsia="en-DK"/>
+        </w:rPr>
+        <w:t>Watch the full recording here:</w:t>
+      </w:r>
+      <w:r>
+        <w:rPr>
+          <w:lang w:val="en-GB" w:eastAsia="en-DK"/>
+        </w:rPr>
+        <w:t xml:space="preserve"> </w:t>
+      </w:r>
       <w:hyperlink r:id="rId9" w:history="1">
         <w:r>
           <w:rPr>
             <w:rStyle w:val="Hyperlink"/>
             <w:lang w:val="en-GB" w:eastAsia="en-DK"/>
           </w:rPr>
-          <w:t>https://learn.microsoft.com/en-us/dynamics365/business-central/dev-itpro/administration/telemetry-control-cost</w:t>
+          <w:t>https://www.youtube.com/watch?v=8rrFDGa8y-w</w:t>
         </w:r>
       </w:hyperlink>
       <w:r>
@@ -1499,7 +1397,6 @@
     </w:p>
     <w:p>
       <w:pPr>
-        <w:pStyle w:val="Heading1"/>
         <w:rPr>
           <w:lang w:val="en-GB" w:eastAsia="en-DK"/>
         </w:rPr>
@@ -1509,203 +1406,116 @@
           <w:lang w:val="en-GB" w:eastAsia="en-DK"/>
         </w:rPr>
         <w:lastRenderedPageBreak/>
-        <w:t>Telemetry news in AL Home (for developers)</w:t>
-      </w:r>
-    </w:p>
-    <w:p>
-      <w:pPr>
-        <w:rPr>
-          <w:lang w:val="en-GB" w:eastAsia="en-DK"/>
-        </w:rPr>
-      </w:pPr>
-      <w:r>
-        <w:rPr>
-          <w:lang w:val="en-GB" w:eastAsia="en-DK"/>
-        </w:rPr>
-        <w:t>AL developers spend a lot of time in VSCode and a few months ago, the team behind the VSCode extension for AL development added ALHome, a communication channel for developers directly in VSCode. I decided to onboard their publication schedule for news pushed to this new channel a</w:t>
-      </w:r>
-      <w:r>
-        <w:rPr>
-          <w:lang w:val="en-GB" w:eastAsia="en-DK"/>
-        </w:rPr>
-        <w:t>nd the first snippet of information about telemetry for developers was published in May. To not drown the channel only with telemetry news, we will publish other types of news as well and merge in telemetry news snippets every now and then. So</w:t>
-      </w:r>
-      <w:r>
-        <w:rPr>
-          <w:lang w:val="en-GB" w:eastAsia="en-DK"/>
-        </w:rPr>
-        <w:t>,</w:t>
-      </w:r>
-      <w:r>
-        <w:rPr>
-          <w:lang w:val="en-GB" w:eastAsia="en-DK"/>
-        </w:rPr>
-        <w:t xml:space="preserve"> if you are a developer, stay tuned in AL home to learn more about how telemetry can be helpful in your work. </w:t>
-      </w:r>
-    </w:p>
-    <w:p>
-      <w:pPr>
-        <w:rPr>
-          <w:lang w:val="en-GB" w:eastAsia="en-DK"/>
-        </w:rPr>
-      </w:pPr>
-      <w:r>
-        <w:rPr>
-          <w:lang w:val="en-GB" w:eastAsia="en-DK"/>
-        </w:rPr>
-        <w:t>&lt;insert screenshot&gt;</w:t>
-      </w:r>
-    </w:p>
-    <w:p>
-      <w:pPr>
-        <w:rPr>
-          <w:lang w:val="en-GB" w:eastAsia="en-DK"/>
-        </w:rPr>
-      </w:pPr>
-    </w:p>
-    <w:p>
-      <w:pPr>
-        <w:pStyle w:val="Heading1"/>
-        <w:rPr>
-          <w:lang w:val="en-GB" w:eastAsia="en-DK"/>
-        </w:rPr>
-      </w:pPr>
-      <w:r>
-        <w:rPr>
-          <w:lang w:val="en-GB" w:eastAsia="en-DK"/>
-        </w:rPr>
-        <w:t xml:space="preserve">No-code alerting on telemetry with Power BI </w:t>
-      </w:r>
-      <w:r>
-        <w:rPr>
-          <w:lang w:val="en-GB" w:eastAsia="en-DK"/>
-        </w:rPr>
-        <w:t>M</w:t>
-      </w:r>
-      <w:r>
-        <w:rPr>
-          <w:lang w:val="en-GB" w:eastAsia="en-DK"/>
-        </w:rPr>
-        <w:t>etrics</w:t>
-      </w:r>
-    </w:p>
-    <w:p>
-      <w:pPr>
-        <w:rPr>
-          <w:lang w:val="en-GB" w:eastAsia="en-DK"/>
-        </w:rPr>
-      </w:pPr>
-      <w:r>
-        <w:rPr>
-          <w:lang w:val="en-GB" w:eastAsia="en-DK"/>
-        </w:rPr>
-        <w:t xml:space="preserve">If you were present at the keynotes at Directions NA or Directions Asia conferences, you saw demos on how a project manager can track project KPIs and alert on state changes using Power BI metrics scorecards on top of the Power BI apps on telemetry data. </w:t>
-      </w:r>
-    </w:p>
-    <w:p>
-      <w:pPr>
-        <w:rPr>
-          <w:lang w:val="en-GB" w:eastAsia="en-DK"/>
-        </w:rPr>
-      </w:pPr>
-      <w:r>
-        <w:rPr>
-          <w:lang w:val="en-GB" w:eastAsia="en-DK"/>
-        </w:rPr>
-        <w:t>In the demos, we showed an example of a scorecard that tracks Monthly usage (MAU), select error metrics (and an aggregate metric on these), as well as a metric on performance tests:</w:t>
-      </w:r>
-    </w:p>
-    <w:p>
-      <w:pPr>
-        <w:rPr>
-          <w:lang w:val="en-GB" w:eastAsia="en-DK"/>
-        </w:rPr>
-      </w:pPr>
-      <w:r>
-        <w:rPr>
-          <w:lang w:val="en-GB" w:eastAsia="en-DK"/>
-        </w:rPr>
-        <w:t>&lt;insert picture&gt;</w:t>
-      </w:r>
-    </w:p>
-    <w:p>
-      <w:pPr>
-        <w:rPr>
-          <w:lang w:val="en-GB" w:eastAsia="en-DK"/>
-        </w:rPr>
-      </w:pPr>
-      <w:r>
-        <w:rPr>
-          <w:lang w:val="en-GB" w:eastAsia="en-DK"/>
-        </w:rPr>
-        <w:t xml:space="preserve">Alerting in Teams is literally as easy as </w:t>
-      </w:r>
-      <w:r>
-        <w:rPr>
-          <w:lang w:val="en-GB" w:eastAsia="en-DK"/>
-        </w:rPr>
-        <w:t>clicking “Follow” on the metrics you are interested in. Any state change on that metric will then show up like this in Teams</w:t>
-      </w:r>
-    </w:p>
-    <w:p>
-      <w:pPr>
-        <w:rPr>
-          <w:lang w:val="en-GB" w:eastAsia="en-DK"/>
-        </w:rPr>
-      </w:pPr>
-      <w:r>
-        <w:rPr>
-          <w:lang w:val="en-GB" w:eastAsia="en-DK"/>
-        </w:rPr>
-        <w:t>&lt;insert picture&gt;</w:t>
-      </w:r>
-    </w:p>
-    <w:p>
-      <w:pPr>
-        <w:rPr>
-          <w:lang w:val="en-GB" w:eastAsia="en-DK"/>
-        </w:rPr>
-      </w:pPr>
-      <w:r>
-        <w:rPr>
-          <w:lang w:val="en-GB" w:eastAsia="en-DK"/>
-        </w:rPr>
-        <w:t>Pretty nice, right?</w:t>
-      </w:r>
-    </w:p>
-    <w:p>
-      <w:pPr>
-        <w:rPr>
-          <w:lang w:val="en-GB" w:eastAsia="en-DK"/>
-        </w:rPr>
-      </w:pPr>
-    </w:p>
-    <w:p>
-      <w:pPr>
-        <w:rPr>
-          <w:lang w:val="en-GB" w:eastAsia="en-DK"/>
-        </w:rPr>
-      </w:pPr>
-      <w:r>
-        <w:rPr>
-          <w:lang w:val="en-GB" w:eastAsia="en-DK"/>
-        </w:rPr>
-        <w:t>The topic was also covered more in depth in the February 2023 edition of this newsletter:</w:t>
-      </w:r>
-    </w:p>
-    <w:p>
-      <w:pPr>
-        <w:rPr>
-          <w:lang w:val="en-GB" w:eastAsia="en-DK"/>
-        </w:rPr>
-      </w:pPr>
+        <w:t xml:space="preserve">Microsoft MVP </w:t>
+      </w:r>
+      <w:r>
+        <w:rPr>
+          <w:lang w:val="en-GB" w:eastAsia="en-DK"/>
+        </w:rPr>
+        <w:t>Arend-Jan Kauffmann</w:t>
+      </w:r>
+      <w:r>
+        <w:rPr>
+          <w:lang w:val="en-GB" w:eastAsia="en-DK"/>
+        </w:rPr>
+        <w:t xml:space="preserve"> did a session on </w:t>
+      </w:r>
+      <w:r>
+        <w:rPr>
+          <w:i/>
+          <w:iCs/>
+          <w:lang w:val="en-GB" w:eastAsia="en-DK"/>
+        </w:rPr>
+        <w:t>API best practices</w:t>
+      </w:r>
+      <w:r>
+        <w:rPr>
+          <w:i/>
+          <w:iCs/>
+          <w:lang w:val="en-GB" w:eastAsia="en-DK"/>
+        </w:rPr>
+        <w:t>.</w:t>
+      </w:r>
+      <w:r>
+        <w:rPr>
+          <w:lang w:val="en-GB" w:eastAsia="en-DK"/>
+        </w:rPr>
+        <w:t xml:space="preserve"> At </w:t>
+      </w:r>
+      <w:r>
+        <w:rPr>
+          <w:lang w:val="en-GB" w:eastAsia="en-DK"/>
+        </w:rPr>
+        <w:t>56</w:t>
+      </w:r>
+      <w:r>
+        <w:rPr>
+          <w:lang w:val="en-GB" w:eastAsia="en-DK"/>
+        </w:rPr>
+        <w:t>:</w:t>
+      </w:r>
+      <w:r>
+        <w:rPr>
+          <w:lang w:val="en-GB" w:eastAsia="en-DK"/>
+        </w:rPr>
+        <w:t>00</w:t>
+      </w:r>
+      <w:r>
+        <w:rPr>
+          <w:lang w:val="en-GB" w:eastAsia="en-DK"/>
+        </w:rPr>
+        <w:t xml:space="preserve"> into the session, </w:t>
+      </w:r>
+      <w:r>
+        <w:rPr>
+          <w:lang w:val="en-GB" w:eastAsia="en-DK"/>
+        </w:rPr>
+        <w:t>he</w:t>
+      </w:r>
+      <w:r>
+        <w:rPr>
+          <w:lang w:val="en-GB" w:eastAsia="en-DK"/>
+        </w:rPr>
+        <w:t xml:space="preserve"> show</w:t>
+      </w:r>
+      <w:r>
+        <w:rPr>
+          <w:lang w:val="en-GB" w:eastAsia="en-DK"/>
+        </w:rPr>
+        <w:t>s</w:t>
+      </w:r>
+      <w:r>
+        <w:rPr>
+          <w:lang w:val="en-GB" w:eastAsia="en-DK"/>
+        </w:rPr>
+        <w:t xml:space="preserve"> how telemetry gives insights into the </w:t>
+      </w:r>
+      <w:r>
+        <w:rPr>
+          <w:lang w:val="en-GB" w:eastAsia="en-DK"/>
+        </w:rPr>
+        <w:t>performance and stability of API calls.</w:t>
+      </w:r>
+    </w:p>
+    <w:p>
+      <w:pPr>
+        <w:rPr>
+          <w:lang w:val="en-GB" w:eastAsia="en-DK"/>
+        </w:rPr>
+      </w:pPr>
+      <w:r>
+        <w:rPr>
+          <w:lang w:val="en-GB" w:eastAsia="en-DK"/>
+        </w:rPr>
+        <w:t xml:space="preserve">Watch the full recording here: </w:t>
+      </w:r>
       <w:hyperlink r:id="rId10" w:history="1">
         <w:r>
           <w:rPr>
             <w:rStyle w:val="Hyperlink"/>
             <w:lang w:val="en-GB" w:eastAsia="en-DK"/>
           </w:rPr>
-          <w:t>https://www.linkedin.com/pulse/whats-new-dynamics-365-business-central-telemetry-2023-pontoppidan-1e/?trackingId=Lyt9tciBSrCjQD1gucWUDA%3D%3D</w:t>
+          <w:t>https://www.youtube.com/watch?v=g7BhQf7q-Ko</w:t>
         </w:r>
       </w:hyperlink>
       <w:r>
@@ -1725,57 +1535,147 @@
     <w:p>
       <w:pPr>
         <w:rPr>
-          <w:lang w:val="en-US"/>
-        </w:rPr>
-      </w:pPr>
-      <w:r>
-        <w:rPr>
-          <w:lang w:val="en-US"/>
-        </w:rPr>
-        <w:t xml:space="preserve">This video from a </w:t>
-      </w:r>
-      <w:r>
-        <w:rPr>
-          <w:lang w:val="en-US"/>
-        </w:rPr>
-        <w:t>session at the Dynamics Live conference</w:t>
-      </w:r>
-      <w:r>
-        <w:rPr>
-          <w:lang w:val="en-US"/>
-        </w:rPr>
-        <w:t xml:space="preserve"> also covers how you can</w:t>
-      </w:r>
-      <w:r>
-        <w:rPr>
-          <w:lang w:val="en-US"/>
-        </w:rPr>
-        <w:t xml:space="preserve"> use telemetry to get smoother go-lives</w:t>
-      </w:r>
-      <w:r>
-        <w:rPr>
-          <w:lang w:val="en-US"/>
-        </w:rPr>
-        <w:t>:</w:t>
-      </w:r>
-      <w:r>
-        <w:rPr>
-          <w:lang w:val="en-US"/>
+          <w:lang w:val="en-GB" w:eastAsia="en-DK"/>
+        </w:rPr>
+      </w:pPr>
+    </w:p>
+    <w:p>
+      <w:pPr>
+        <w:rPr>
+          <w:lang w:val="en-GB" w:eastAsia="en-DK"/>
+        </w:rPr>
+      </w:pPr>
+      <w:r>
+        <w:rPr>
+          <w:lang w:val="en-GB" w:eastAsia="en-DK"/>
+        </w:rPr>
+        <w:t xml:space="preserve">Microsoft engineers </w:t>
+      </w:r>
+      <w:r>
+        <w:rPr>
+          <w:lang w:val="en-GB" w:eastAsia="en-DK"/>
+        </w:rPr>
+        <w:t>Steffen Balslev</w:t>
+      </w:r>
+      <w:r>
+        <w:rPr>
+          <w:lang w:val="en-GB" w:eastAsia="en-DK"/>
+        </w:rPr>
+        <w:t xml:space="preserve"> and</w:t>
+      </w:r>
+      <w:r>
+        <w:rPr>
+          <w:lang w:val="en-GB" w:eastAsia="en-DK"/>
+        </w:rPr>
+        <w:t xml:space="preserve"> Blanca Robledo</w:t>
+      </w:r>
+      <w:r>
+        <w:rPr>
+          <w:lang w:val="en-GB" w:eastAsia="en-DK"/>
+        </w:rPr>
+        <w:t xml:space="preserve"> did a session on </w:t>
+      </w:r>
+      <w:r>
+        <w:rPr>
+          <w:i/>
+          <w:iCs/>
+          <w:lang w:val="en-GB" w:eastAsia="en-DK"/>
+        </w:rPr>
+        <w:t>What's new in AL</w:t>
+      </w:r>
+      <w:r>
+        <w:rPr>
+          <w:i/>
+          <w:iCs/>
+          <w:lang w:val="en-GB" w:eastAsia="en-DK"/>
+        </w:rPr>
+        <w:t>.</w:t>
+      </w:r>
+      <w:r>
+        <w:rPr>
+          <w:lang w:val="en-GB" w:eastAsia="en-DK"/>
+        </w:rPr>
+        <w:t xml:space="preserve"> At </w:t>
+      </w:r>
+      <w:r>
+        <w:rPr>
+          <w:lang w:val="en-GB" w:eastAsia="en-DK"/>
+        </w:rPr>
+        <w:t>36</w:t>
+      </w:r>
+      <w:r>
+        <w:rPr>
+          <w:lang w:val="en-GB" w:eastAsia="en-DK"/>
+        </w:rPr>
+        <w:t>:3</w:t>
+      </w:r>
+      <w:r>
+        <w:rPr>
+          <w:lang w:val="en-GB" w:eastAsia="en-DK"/>
+        </w:rPr>
+        <w:t>8</w:t>
+      </w:r>
+      <w:r>
+        <w:rPr>
+          <w:lang w:val="en-GB" w:eastAsia="en-DK"/>
+        </w:rPr>
+        <w:t xml:space="preserve"> into the session, they show how telemetry gives insights </w:t>
+      </w:r>
+      <w:r>
+        <w:rPr>
+          <w:lang w:val="en-GB" w:eastAsia="en-DK"/>
+        </w:rPr>
+        <w:t xml:space="preserve">for AL developers how their AL code impact </w:t>
+      </w:r>
+      <w:r>
+        <w:rPr>
+          <w:lang w:val="en-GB" w:eastAsia="en-DK"/>
+        </w:rPr>
+        <w:t xml:space="preserve">the </w:t>
+      </w:r>
+      <w:r>
+        <w:rPr>
+          <w:lang w:val="en-GB" w:eastAsia="en-DK"/>
+        </w:rPr>
+        <w:t>performance and errors</w:t>
+      </w:r>
+      <w:r>
+        <w:rPr>
+          <w:lang w:val="en-GB" w:eastAsia="en-DK"/>
         </w:rPr>
         <w:t xml:space="preserve"> </w:t>
+      </w:r>
+      <w:r>
+        <w:rPr>
+          <w:lang w:val="en-GB" w:eastAsia="en-DK"/>
+        </w:rPr>
+        <w:t xml:space="preserve">for their customers. </w:t>
+      </w:r>
+    </w:p>
+    <w:p>
+      <w:pPr>
+        <w:rPr>
+          <w:lang w:val="en-GB" w:eastAsia="en-DK"/>
+        </w:rPr>
+      </w:pPr>
+      <w:r>
+        <w:rPr>
+          <w:lang w:val="en-GB" w:eastAsia="en-DK"/>
+        </w:rPr>
+        <w:t xml:space="preserve">Watch the full recording here: </w:t>
       </w:r>
       <w:hyperlink r:id="rId11" w:history="1">
         <w:r>
           <w:rPr>
             <w:rStyle w:val="Hyperlink"/>
-            <w:lang w:val="en-US"/>
+            <w:lang w:val="en-GB" w:eastAsia="en-DK"/>
           </w:rPr>
-          <w:t>https://www.youtube.com/watch?v=Ka7MWV3OyII</w:t>
+          <w:t>https://www.youtube.com/watch?v=LwnMz0j9EXc</w:t>
         </w:r>
       </w:hyperlink>
       <w:r>
         <w:rPr>
-          <w:lang w:val="en-US"/>
+          <w:lang w:val="en-GB" w:eastAsia="en-DK"/>
         </w:rPr>
         <w:t xml:space="preserve"> </w:t>
       </w:r>
@@ -1797,243 +1697,208 @@
     <w:p>
       <w:pPr>
         <w:rPr>
-          <w:lang w:val="en-US" w:eastAsia="en-DK"/>
-        </w:rPr>
-      </w:pPr>
-      <w:r>
-        <w:rPr>
-          <w:lang w:val="en-GB" w:eastAsia="en-DK"/>
-        </w:rPr>
-        <w:t>And the telemetry documentation</w:t>
-      </w:r>
-      <w:r>
-        <w:rPr>
-          <w:lang w:val="en-GB" w:eastAsia="en-DK"/>
-        </w:rPr>
-        <w:t xml:space="preserve"> has also been updated with guidance on this. See more at </w:t>
-      </w:r>
-      <w:hyperlink r:id="rId12" w:anchor="no-code-alerting-with-power-bi-metrics" w:history="1">
+          <w:lang w:val="en-GB" w:eastAsia="en-DK"/>
+        </w:rPr>
+      </w:pPr>
+      <w:r>
+        <w:rPr>
+          <w:lang w:val="en-GB" w:eastAsia="en-DK"/>
+        </w:rPr>
+        <w:t xml:space="preserve">Microsoft engineers </w:t>
+      </w:r>
+      <w:r>
+        <w:rPr>
+          <w:lang w:val="en-GB" w:eastAsia="en-DK"/>
+        </w:rPr>
+        <w:t>Jesper Schulz-Wedde</w:t>
+      </w:r>
+      <w:r>
+        <w:rPr>
+          <w:lang w:val="en-GB" w:eastAsia="en-DK"/>
+        </w:rPr>
+        <w:t xml:space="preserve"> and </w:t>
+      </w:r>
+      <w:r>
+        <w:rPr>
+          <w:lang w:val="en-GB" w:eastAsia="en-DK"/>
+        </w:rPr>
+        <w:t>Stig Killendahl</w:t>
+      </w:r>
+      <w:r>
+        <w:rPr>
+          <w:lang w:val="en-GB" w:eastAsia="en-DK"/>
+        </w:rPr>
+        <w:t xml:space="preserve"> did a session on </w:t>
+      </w:r>
+      <w:r>
+        <w:rPr>
+          <w:i/>
+          <w:iCs/>
+          <w:lang w:val="en-GB" w:eastAsia="en-DK"/>
+        </w:rPr>
+        <w:t>Ease permission management in your applications, levering the latest permission</w:t>
+      </w:r>
+      <w:r>
+        <w:rPr>
+          <w:i/>
+          <w:iCs/>
+          <w:lang w:val="en-GB" w:eastAsia="en-DK"/>
+        </w:rPr>
+        <w:t xml:space="preserve"> features</w:t>
+      </w:r>
+      <w:r>
+        <w:rPr>
+          <w:i/>
+          <w:iCs/>
+          <w:lang w:val="en-GB" w:eastAsia="en-DK"/>
+        </w:rPr>
+        <w:t>.</w:t>
+      </w:r>
+      <w:r>
+        <w:rPr>
+          <w:lang w:val="en-GB" w:eastAsia="en-DK"/>
+        </w:rPr>
+        <w:t xml:space="preserve"> At 3</w:t>
+      </w:r>
+      <w:r>
+        <w:rPr>
+          <w:lang w:val="en-GB" w:eastAsia="en-DK"/>
+        </w:rPr>
+        <w:t>8:46</w:t>
+      </w:r>
+      <w:r>
+        <w:rPr>
+          <w:lang w:val="en-GB" w:eastAsia="en-DK"/>
+        </w:rPr>
+        <w:t xml:space="preserve"> into the session, they show how telemetry gives insights for AL developers </w:t>
+      </w:r>
+      <w:r>
+        <w:rPr>
+          <w:lang w:val="en-GB" w:eastAsia="en-DK"/>
+        </w:rPr>
+        <w:t xml:space="preserve">and consultants </w:t>
+      </w:r>
+      <w:r>
+        <w:rPr>
+          <w:lang w:val="en-GB" w:eastAsia="en-DK"/>
+        </w:rPr>
+        <w:t xml:space="preserve">how their </w:t>
+      </w:r>
+      <w:r>
+        <w:rPr>
+          <w:lang w:val="en-GB" w:eastAsia="en-DK"/>
+        </w:rPr>
+        <w:t>permission setups</w:t>
+      </w:r>
+      <w:r>
+        <w:rPr>
+          <w:lang w:val="en-GB" w:eastAsia="en-DK"/>
+        </w:rPr>
+        <w:t xml:space="preserve"> impact errors for their customers. </w:t>
+      </w:r>
+    </w:p>
+    <w:p>
+      <w:pPr>
+        <w:rPr>
+          <w:lang w:val="en-GB" w:eastAsia="en-DK"/>
+        </w:rPr>
+      </w:pPr>
+      <w:r>
+        <w:rPr>
+          <w:lang w:val="en-GB" w:eastAsia="en-DK"/>
+        </w:rPr>
+        <w:t xml:space="preserve">Watch the full recording here: </w:t>
+      </w:r>
+      <w:hyperlink r:id="rId12" w:history="1">
         <w:r>
           <w:rPr>
             <w:rStyle w:val="Hyperlink"/>
-            <w:lang w:val="en-US" w:eastAsia="en-DK"/>
+            <w:lang w:val="en-GB" w:eastAsia="en-DK"/>
           </w:rPr>
-          <w:t>https://learn.microsoft.com/en-us/dynamics365/business-central/dev-itpro/administration/telemetry-alert#no-code-alerting-with-power-bi-metrics</w:t>
+          <w:t>https://www.youtube.com/watch?v=5uqWdHPGhb0</w:t>
         </w:r>
       </w:hyperlink>
       <w:r>
         <w:rPr>
-          <w:lang w:val="en-US" w:eastAsia="en-DK"/>
+          <w:lang w:val="en-GB" w:eastAsia="en-DK"/>
         </w:rPr>
         <w:t xml:space="preserve"> </w:t>
       </w:r>
     </w:p>
-    <w:p>
-      <w:pPr>
-        <w:rPr>
-          <w:lang w:val="en-US" w:eastAsia="en-DK"/>
-        </w:rPr>
-      </w:pPr>
-    </w:p>
-    <w:p>
-      <w:pPr>
-        <w:pStyle w:val="Heading1"/>
-        <w:rPr>
-          <w:lang w:val="en-GB" w:eastAsia="en-DK"/>
-        </w:rPr>
-      </w:pPr>
-      <w:r>
-        <w:rPr>
-          <w:lang w:val="en-GB" w:eastAsia="en-DK"/>
-        </w:rPr>
-        <w:t xml:space="preserve">Upcoming conference sessions </w:t>
-      </w:r>
-      <w:r>
-        <w:rPr>
-          <w:lang w:val="en-GB" w:eastAsia="en-DK"/>
-        </w:rPr>
-        <w:t xml:space="preserve">in </w:t>
-      </w:r>
-      <w:r>
-        <w:rPr>
-          <w:lang w:val="en-GB" w:eastAsia="en-DK"/>
-        </w:rPr>
-        <w:t>June</w:t>
-      </w:r>
-      <w:r>
-        <w:rPr>
-          <w:lang w:val="en-GB" w:eastAsia="en-DK"/>
-        </w:rPr>
-        <w:t xml:space="preserve"> 2023</w:t>
-      </w:r>
-    </w:p>
-    <w:p>
-      <w:pPr>
-        <w:rPr>
-          <w:b/>
-          <w:bCs/>
-          <w:lang w:val="en-GB" w:eastAsia="en-DK"/>
-        </w:rPr>
-      </w:pPr>
-      <w:r>
-        <w:rPr>
-          <w:b/>
-          <w:bCs/>
-          <w:lang w:val="en-GB" w:eastAsia="en-DK"/>
-        </w:rPr>
-        <w:t>Business Central Launch event (March 29 – end of June 2023)</w:t>
-      </w:r>
-    </w:p>
-    <w:p>
-      <w:pPr>
-        <w:rPr>
-          <w:lang w:val="en-GB" w:eastAsia="en-DK"/>
-        </w:rPr>
-      </w:pPr>
-      <w:r>
-        <w:rPr>
-          <w:lang w:val="en-GB" w:eastAsia="en-DK"/>
-        </w:rPr>
-        <w:lastRenderedPageBreak/>
-        <w:t>The Business Central Launch Event will take place from March 29-31, 2023. During the three days, you’ll be able to participate in a live opening session, watch sessions on what's new in 2023 release wave 1 and participate in Q&amp;As. After March 31, all sessions will be available on-demand until end of June 2023.</w:t>
-      </w:r>
-    </w:p>
-    <w:p>
-      <w:pPr>
-        <w:rPr>
-          <w:lang w:val="en-GB" w:eastAsia="en-DK"/>
-        </w:rPr>
-      </w:pPr>
-      <w:r>
-        <w:rPr>
-          <w:lang w:val="en-GB" w:eastAsia="en-DK"/>
-        </w:rPr>
-        <w:t>Event is online, agenda is published online, registration needed, attendance is free).</w:t>
-      </w:r>
-    </w:p>
-    <w:p>
-      <w:pPr>
-        <w:rPr>
-          <w:lang w:val="en-GB" w:eastAsia="en-DK"/>
-        </w:rPr>
-      </w:pPr>
-      <w:r>
-        <w:rPr>
-          <w:lang w:val="en-GB" w:eastAsia="en-DK"/>
-        </w:rPr>
-        <w:t>I have recorded two sessions for the event:</w:t>
-      </w:r>
-    </w:p>
-    <w:p>
-      <w:pPr>
-        <w:rPr>
-          <w:lang w:val="en-GB" w:eastAsia="en-DK"/>
-        </w:rPr>
-      </w:pPr>
-      <w:r>
-        <w:rPr>
-          <w:lang w:val="en-GB" w:eastAsia="en-DK"/>
-        </w:rPr>
-        <w:t>Get data-driven with telemetry. This is a non-technical session on how implementation project managers can use telemetry to get low-friction go-lives. The session also has a section for ISV product owners/managers on how they can use telemetry to improve the quality of their apps.</w:t>
-      </w:r>
-    </w:p>
-    <w:p>
-      <w:pPr>
-        <w:rPr>
-          <w:lang w:val="en-GB" w:eastAsia="en-DK"/>
-        </w:rPr>
-      </w:pPr>
-      <w:r>
-        <w:rPr>
-          <w:lang w:val="en-GB" w:eastAsia="en-DK"/>
-        </w:rPr>
-        <w:t>&lt;insert screenshot&gt;</w:t>
-      </w:r>
-    </w:p>
-    <w:p>
-      <w:pPr>
-        <w:rPr>
-          <w:lang w:val="en-GB" w:eastAsia="en-DK"/>
-        </w:rPr>
-      </w:pPr>
-    </w:p>
-    <w:p>
-      <w:pPr>
-        <w:rPr>
-          <w:lang w:val="en-GB" w:eastAsia="en-DK"/>
-        </w:rPr>
-      </w:pPr>
-      <w:r>
-        <w:rPr>
-          <w:lang w:val="en-GB" w:eastAsia="en-DK"/>
-        </w:rPr>
-        <w:t xml:space="preserve">What’s new in telemetry. A technical session on </w:t>
-      </w:r>
-      <w:r>
-        <w:rPr>
-          <w:lang w:val="en-GB" w:eastAsia="en-DK"/>
-        </w:rPr>
-        <w:t xml:space="preserve">new data in telemetry and tips and tricks for the </w:t>
-      </w:r>
-      <w:r>
-        <w:rPr>
-          <w:lang w:val="en-GB" w:eastAsia="en-DK"/>
-        </w:rPr>
-        <w:t>telemetry/</w:t>
-      </w:r>
-      <w:r>
-        <w:rPr>
-          <w:lang w:val="en-GB" w:eastAsia="en-DK"/>
-        </w:rPr>
-        <w:t>KQL data nerds.</w:t>
-      </w:r>
-    </w:p>
-    <w:p>
-      <w:pPr>
-        <w:rPr>
-          <w:lang w:val="en-GB" w:eastAsia="en-DK"/>
-        </w:rPr>
-      </w:pPr>
-      <w:r>
-        <w:rPr>
-          <w:lang w:val="en-GB" w:eastAsia="en-DK"/>
-        </w:rPr>
-        <w:t>&lt;insert screenshot&gt;</w:t>
-      </w:r>
-    </w:p>
-    <w:p>
-      <w:pPr>
-        <w:rPr>
-          <w:lang w:val="en-GB" w:eastAsia="en-DK"/>
-        </w:rPr>
-      </w:pPr>
-    </w:p>
-    <w:p>
-      <w:pPr>
-        <w:rPr>
-          <w:lang w:val="en-GB" w:eastAsia="en-DK"/>
-        </w:rPr>
-      </w:pPr>
-      <w:r>
-        <w:rPr>
-          <w:lang w:val="en-GB" w:eastAsia="en-DK"/>
-        </w:rPr>
-        <w:t>Read more and register at</w:t>
-      </w:r>
-    </w:p>
-    <w:p>
-      <w:pPr>
-        <w:rPr>
-          <w:lang w:val="en-GB" w:eastAsia="en-DK"/>
-        </w:rPr>
-      </w:pPr>
+    <w:bookmarkEnd w:id="0"/>
+    <w:p>
+      <w:pPr>
+        <w:rPr>
+          <w:lang w:val="en-GB" w:eastAsia="en-DK"/>
+        </w:rPr>
+      </w:pPr>
+    </w:p>
+    <w:p>
+      <w:pPr>
+        <w:rPr>
+          <w:lang w:val="en-GB" w:eastAsia="en-DK"/>
+        </w:rPr>
+      </w:pPr>
+    </w:p>
+    <w:p>
+      <w:pPr>
+        <w:rPr>
+          <w:lang w:val="en-GB" w:eastAsia="en-DK"/>
+        </w:rPr>
+      </w:pPr>
+      <w:proofErr w:type="spellStart"/>
+      <w:r>
+        <w:rPr>
+          <w:lang w:val="en-GB" w:eastAsia="en-DK"/>
+        </w:rPr>
+        <w:t>BCTechdays</w:t>
+      </w:r>
+      <w:proofErr w:type="spellEnd"/>
+      <w:r>
+        <w:rPr>
+          <w:lang w:val="en-GB" w:eastAsia="en-DK"/>
+        </w:rPr>
+        <w:t xml:space="preserve"> is a great </w:t>
+      </w:r>
+      <w:proofErr w:type="gramStart"/>
+      <w:r>
+        <w:rPr>
+          <w:lang w:val="en-GB" w:eastAsia="en-DK"/>
+        </w:rPr>
+        <w:t>conference</w:t>
+      </w:r>
+      <w:proofErr w:type="gramEnd"/>
+      <w:r>
+        <w:rPr>
+          <w:lang w:val="en-GB" w:eastAsia="en-DK"/>
+        </w:rPr>
+        <w:t xml:space="preserve"> and most sessions are recorded and available online. </w:t>
+      </w:r>
+      <w:r>
+        <w:rPr>
+          <w:lang w:val="en-GB" w:eastAsia="en-DK"/>
+        </w:rPr>
+        <w:t xml:space="preserve">Check </w:t>
+      </w:r>
+      <w:r>
+        <w:rPr>
+          <w:lang w:val="en-GB" w:eastAsia="en-DK"/>
+        </w:rPr>
+        <w:t>them out here:</w:t>
+      </w:r>
+      <w:r>
+        <w:rPr>
+          <w:lang w:val="en-GB" w:eastAsia="en-DK"/>
+        </w:rPr>
+        <w:t xml:space="preserve"> </w:t>
+      </w:r>
       <w:hyperlink r:id="rId13" w:history="1">
         <w:r>
           <w:rPr>
             <w:rStyle w:val="Hyperlink"/>
             <w:lang w:val="en-GB" w:eastAsia="en-DK"/>
           </w:rPr>
-          <w:t>https://aka.ms/bcle</w:t>
+          <w:t>https://www.youtube.com/@mibusocom/videos</w:t>
         </w:r>
       </w:hyperlink>
       <w:r>
@@ -2046,124 +1911,768 @@
     <w:p>
       <w:pPr>
         <w:rPr>
+          <w:lang w:val="en-GB" w:eastAsia="en-DK"/>
+        </w:rPr>
+      </w:pPr>
+    </w:p>
+    <w:p>
+      <w:pPr>
+        <w:pStyle w:val="Heading1"/>
+        <w:rPr>
+          <w:lang w:val="en-GB" w:eastAsia="en-DK"/>
+        </w:rPr>
+      </w:pPr>
+      <w:r>
+        <w:rPr>
+          <w:lang w:val="en-GB" w:eastAsia="en-DK"/>
+        </w:rPr>
+        <w:t xml:space="preserve">Power BI Usage apps – </w:t>
+      </w:r>
+      <w:r>
+        <w:rPr>
+          <w:lang w:val="en-GB" w:eastAsia="en-DK"/>
+        </w:rPr>
+        <w:t>Ju</w:t>
+      </w:r>
+      <w:r>
+        <w:rPr>
+          <w:lang w:val="en-GB" w:eastAsia="en-DK"/>
+        </w:rPr>
+        <w:t>ly</w:t>
+      </w:r>
+      <w:r>
+        <w:rPr>
+          <w:lang w:val="en-GB" w:eastAsia="en-DK"/>
+        </w:rPr>
+        <w:t xml:space="preserve"> updates</w:t>
+      </w:r>
+      <w:r>
+        <w:rPr>
+          <w:lang w:val="en-GB" w:eastAsia="en-DK"/>
+        </w:rPr>
+        <w:t xml:space="preserve"> </w:t>
+      </w:r>
+    </w:p>
+    <w:p>
+      <w:pPr>
+        <w:rPr>
+          <w:lang w:val="en-GB" w:eastAsia="en-DK"/>
+        </w:rPr>
+      </w:pPr>
+      <w:r>
+        <w:rPr>
+          <w:lang w:val="en-GB" w:eastAsia="en-DK"/>
+        </w:rPr>
+        <w:t xml:space="preserve">The </w:t>
+      </w:r>
+      <w:r>
+        <w:rPr>
+          <w:lang w:val="en-GB" w:eastAsia="en-DK"/>
+        </w:rPr>
+        <w:t>Ju</w:t>
+      </w:r>
+      <w:r>
+        <w:rPr>
+          <w:lang w:val="en-GB" w:eastAsia="en-DK"/>
+        </w:rPr>
+        <w:t>ly</w:t>
+      </w:r>
+      <w:r>
+        <w:rPr>
+          <w:lang w:val="en-GB" w:eastAsia="en-DK"/>
+        </w:rPr>
+        <w:t xml:space="preserve"> update</w:t>
+      </w:r>
+      <w:r>
+        <w:rPr>
+          <w:lang w:val="en-GB" w:eastAsia="en-DK"/>
+        </w:rPr>
+        <w:t xml:space="preserve">s for both apps </w:t>
+      </w:r>
+      <w:r>
+        <w:rPr>
+          <w:lang w:val="en-GB" w:eastAsia="en-DK"/>
+        </w:rPr>
+        <w:t>mainly</w:t>
+      </w:r>
+      <w:r>
+        <w:rPr>
+          <w:lang w:val="en-GB" w:eastAsia="en-DK"/>
+        </w:rPr>
+        <w:t xml:space="preserve"> include changes of type “all the little things” (to make the reports easier to use). </w:t>
+      </w:r>
+      <w:r>
+        <w:rPr>
+          <w:lang w:val="en-GB" w:eastAsia="en-DK"/>
+        </w:rPr>
+        <w:t xml:space="preserve">But some of </w:t>
+      </w:r>
+      <w:r>
+        <w:rPr>
+          <w:lang w:val="en-GB" w:eastAsia="en-DK"/>
+        </w:rPr>
+        <w:t>the new cool types of telemetry we got in the 22.0 release</w:t>
+      </w:r>
+      <w:r>
+        <w:rPr>
+          <w:lang w:val="en-GB" w:eastAsia="en-DK"/>
+        </w:rPr>
+        <w:t xml:space="preserve"> is now also surfacing in the apps</w:t>
+      </w:r>
+      <w:r>
+        <w:rPr>
+          <w:lang w:val="en-GB" w:eastAsia="en-DK"/>
+        </w:rPr>
+        <w:t>.</w:t>
+      </w:r>
+    </w:p>
+    <w:p>
+      <w:pPr>
+        <w:rPr>
+          <w:lang w:val="en-GB" w:eastAsia="en-DK"/>
+        </w:rPr>
+      </w:pPr>
+    </w:p>
+    <w:p>
+      <w:pPr>
+        <w:rPr>
           <w:b/>
           <w:bCs/>
           <w:lang w:val="en-GB" w:eastAsia="en-DK"/>
         </w:rPr>
       </w:pPr>
-    </w:p>
-    <w:p>
-      <w:pPr>
-        <w:rPr>
-          <w:lang w:val="en-GB" w:eastAsia="en-DK"/>
-        </w:rPr>
-      </w:pPr>
-    </w:p>
-    <w:p>
-      <w:pPr>
+      <w:r>
         <w:rPr>
           <w:b/>
           <w:bCs/>
           <w:lang w:val="en-GB" w:eastAsia="en-DK"/>
         </w:rPr>
-      </w:pPr>
-      <w:r>
+        <w:t>For both apps</w:t>
+      </w:r>
+    </w:p>
+    <w:p>
+      <w:pPr>
+        <w:rPr>
+          <w:lang w:val="en-GB" w:eastAsia="en-DK"/>
+        </w:rPr>
+      </w:pPr>
+      <w:r>
+        <w:rPr>
+          <w:lang w:val="en-GB" w:eastAsia="en-DK"/>
+        </w:rPr>
+        <w:t>Performance</w:t>
+      </w:r>
+      <w:r>
+        <w:rPr>
+          <w:lang w:val="en-GB" w:eastAsia="en-DK"/>
+        </w:rPr>
+        <w:t xml:space="preserve"> report</w:t>
+      </w:r>
+    </w:p>
+    <w:p>
+      <w:pPr>
+        <w:rPr>
+          <w:lang w:val="en-GB" w:eastAsia="en-DK"/>
+        </w:rPr>
+      </w:pPr>
+      <w:r>
+        <w:rPr>
+          <w:lang w:val="en-GB" w:eastAsia="en-DK"/>
+        </w:rPr>
+        <w:t xml:space="preserve">On page </w:t>
+      </w:r>
+      <w:r>
+        <w:rPr>
+          <w:lang w:val="en-GB" w:eastAsia="en-DK"/>
+        </w:rPr>
+        <w:t>‘</w:t>
+      </w:r>
+      <w:r>
+        <w:rPr>
+          <w:lang w:val="en-GB" w:eastAsia="en-DK"/>
+        </w:rPr>
+        <w:t>Long Running AL</w:t>
+      </w:r>
+      <w:r>
+        <w:rPr>
+          <w:lang w:val="en-GB" w:eastAsia="en-DK"/>
+        </w:rPr>
+        <w:t>’</w:t>
+      </w:r>
+      <w:r>
+        <w:rPr>
+          <w:lang w:val="en-GB" w:eastAsia="en-DK"/>
+        </w:rPr>
+        <w:t xml:space="preserve">, added visual on new dimensions </w:t>
+      </w:r>
+      <w:proofErr w:type="spellStart"/>
+      <w:r>
+        <w:rPr>
+          <w:lang w:val="en-GB" w:eastAsia="en-DK"/>
+        </w:rPr>
+        <w:t>sqlExecutes</w:t>
+      </w:r>
+      <w:proofErr w:type="spellEnd"/>
+      <w:r>
+        <w:rPr>
+          <w:lang w:val="en-GB" w:eastAsia="en-DK"/>
+        </w:rPr>
+        <w:t xml:space="preserve"> and </w:t>
+      </w:r>
+      <w:proofErr w:type="spellStart"/>
+      <w:r>
+        <w:rPr>
+          <w:lang w:val="en-GB" w:eastAsia="en-DK"/>
+        </w:rPr>
+        <w:t>sqlRowsRead</w:t>
+      </w:r>
+      <w:proofErr w:type="spellEnd"/>
+      <w:r>
+        <w:rPr>
+          <w:lang w:val="en-GB" w:eastAsia="en-DK"/>
+        </w:rPr>
+        <w:t xml:space="preserve">. These </w:t>
+      </w:r>
+      <w:r>
+        <w:rPr>
+          <w:lang w:val="en-GB" w:eastAsia="en-DK"/>
+        </w:rPr>
+        <w:t>SQL statistics can help you determine if a long running AL method is not only spending a lot of time running AL, but as well is also doing work on the database. Note that the time captured in this event does not include time spend in SQL.</w:t>
+      </w:r>
+    </w:p>
+    <w:p>
+      <w:pPr>
         <w:rPr>
           <w:b/>
           <w:bCs/>
           <w:lang w:val="en-GB" w:eastAsia="en-DK"/>
         </w:rPr>
-        <w:t>Days Of Knowledge Nordic 2023 (June 1 - 2, 2023) in Odense, Denmark</w:t>
-      </w:r>
-    </w:p>
-    <w:p>
-      <w:pPr>
-        <w:rPr>
-          <w:lang w:val="en-GB" w:eastAsia="en-DK"/>
-        </w:rPr>
-      </w:pPr>
-      <w:r>
-        <w:rPr>
-          <w:lang w:val="en-GB" w:eastAsia="en-DK"/>
-        </w:rPr>
-        <w:t xml:space="preserve">If you attend the </w:t>
-      </w:r>
-      <w:r>
-        <w:rPr>
-          <w:lang w:val="en-GB" w:eastAsia="en-DK"/>
-        </w:rPr>
-        <w:t xml:space="preserve">Days Of Knowledge </w:t>
-      </w:r>
-      <w:r>
-        <w:rPr>
-          <w:lang w:val="en-GB" w:eastAsia="en-DK"/>
-        </w:rPr>
-        <w:t>Nordic conference this year, consider learning some tips and tricks about telemetry in these sessions:</w:t>
-      </w:r>
-    </w:p>
-    <w:p>
-      <w:pPr>
-        <w:rPr>
-          <w:lang w:val="en-GB" w:eastAsia="en-DK"/>
-        </w:rPr>
-      </w:pPr>
-    </w:p>
-    <w:p>
-      <w:pPr>
-        <w:rPr>
-          <w:lang w:val="en-GB" w:eastAsia="en-DK"/>
-        </w:rPr>
-      </w:pPr>
-      <w:r>
-        <w:rPr>
-          <w:lang w:val="en-GB" w:eastAsia="en-DK"/>
-        </w:rPr>
-        <w:t xml:space="preserve">Full day pre-conference session: </w:t>
-      </w:r>
-      <w:r>
-        <w:rPr>
-          <w:lang w:val="en-GB" w:eastAsia="en-DK"/>
-        </w:rPr>
-        <w:t>Telemetry Deep-</w:t>
-      </w:r>
-      <w:r>
-        <w:rPr>
-          <w:lang w:val="en-GB" w:eastAsia="en-DK"/>
-        </w:rPr>
-        <w:t>Div</w:t>
-      </w:r>
-      <w:r>
-        <w:rPr>
-          <w:lang w:val="en-GB" w:eastAsia="en-DK"/>
-        </w:rPr>
-        <w:t>e</w:t>
-      </w:r>
-      <w:r>
-        <w:rPr>
-          <w:lang w:val="en-GB" w:eastAsia="en-DK"/>
-        </w:rPr>
-        <w:t>, by Microsoft MVP K</w:t>
-      </w:r>
-      <w:r>
-        <w:rPr>
-          <w:lang w:val="en-GB" w:eastAsia="en-DK"/>
-        </w:rPr>
-        <w:t>rzysztof Bialowas</w:t>
-      </w:r>
-    </w:p>
-    <w:p>
-      <w:pPr>
-        <w:rPr>
-          <w:lang w:val="en-GB" w:eastAsia="en-DK"/>
-        </w:rPr>
-      </w:pPr>
+      </w:pPr>
+    </w:p>
+    <w:p>
+      <w:pPr>
+        <w:rPr>
+          <w:b/>
+          <w:bCs/>
+          <w:lang w:val="en-GB" w:eastAsia="en-DK"/>
+        </w:rPr>
+      </w:pPr>
+      <w:r>
+        <w:rPr>
+          <w:b/>
+          <w:bCs/>
+          <w:lang w:val="en-GB" w:eastAsia="en-DK"/>
+        </w:rPr>
+        <w:t>Environment Usage app</w:t>
+      </w:r>
+    </w:p>
+    <w:p>
+      <w:pPr>
+        <w:rPr>
+          <w:lang w:val="en-GB" w:eastAsia="en-DK"/>
+        </w:rPr>
+      </w:pPr>
+      <w:r>
+        <w:rPr>
+          <w:lang w:val="en-GB" w:eastAsia="en-DK"/>
+        </w:rPr>
+        <w:t>Usage report</w:t>
+      </w:r>
+    </w:p>
+    <w:p>
+      <w:pPr>
+        <w:rPr>
+          <w:lang w:val="en-GB" w:eastAsia="en-DK"/>
+        </w:rPr>
+      </w:pPr>
+      <w:r>
+        <w:rPr>
+          <w:lang w:val="en-GB" w:eastAsia="en-DK"/>
+        </w:rPr>
+        <w:lastRenderedPageBreak/>
+        <w:t>Added a n</w:t>
+      </w:r>
+      <w:r>
+        <w:rPr>
+          <w:lang w:val="en-GB" w:eastAsia="en-DK"/>
+        </w:rPr>
+        <w:t>ew page (for 22.2) 'Onboarding'</w:t>
+      </w:r>
+      <w:r>
+        <w:rPr>
+          <w:lang w:val="en-GB" w:eastAsia="en-DK"/>
+        </w:rPr>
+        <w:t xml:space="preserve">. Allows you to track </w:t>
+      </w:r>
+      <w:proofErr w:type="gramStart"/>
+      <w:r>
+        <w:rPr>
+          <w:lang w:val="en-GB" w:eastAsia="en-DK"/>
+        </w:rPr>
+        <w:t>the when</w:t>
+      </w:r>
+      <w:proofErr w:type="gramEnd"/>
+      <w:r>
+        <w:rPr>
+          <w:lang w:val="en-GB" w:eastAsia="en-DK"/>
+        </w:rPr>
+        <w:t xml:space="preserve"> o</w:t>
+      </w:r>
+      <w:r>
+        <w:rPr>
+          <w:lang w:val="en-GB" w:eastAsia="en-DK"/>
+        </w:rPr>
+        <w:t xml:space="preserve">nboarding </w:t>
+      </w:r>
+      <w:r>
+        <w:rPr>
+          <w:lang w:val="en-GB" w:eastAsia="en-DK"/>
+        </w:rPr>
+        <w:t xml:space="preserve">activities </w:t>
+      </w:r>
+      <w:r>
+        <w:rPr>
+          <w:lang w:val="en-GB" w:eastAsia="en-DK"/>
+        </w:rPr>
+        <w:t>w</w:t>
+      </w:r>
+      <w:r>
+        <w:rPr>
+          <w:lang w:val="en-GB" w:eastAsia="en-DK"/>
+        </w:rPr>
+        <w:t>ere</w:t>
+      </w:r>
+      <w:r>
+        <w:rPr>
+          <w:lang w:val="en-GB" w:eastAsia="en-DK"/>
+        </w:rPr>
+        <w:t xml:space="preserve"> started by a user in a company</w:t>
+      </w:r>
+      <w:r>
+        <w:rPr>
+          <w:lang w:val="en-GB" w:eastAsia="en-DK"/>
+        </w:rPr>
+        <w:t xml:space="preserve"> and when they were </w:t>
+      </w:r>
+      <w:r>
+        <w:rPr>
+          <w:lang w:val="en-GB" w:eastAsia="en-DK"/>
+        </w:rPr>
+        <w:t>completed</w:t>
+      </w:r>
+      <w:r>
+        <w:rPr>
+          <w:lang w:val="en-GB" w:eastAsia="en-DK"/>
+        </w:rPr>
+        <w:t>.</w:t>
+      </w:r>
+    </w:p>
+    <w:p>
+      <w:pPr>
+        <w:rPr>
+          <w:lang w:val="en-GB" w:eastAsia="en-DK"/>
+        </w:rPr>
+      </w:pPr>
+    </w:p>
+    <w:p>
+      <w:pPr>
+        <w:rPr>
+          <w:lang w:val="en-GB" w:eastAsia="en-DK"/>
+        </w:rPr>
+      </w:pPr>
+      <w:r>
+        <w:rPr>
+          <w:lang w:val="en-GB" w:eastAsia="en-DK"/>
+        </w:rPr>
+        <w:t>Error report</w:t>
+      </w:r>
+    </w:p>
+    <w:p>
+      <w:pPr>
+        <w:rPr>
+          <w:lang w:val="en-GB" w:eastAsia="en-DK"/>
+        </w:rPr>
+      </w:pPr>
+      <w:r>
+        <w:rPr>
+          <w:lang w:val="en-GB" w:eastAsia="en-DK"/>
+        </w:rPr>
+        <w:t xml:space="preserve">On page </w:t>
+      </w:r>
+      <w:r>
+        <w:rPr>
+          <w:lang w:val="en-GB" w:eastAsia="en-DK"/>
+        </w:rPr>
+        <w:t>‘</w:t>
+      </w:r>
+      <w:r>
+        <w:rPr>
+          <w:lang w:val="en-GB" w:eastAsia="en-DK"/>
+        </w:rPr>
+        <w:t>Job</w:t>
+      </w:r>
+      <w:r>
+        <w:rPr>
+          <w:lang w:val="en-GB" w:eastAsia="en-DK"/>
+        </w:rPr>
+        <w:t xml:space="preserve"> </w:t>
+      </w:r>
+      <w:r>
+        <w:rPr>
+          <w:lang w:val="en-GB" w:eastAsia="en-DK"/>
+        </w:rPr>
+        <w:t>Queue</w:t>
+      </w:r>
+      <w:r>
+        <w:rPr>
+          <w:lang w:val="en-GB" w:eastAsia="en-DK"/>
+        </w:rPr>
+        <w:t xml:space="preserve"> </w:t>
+      </w:r>
+      <w:r>
+        <w:rPr>
+          <w:lang w:val="en-GB" w:eastAsia="en-DK"/>
+        </w:rPr>
+        <w:t>Errors</w:t>
+      </w:r>
+      <w:r>
+        <w:rPr>
+          <w:lang w:val="en-GB" w:eastAsia="en-DK"/>
+        </w:rPr>
+        <w:t>’</w:t>
+      </w:r>
+      <w:r>
+        <w:rPr>
+          <w:lang w:val="en-GB" w:eastAsia="en-DK"/>
+        </w:rPr>
+        <w:t>, added dimension</w:t>
+      </w:r>
+      <w:r>
+        <w:rPr>
+          <w:lang w:val="en-GB" w:eastAsia="en-DK"/>
+        </w:rPr>
+        <w:t>s</w:t>
+      </w:r>
+      <w:r>
+        <w:rPr>
+          <w:lang w:val="en-GB" w:eastAsia="en-DK"/>
+        </w:rPr>
+        <w:t xml:space="preserve"> </w:t>
+      </w:r>
+      <w:proofErr w:type="spellStart"/>
+      <w:r>
+        <w:rPr>
+          <w:lang w:val="en-GB" w:eastAsia="en-DK"/>
+        </w:rPr>
+        <w:t>alJobQueueObjectName</w:t>
+      </w:r>
+      <w:proofErr w:type="spellEnd"/>
+      <w:r>
+        <w:rPr>
+          <w:lang w:val="en-GB" w:eastAsia="en-DK"/>
+        </w:rPr>
+        <w:t xml:space="preserve"> and </w:t>
+      </w:r>
+      <w:proofErr w:type="spellStart"/>
+      <w:r>
+        <w:rPr>
+          <w:lang w:val="en-GB" w:eastAsia="en-DK"/>
+        </w:rPr>
+        <w:t>alJobQueueDescription</w:t>
+      </w:r>
+      <w:proofErr w:type="spellEnd"/>
+      <w:r>
+        <w:rPr>
+          <w:lang w:val="en-GB" w:eastAsia="en-DK"/>
+        </w:rPr>
+        <w:t xml:space="preserve"> to visuals and filters. Introduced </w:t>
+      </w:r>
+      <w:r>
+        <w:rPr>
+          <w:lang w:val="en-GB" w:eastAsia="en-DK"/>
+        </w:rPr>
+        <w:t xml:space="preserve">a </w:t>
+      </w:r>
+      <w:r>
+        <w:rPr>
+          <w:lang w:val="en-GB" w:eastAsia="en-DK"/>
+        </w:rPr>
+        <w:t>hiera</w:t>
+      </w:r>
+      <w:r>
+        <w:rPr>
+          <w:lang w:val="en-GB" w:eastAsia="en-DK"/>
+        </w:rPr>
+        <w:t>r</w:t>
+      </w:r>
+      <w:r>
+        <w:rPr>
+          <w:lang w:val="en-GB" w:eastAsia="en-DK"/>
+        </w:rPr>
+        <w:t>chy on object name/id/type/description. Changed exceptions visual to use a matrix visual.</w:t>
+      </w:r>
+    </w:p>
+    <w:p>
+      <w:pPr>
+        <w:rPr>
+          <w:lang w:val="en-GB" w:eastAsia="en-DK"/>
+        </w:rPr>
+      </w:pPr>
+    </w:p>
+    <w:p>
+      <w:pPr>
+        <w:rPr>
+          <w:lang w:val="en-GB" w:eastAsia="en-DK"/>
+        </w:rPr>
+      </w:pPr>
+      <w:r>
+        <w:rPr>
+          <w:lang w:val="en-GB" w:eastAsia="en-DK"/>
+        </w:rPr>
+        <w:t>Performance</w:t>
+      </w:r>
+      <w:r>
+        <w:rPr>
+          <w:lang w:val="en-GB" w:eastAsia="en-DK"/>
+        </w:rPr>
+        <w:t xml:space="preserve"> report</w:t>
+      </w:r>
+    </w:p>
+    <w:p>
+      <w:pPr>
+        <w:rPr>
+          <w:lang w:val="en-GB" w:eastAsia="en-DK"/>
+        </w:rPr>
+      </w:pPr>
+      <w:r>
+        <w:rPr>
+          <w:lang w:val="en-GB" w:eastAsia="en-DK"/>
+        </w:rPr>
+        <w:t xml:space="preserve">On page </w:t>
+      </w:r>
+      <w:r>
+        <w:rPr>
+          <w:lang w:val="en-GB" w:eastAsia="en-DK"/>
+        </w:rPr>
+        <w:t>‘</w:t>
+      </w:r>
+      <w:r>
+        <w:rPr>
+          <w:lang w:val="en-GB" w:eastAsia="en-DK"/>
+        </w:rPr>
+        <w:t>Job</w:t>
+      </w:r>
+      <w:r>
+        <w:rPr>
+          <w:lang w:val="en-GB" w:eastAsia="en-DK"/>
+        </w:rPr>
+        <w:t xml:space="preserve"> </w:t>
+      </w:r>
+      <w:r>
+        <w:rPr>
+          <w:lang w:val="en-GB" w:eastAsia="en-DK"/>
+        </w:rPr>
+        <w:t>Queue</w:t>
+      </w:r>
+      <w:r>
+        <w:rPr>
+          <w:lang w:val="en-GB" w:eastAsia="en-DK"/>
+        </w:rPr>
+        <w:t xml:space="preserve"> </w:t>
+      </w:r>
+      <w:r>
+        <w:rPr>
+          <w:lang w:val="en-GB" w:eastAsia="en-DK"/>
+        </w:rPr>
+        <w:t>Performance</w:t>
+      </w:r>
+      <w:r>
+        <w:rPr>
+          <w:lang w:val="en-GB" w:eastAsia="en-DK"/>
+        </w:rPr>
+        <w:t>’</w:t>
+      </w:r>
+      <w:r>
+        <w:rPr>
+          <w:lang w:val="en-GB" w:eastAsia="en-DK"/>
+        </w:rPr>
+        <w:t xml:space="preserve">, added dimension </w:t>
+      </w:r>
+      <w:proofErr w:type="spellStart"/>
+      <w:r>
+        <w:rPr>
+          <w:lang w:val="en-GB" w:eastAsia="en-DK"/>
+        </w:rPr>
+        <w:t>alJobQueueObjectName</w:t>
+      </w:r>
+      <w:proofErr w:type="spellEnd"/>
+      <w:r>
+        <w:rPr>
+          <w:lang w:val="en-GB" w:eastAsia="en-DK"/>
+        </w:rPr>
+        <w:t xml:space="preserve"> and </w:t>
+      </w:r>
+      <w:proofErr w:type="spellStart"/>
+      <w:r>
+        <w:rPr>
+          <w:lang w:val="en-GB" w:eastAsia="en-DK"/>
+        </w:rPr>
+        <w:t>alJobQueueDescription</w:t>
+      </w:r>
+      <w:proofErr w:type="spellEnd"/>
+      <w:r>
+        <w:rPr>
+          <w:lang w:val="en-GB" w:eastAsia="en-DK"/>
+        </w:rPr>
+        <w:t xml:space="preserve"> to visuals and filters</w:t>
+      </w:r>
+      <w:r>
+        <w:rPr>
+          <w:lang w:val="en-GB" w:eastAsia="en-DK"/>
+        </w:rPr>
+        <w:t>.</w:t>
+      </w:r>
+    </w:p>
+    <w:p>
+      <w:pPr>
+        <w:rPr>
+          <w:lang w:val="en-GB" w:eastAsia="en-DK"/>
+        </w:rPr>
+      </w:pPr>
+    </w:p>
+    <w:p>
+      <w:pPr>
+        <w:pStyle w:val="Heading1"/>
+        <w:rPr>
+          <w:lang w:val="en-GB" w:eastAsia="en-DK"/>
+        </w:rPr>
+      </w:pPr>
+      <w:r>
+        <w:rPr>
+          <w:lang w:val="en-GB" w:eastAsia="en-DK"/>
+        </w:rPr>
+        <w:t>New signal/updates</w:t>
+      </w:r>
+    </w:p>
+    <w:p>
+      <w:pPr>
+        <w:rPr>
+          <w:lang w:val="en-GB" w:eastAsia="en-DK"/>
+        </w:rPr>
+      </w:pPr>
+      <w:bookmarkStart w:id="1" w:name="_Hlk127604065"/>
+    </w:p>
+    <w:p>
+      <w:pPr>
+        <w:rPr>
+          <w:lang w:val="en-GB" w:eastAsia="en-DK"/>
+        </w:rPr>
+      </w:pPr>
+      <w:r>
+        <w:rPr>
+          <w:b/>
+          <w:bCs/>
+          <w:lang w:val="en-GB" w:eastAsia="en-DK"/>
+        </w:rPr>
+        <w:t>Onboarding signal</w:t>
+      </w:r>
+      <w:r>
+        <w:rPr>
+          <w:lang w:val="en-GB" w:eastAsia="en-DK"/>
+        </w:rPr>
+        <w:t xml:space="preserve"> was added in 22.1. Use this to </w:t>
+      </w:r>
+      <w:proofErr w:type="spellStart"/>
+      <w:r>
+        <w:rPr>
+          <w:lang w:val="en-GB" w:eastAsia="en-DK"/>
+        </w:rPr>
+        <w:t>analyze</w:t>
+      </w:r>
+      <w:proofErr w:type="spellEnd"/>
+      <w:r>
+        <w:rPr>
+          <w:lang w:val="en-GB" w:eastAsia="en-DK"/>
+        </w:rPr>
+        <w:t xml:space="preserve"> or monitor the </w:t>
+      </w:r>
+      <w:r>
+        <w:rPr>
+          <w:lang w:val="en-GB" w:eastAsia="en-DK"/>
+        </w:rPr>
+        <w:t>following operations:</w:t>
+      </w:r>
+    </w:p>
+    <w:p>
+      <w:pPr>
+        <w:rPr>
+          <w:lang w:val="en-GB" w:eastAsia="en-DK"/>
+        </w:rPr>
+      </w:pPr>
+      <w:r>
+        <w:rPr>
+          <w:lang w:val="en-GB" w:eastAsia="en-DK"/>
+        </w:rPr>
+        <w:t xml:space="preserve">* </w:t>
+      </w:r>
+      <w:r>
+        <w:rPr>
+          <w:lang w:val="en-GB" w:eastAsia="en-DK"/>
+        </w:rPr>
+        <w:t>Onboarding was started by a user in a company</w:t>
+      </w:r>
+      <w:r>
+        <w:rPr>
+          <w:lang w:val="en-GB" w:eastAsia="en-DK"/>
+        </w:rPr>
+        <w:t>, and</w:t>
+      </w:r>
+    </w:p>
+    <w:p>
+      <w:pPr>
+        <w:rPr>
+          <w:lang w:val="en-GB" w:eastAsia="en-DK"/>
+        </w:rPr>
+      </w:pPr>
+      <w:r>
+        <w:rPr>
+          <w:lang w:val="en-GB" w:eastAsia="en-DK"/>
+        </w:rPr>
+        <w:t xml:space="preserve">* </w:t>
+      </w:r>
+      <w:r>
+        <w:rPr>
+          <w:lang w:val="en-GB" w:eastAsia="en-DK"/>
+        </w:rPr>
+        <w:t>Onboarding criteria was completed by a user in a company</w:t>
+      </w:r>
+    </w:p>
+    <w:p>
+      <w:pPr>
+        <w:rPr>
+          <w:lang w:val="en-GB" w:eastAsia="en-DK"/>
+        </w:rPr>
+      </w:pPr>
+    </w:p>
+    <w:p>
+      <w:pPr>
+        <w:rPr>
+          <w:lang w:val="en-GB" w:eastAsia="en-DK"/>
+        </w:rPr>
+      </w:pPr>
+      <w:r>
+        <w:rPr>
+          <w:lang w:val="en-GB" w:eastAsia="en-DK"/>
+        </w:rPr>
+        <w:t xml:space="preserve">For more information, see </w:t>
+      </w:r>
       <w:hyperlink r:id="rId14" w:history="1">
         <w:r>
           <w:rPr>
             <w:rStyle w:val="Hyperlink"/>
             <w:lang w:val="en-GB" w:eastAsia="en-DK"/>
           </w:rPr>
-          <w:t>https://directions4partners.com/days-of-knowledge/nordic-2023/schedule/?tid=477469</w:t>
+          <w:t>https://learn.microsoft.com/en-us/dynamics365/business-central/dev-itpro/administration/telemetry-onboarding-trace</w:t>
         </w:r>
       </w:hyperlink>
       <w:r>
@@ -2179,31 +2688,20 @@
           <w:lang w:val="en-GB" w:eastAsia="en-DK"/>
         </w:rPr>
       </w:pPr>
-    </w:p>
-    <w:p>
-      <w:pPr>
-        <w:rPr>
-          <w:lang w:val="en-GB" w:eastAsia="en-DK"/>
-        </w:rPr>
-      </w:pPr>
-      <w:r>
-        <w:rPr>
-          <w:lang w:val="en-GB" w:eastAsia="en-DK"/>
-        </w:rPr>
-        <w:t>Telemetry From Basics To Advanced Usage</w:t>
-      </w:r>
-      <w:r>
-        <w:rPr>
-          <w:lang w:val="en-GB" w:eastAsia="en-DK"/>
-        </w:rPr>
-        <w:t>, by Microsoft MVP K</w:t>
-      </w:r>
-      <w:r>
-        <w:rPr>
-          <w:lang w:val="en-GB" w:eastAsia="en-DK"/>
-        </w:rPr>
-        <w:t>rzysztof Bialowas</w:t>
-      </w:r>
+      <w:r>
+        <w:rPr>
+          <w:lang w:val="en-GB" w:eastAsia="en-DK"/>
+        </w:rPr>
+        <w:t xml:space="preserve">For KQL samples, </w:t>
+      </w:r>
+      <w:proofErr w:type="gramStart"/>
+      <w:r>
+        <w:rPr>
+          <w:lang w:val="en-GB" w:eastAsia="en-DK"/>
+        </w:rPr>
+        <w:t>see</w:t>
+      </w:r>
+      <w:proofErr w:type="gramEnd"/>
     </w:p>
     <w:p>
       <w:pPr>
@@ -2217,7 +2715,7 @@
             <w:rStyle w:val="Hyperlink"/>
             <w:lang w:val="en-GB" w:eastAsia="en-DK"/>
           </w:rPr>
-          <w:t>https://directions4partners.com/days-of-knowledge/nordic-2023/schedule/?tid=415395</w:t>
+          <w:t>https://github.com/microsoft/BCTech/blob/master/samples/AppInsights/KQL/Queries/ExampleQueriesForEachArea/Onboarding.kql</w:t>
         </w:r>
       </w:hyperlink>
       <w:r>
@@ -2240,46 +2738,136 @@
           <w:lang w:val="en-GB" w:eastAsia="en-DK"/>
         </w:rPr>
       </w:pPr>
-      <w:r>
-        <w:rPr>
-          <w:lang w:val="en-GB" w:eastAsia="en-DK"/>
-        </w:rPr>
-        <w:t>I will be present at the conference – do come and say hi if you are there as well (since you read this newsletter, I assume we share an interest in this topic).</w:t>
-      </w:r>
-    </w:p>
-    <w:p>
-      <w:pPr>
-        <w:rPr>
-          <w:lang w:val="en-GB" w:eastAsia="en-DK"/>
-        </w:rPr>
-      </w:pPr>
-    </w:p>
-    <w:p>
-      <w:pPr>
-        <w:rPr>
-          <w:lang w:val="en-GB" w:eastAsia="en-DK"/>
-        </w:rPr>
-      </w:pPr>
-      <w:r>
-        <w:rPr>
-          <w:lang w:val="en-GB" w:eastAsia="en-DK"/>
-        </w:rPr>
-        <w:t>Read more</w:t>
-      </w:r>
-    </w:p>
-    <w:p>
-      <w:pPr>
-        <w:rPr>
-          <w:lang w:val="en-GB" w:eastAsia="en-DK"/>
-        </w:rPr>
-      </w:pPr>
+    </w:p>
+    <w:p>
+      <w:pPr>
+        <w:rPr>
+          <w:lang w:val="en-GB" w:eastAsia="en-DK"/>
+        </w:rPr>
+      </w:pPr>
+      <w:r>
+        <w:rPr>
+          <w:b/>
+          <w:bCs/>
+          <w:lang w:val="en-GB" w:eastAsia="en-DK"/>
+        </w:rPr>
+        <w:t>Cloud migration</w:t>
+      </w:r>
+      <w:r>
+        <w:rPr>
+          <w:lang w:val="en-GB" w:eastAsia="en-DK"/>
+        </w:rPr>
+        <w:t xml:space="preserve"> signal</w:t>
+      </w:r>
+      <w:r>
+        <w:rPr>
+          <w:lang w:val="en-GB" w:eastAsia="en-DK"/>
+        </w:rPr>
+        <w:t xml:space="preserve"> was added in version 22.1. Use this to </w:t>
+      </w:r>
+      <w:proofErr w:type="spellStart"/>
+      <w:r>
+        <w:rPr>
+          <w:lang w:val="en-GB" w:eastAsia="en-DK"/>
+        </w:rPr>
+        <w:t>analyze</w:t>
+      </w:r>
+      <w:proofErr w:type="spellEnd"/>
+      <w:r>
+        <w:rPr>
+          <w:lang w:val="en-GB" w:eastAsia="en-DK"/>
+        </w:rPr>
+        <w:t xml:space="preserve"> or monitor </w:t>
+      </w:r>
+      <w:r>
+        <w:rPr>
+          <w:lang w:val="en-GB" w:eastAsia="en-DK"/>
+        </w:rPr>
+        <w:t>data about the success or failure of the following operations:</w:t>
+      </w:r>
+    </w:p>
+    <w:p>
+      <w:pPr>
+        <w:rPr>
+          <w:lang w:val="en-GB" w:eastAsia="en-DK"/>
+        </w:rPr>
+      </w:pPr>
+      <w:r>
+        <w:rPr>
+          <w:lang w:val="en-GB" w:eastAsia="en-DK"/>
+        </w:rPr>
+        <w:t xml:space="preserve">* </w:t>
+      </w:r>
+      <w:r>
+        <w:rPr>
+          <w:lang w:val="en-GB" w:eastAsia="en-DK"/>
+        </w:rPr>
+        <w:t>Replication runs</w:t>
+      </w:r>
+    </w:p>
+    <w:p>
+      <w:pPr>
+        <w:rPr>
+          <w:lang w:val="en-GB" w:eastAsia="en-DK"/>
+        </w:rPr>
+      </w:pPr>
+      <w:r>
+        <w:rPr>
+          <w:lang w:val="en-GB" w:eastAsia="en-DK"/>
+        </w:rPr>
+        <w:t xml:space="preserve">* </w:t>
+      </w:r>
+      <w:r>
+        <w:rPr>
+          <w:lang w:val="en-GB" w:eastAsia="en-DK"/>
+        </w:rPr>
+        <w:t>Cloud migration setup</w:t>
+      </w:r>
+    </w:p>
+    <w:p>
+      <w:pPr>
+        <w:rPr>
+          <w:lang w:val="en-GB" w:eastAsia="en-DK"/>
+        </w:rPr>
+      </w:pPr>
+      <w:r>
+        <w:rPr>
+          <w:lang w:val="en-GB" w:eastAsia="en-DK"/>
+        </w:rPr>
+        <w:t xml:space="preserve">* </w:t>
+      </w:r>
+      <w:r>
+        <w:rPr>
+          <w:lang w:val="en-GB" w:eastAsia="en-DK"/>
+        </w:rPr>
+        <w:t>Data upgrade</w:t>
+      </w:r>
+    </w:p>
+    <w:p>
+      <w:pPr>
+        <w:rPr>
+          <w:lang w:val="en-GB" w:eastAsia="en-DK"/>
+        </w:rPr>
+      </w:pPr>
+      <w:r>
+        <w:rPr>
+          <w:lang w:val="en-GB" w:eastAsia="en-DK"/>
+        </w:rPr>
+        <w:t>For more information, see</w:t>
+      </w:r>
+      <w:r>
+        <w:rPr>
+          <w:lang w:val="en-GB" w:eastAsia="en-DK"/>
+        </w:rPr>
+        <w:t xml:space="preserve"> </w:t>
+      </w:r>
       <w:hyperlink r:id="rId16" w:history="1">
         <w:r>
           <w:rPr>
             <w:rStyle w:val="Hyperlink"/>
             <w:lang w:val="en-GB" w:eastAsia="en-DK"/>
           </w:rPr>
-          <w:t>https://directions4partners.com/days-of-knowledge/nordic-2023/</w:t>
+          <w:t>https://learn.microsoft.com/en-us/dynamics365/business-central/dev-itpro/administration/telemetry-cloud-migration-trace</w:t>
         </w:r>
       </w:hyperlink>
       <w:r>
@@ -2295,408 +2883,20 @@
           <w:lang w:val="en-GB" w:eastAsia="en-DK"/>
         </w:rPr>
       </w:pPr>
-    </w:p>
-    <w:p>
-      <w:pPr>
-        <w:rPr>
-          <w:lang w:val="en-GB" w:eastAsia="en-DK"/>
-        </w:rPr>
-      </w:pPr>
-    </w:p>
-    <w:p>
-      <w:pPr>
-        <w:rPr>
-          <w:lang w:val="en-GB" w:eastAsia="en-DK"/>
-        </w:rPr>
-      </w:pPr>
-    </w:p>
-    <w:p>
-      <w:pPr>
-        <w:rPr>
-          <w:b/>
-          <w:bCs/>
-          <w:lang w:val="en-GB" w:eastAsia="en-DK"/>
-        </w:rPr>
-      </w:pPr>
-      <w:bookmarkStart w:id="0" w:name="_Hlk136089313"/>
-      <w:r>
-        <w:rPr>
-          <w:b/>
-          <w:bCs/>
-          <w:lang w:val="en-GB" w:eastAsia="en-DK"/>
-        </w:rPr>
-        <w:t>BC/NAV Techdays 2023 (June 22-23, 2023) in Antwerp, Belgium</w:t>
-      </w:r>
-    </w:p>
-    <w:p>
-      <w:pPr>
-        <w:rPr>
-          <w:lang w:val="en-GB" w:eastAsia="en-DK"/>
-        </w:rPr>
-      </w:pPr>
-      <w:r>
-        <w:rPr>
-          <w:lang w:val="en-GB" w:eastAsia="en-DK"/>
-        </w:rPr>
-        <w:t xml:space="preserve">If you attend the </w:t>
-      </w:r>
-      <w:r>
-        <w:rPr>
-          <w:lang w:val="en-GB" w:eastAsia="en-DK"/>
-        </w:rPr>
-        <w:t>BC/NAV Techdays 2023</w:t>
-      </w:r>
-      <w:r>
-        <w:rPr>
-          <w:lang w:val="en-GB" w:eastAsia="en-DK"/>
-        </w:rPr>
-        <w:t xml:space="preserve"> conference this year, consider learning some tips and tricks about telemetry in these sessions:</w:t>
-      </w:r>
-    </w:p>
-    <w:p>
-      <w:pPr>
-        <w:rPr>
-          <w:lang w:val="en-GB" w:eastAsia="en-DK"/>
-        </w:rPr>
-      </w:pPr>
-    </w:p>
-    <w:p>
-      <w:pPr>
-        <w:rPr>
-          <w:lang w:val="en-GB" w:eastAsia="en-DK"/>
-        </w:rPr>
-      </w:pPr>
-      <w:r>
-        <w:rPr>
-          <w:lang w:val="en-GB" w:eastAsia="en-DK"/>
-        </w:rPr>
-        <w:t xml:space="preserve">On </w:t>
-      </w:r>
-      <w:r>
-        <w:rPr>
-          <w:lang w:val="en-GB" w:eastAsia="en-DK"/>
-        </w:rPr>
-        <w:t xml:space="preserve">Tuesday June 20 and Wednesday June 21, you can attend the full day pre-conference sessions: </w:t>
-      </w:r>
-      <w:r>
-        <w:rPr>
-          <w:lang w:val="en-GB" w:eastAsia="en-DK"/>
-        </w:rPr>
-        <w:t xml:space="preserve">Telemetry </w:t>
-      </w:r>
-      <w:r>
-        <w:rPr>
-          <w:lang w:val="en-GB" w:eastAsia="en-DK"/>
-        </w:rPr>
-        <w:t>in a day, by Microsoft MVP K</w:t>
-      </w:r>
-      <w:r>
-        <w:rPr>
-          <w:lang w:val="en-GB" w:eastAsia="en-DK"/>
-        </w:rPr>
-        <w:t>rzysztof Bialowas</w:t>
-      </w:r>
-      <w:r>
-        <w:rPr>
-          <w:lang w:val="en-GB" w:eastAsia="en-DK"/>
-        </w:rPr>
-        <w:t xml:space="preserve"> (aka KB)</w:t>
-      </w:r>
-      <w:r>
-        <w:rPr>
-          <w:lang w:val="en-GB" w:eastAsia="en-DK"/>
-        </w:rPr>
-        <w:t>.</w:t>
-      </w:r>
-    </w:p>
-    <w:p>
-      <w:pPr>
-        <w:rPr>
-          <w:lang w:val="en-GB" w:eastAsia="en-DK"/>
-        </w:rPr>
-      </w:pPr>
-    </w:p>
-    <w:p>
-      <w:pPr>
-        <w:rPr>
-          <w:lang w:val="en-GB" w:eastAsia="en-DK"/>
-        </w:rPr>
-      </w:pPr>
-      <w:r>
-        <w:rPr>
-          <w:lang w:val="en-GB" w:eastAsia="en-DK"/>
-        </w:rPr>
-        <w:t xml:space="preserve">On </w:t>
-      </w:r>
-      <w:r>
-        <w:rPr>
-          <w:lang w:val="en-GB" w:eastAsia="en-DK"/>
-        </w:rPr>
-        <w:t xml:space="preserve">Thursday June 22, you can learn about Feature telemetry in the session  </w:t>
-      </w:r>
-    </w:p>
-    <w:p>
-      <w:pPr>
-        <w:rPr>
-          <w:lang w:val="en-GB" w:eastAsia="en-DK"/>
-        </w:rPr>
-      </w:pPr>
-      <w:r>
-        <w:rPr>
-          <w:lang w:val="en-GB" w:eastAsia="en-DK"/>
-        </w:rPr>
-        <w:t>The System App in examples. How to develop more with less lines of code</w:t>
-      </w:r>
-    </w:p>
-    <w:p>
-      <w:pPr>
-        <w:rPr>
-          <w:lang w:val="en-GB" w:eastAsia="en-DK"/>
-        </w:rPr>
-      </w:pPr>
-      <w:r>
-        <w:rPr>
-          <w:lang w:val="en-GB" w:eastAsia="en-DK"/>
-        </w:rPr>
-        <w:t>by Microsoft team lead for the system app Jesper Schultz and Microsoft MVP Krzysztof Bialowas</w:t>
-      </w:r>
-      <w:r>
-        <w:rPr>
-          <w:lang w:val="en-GB" w:eastAsia="en-DK"/>
-        </w:rPr>
-        <w:t xml:space="preserve"> (aka KB)</w:t>
-      </w:r>
-      <w:r>
-        <w:rPr>
-          <w:lang w:val="en-GB" w:eastAsia="en-DK"/>
-        </w:rPr>
-        <w:t>.</w:t>
-      </w:r>
-    </w:p>
-    <w:bookmarkEnd w:id="0"/>
-    <w:p>
-      <w:pPr>
-        <w:rPr>
-          <w:lang w:val="en-GB" w:eastAsia="en-DK"/>
-        </w:rPr>
-      </w:pPr>
-    </w:p>
-    <w:p>
-      <w:pPr>
-        <w:rPr>
-          <w:lang w:val="en-GB" w:eastAsia="en-DK"/>
-        </w:rPr>
-      </w:pPr>
-      <w:r>
-        <w:rPr>
-          <w:lang w:val="en-GB" w:eastAsia="en-DK"/>
-        </w:rPr>
-        <w:t>And I was told (I asked) that</w:t>
-      </w:r>
-      <w:r>
-        <w:rPr>
-          <w:lang w:val="en-GB" w:eastAsia="en-DK"/>
-        </w:rPr>
-        <w:t xml:space="preserve"> following sessions at BCTechdays 2023 will include telemetry content in the context of the topics presented:</w:t>
-      </w:r>
-    </w:p>
-    <w:p>
-      <w:pPr>
-        <w:pStyle w:val="ListParagraph"/>
-        <w:numPr>
-          <w:ilvl w:val="0"/>
-          <w:numId w:val="13"/>
-        </w:numPr>
-        <w:rPr>
-          <w:lang w:val="en-GB" w:eastAsia="en-DK"/>
-        </w:rPr>
-      </w:pPr>
-      <w:r>
-        <w:rPr>
-          <w:lang w:val="en-GB" w:eastAsia="en-DK"/>
-        </w:rPr>
-        <w:t>Business Central Reporting demystified</w:t>
-      </w:r>
-    </w:p>
-    <w:p>
-      <w:pPr>
-        <w:pStyle w:val="ListParagraph"/>
-        <w:numPr>
-          <w:ilvl w:val="0"/>
-          <w:numId w:val="13"/>
-        </w:numPr>
-        <w:rPr>
-          <w:lang w:val="en-GB" w:eastAsia="en-DK"/>
-        </w:rPr>
-      </w:pPr>
-      <w:r>
-        <w:rPr>
-          <w:lang w:val="en-GB" w:eastAsia="en-DK"/>
-        </w:rPr>
-        <w:t>Microsoft Presents: What's new in cloud migration and upgrade</w:t>
-      </w:r>
-    </w:p>
-    <w:p>
-      <w:pPr>
-        <w:pStyle w:val="ListParagraph"/>
-        <w:numPr>
-          <w:ilvl w:val="0"/>
-          <w:numId w:val="13"/>
-        </w:numPr>
-        <w:rPr>
-          <w:lang w:val="en-GB" w:eastAsia="en-DK"/>
-        </w:rPr>
-      </w:pPr>
-      <w:r>
-        <w:rPr>
-          <w:lang w:val="en-GB" w:eastAsia="en-DK"/>
-        </w:rPr>
-        <w:t>Microsoft Presents: Locking in AL: Runtime and explicit AL control</w:t>
-      </w:r>
-    </w:p>
-    <w:p>
-      <w:pPr>
-        <w:pStyle w:val="ListParagraph"/>
-        <w:numPr>
-          <w:ilvl w:val="0"/>
-          <w:numId w:val="13"/>
-        </w:numPr>
-        <w:rPr>
-          <w:lang w:val="en-GB" w:eastAsia="en-DK"/>
-        </w:rPr>
-      </w:pPr>
-      <w:r>
-        <w:rPr>
-          <w:lang w:val="en-GB" w:eastAsia="en-DK"/>
-        </w:rPr>
-        <w:t>Microsoft Presents: What's new in Business Central clients for AL developers</w:t>
-      </w:r>
-    </w:p>
-    <w:p>
-      <w:pPr>
-        <w:pStyle w:val="ListParagraph"/>
-        <w:numPr>
-          <w:ilvl w:val="0"/>
-          <w:numId w:val="13"/>
-        </w:numPr>
-        <w:rPr>
-          <w:lang w:val="en-GB" w:eastAsia="en-DK"/>
-        </w:rPr>
-      </w:pPr>
-      <w:r>
-        <w:rPr>
-          <w:lang w:val="en-GB" w:eastAsia="en-DK"/>
-        </w:rPr>
-        <w:t>Microsoft Presents: What's new in AL</w:t>
-      </w:r>
-    </w:p>
-    <w:p>
-      <w:pPr>
-        <w:pStyle w:val="ListParagraph"/>
-        <w:numPr>
-          <w:ilvl w:val="0"/>
-          <w:numId w:val="13"/>
-        </w:numPr>
-        <w:rPr>
-          <w:lang w:val="en-GB" w:eastAsia="en-DK"/>
-        </w:rPr>
-      </w:pPr>
-      <w:r>
-        <w:rPr>
-          <w:lang w:val="en-GB" w:eastAsia="en-DK"/>
-        </w:rPr>
-        <w:t>Microsoft Presents: Demystifying AppSource development</w:t>
-      </w:r>
-    </w:p>
-    <w:p>
-      <w:pPr>
-        <w:pStyle w:val="ListParagraph"/>
-        <w:numPr>
-          <w:ilvl w:val="0"/>
-          <w:numId w:val="13"/>
-        </w:numPr>
-        <w:rPr>
-          <w:lang w:val="en-GB" w:eastAsia="en-DK"/>
-        </w:rPr>
-      </w:pPr>
-      <w:r>
-        <w:rPr>
-          <w:lang w:val="en-GB" w:eastAsia="en-DK"/>
-        </w:rPr>
-        <w:t>Microsoft Presents: Using AL-Go for GitHub</w:t>
-      </w:r>
-    </w:p>
-    <w:p>
-      <w:pPr>
-        <w:pStyle w:val="ListParagraph"/>
-        <w:numPr>
-          <w:ilvl w:val="0"/>
-          <w:numId w:val="13"/>
-        </w:numPr>
-        <w:rPr>
-          <w:lang w:val="en-GB" w:eastAsia="en-DK"/>
-        </w:rPr>
-      </w:pPr>
-      <w:r>
-        <w:rPr>
-          <w:lang w:val="en-GB" w:eastAsia="en-DK"/>
-        </w:rPr>
-        <w:t>Microsoft Presents: Ease permission management in your applications, levering the latest permission system enhancements</w:t>
-      </w:r>
-    </w:p>
-    <w:p>
-      <w:pPr>
-        <w:pStyle w:val="ListParagraph"/>
-        <w:numPr>
-          <w:ilvl w:val="0"/>
-          <w:numId w:val="13"/>
-        </w:numPr>
-        <w:rPr>
-          <w:lang w:val="en-GB" w:eastAsia="en-DK"/>
-        </w:rPr>
-      </w:pPr>
-      <w:r>
-        <w:rPr>
-          <w:lang w:val="en-GB" w:eastAsia="en-DK"/>
-        </w:rPr>
-        <w:t>API best practices</w:t>
-      </w:r>
-    </w:p>
-    <w:p>
-      <w:pPr>
-        <w:rPr>
-          <w:lang w:val="en-GB" w:eastAsia="en-DK"/>
-        </w:rPr>
-      </w:pPr>
-    </w:p>
-    <w:p>
-      <w:pPr>
-        <w:rPr>
-          <w:b/>
-          <w:bCs/>
-          <w:lang w:val="en-GB" w:eastAsia="en-DK"/>
-        </w:rPr>
-      </w:pPr>
-      <w:r>
-        <w:rPr>
-          <w:lang w:val="en-GB" w:eastAsia="en-DK"/>
-        </w:rPr>
-        <w:t>Read more</w:t>
-      </w:r>
-    </w:p>
-    <w:p>
-      <w:pPr>
-        <w:rPr>
-          <w:lang w:val="en-GB" w:eastAsia="en-DK"/>
-        </w:rPr>
-      </w:pPr>
+      <w:r>
+        <w:rPr>
+          <w:lang w:val="en-GB" w:eastAsia="en-DK"/>
+        </w:rPr>
+        <w:lastRenderedPageBreak/>
+        <w:t xml:space="preserve">For KQL samples, see </w:t>
+      </w:r>
       <w:hyperlink r:id="rId17" w:history="1">
         <w:r>
           <w:rPr>
             <w:rStyle w:val="Hyperlink"/>
             <w:lang w:val="en-GB" w:eastAsia="en-DK"/>
           </w:rPr>
-          <w:t>https://www.bctechdays.com/</w:t>
+          <w:t>https://github.com/microsoft/BCTech/blob/master/samples/AppInsights/KQL/Queries/ExampleQueriesForEachArea/CloudMigration.kql</w:t>
         </w:r>
       </w:hyperlink>
       <w:r>
@@ -2715,528 +2915,592 @@
     </w:p>
     <w:p>
       <w:pPr>
-        <w:pStyle w:val="Heading1"/>
-        <w:rPr>
-          <w:lang w:val="en-GB" w:eastAsia="en-DK"/>
-        </w:rPr>
-      </w:pPr>
-      <w:r>
-        <w:rPr>
-          <w:lang w:val="en-GB" w:eastAsia="en-DK"/>
-        </w:rPr>
-        <w:t xml:space="preserve">Power BI Usage apps – </w:t>
-      </w:r>
-      <w:r>
-        <w:rPr>
-          <w:lang w:val="en-GB" w:eastAsia="en-DK"/>
-        </w:rPr>
-        <w:t>June</w:t>
-      </w:r>
-      <w:r>
-        <w:rPr>
-          <w:lang w:val="en-GB" w:eastAsia="en-DK"/>
-        </w:rPr>
-        <w:t xml:space="preserve"> updates</w:t>
-      </w:r>
-      <w:r>
-        <w:rPr>
-          <w:lang w:val="en-GB" w:eastAsia="en-DK"/>
-        </w:rPr>
-        <w:t xml:space="preserve"> </w:t>
-      </w:r>
-    </w:p>
-    <w:p>
-      <w:pPr>
-        <w:rPr>
-          <w:lang w:val="en-GB" w:eastAsia="en-DK"/>
-        </w:rPr>
-      </w:pPr>
-      <w:r>
-        <w:rPr>
-          <w:lang w:val="en-GB" w:eastAsia="en-DK"/>
-        </w:rPr>
-        <w:t xml:space="preserve">The </w:t>
-      </w:r>
-      <w:r>
-        <w:rPr>
-          <w:lang w:val="en-GB" w:eastAsia="en-DK"/>
-        </w:rPr>
-        <w:t>June</w:t>
-      </w:r>
-      <w:r>
-        <w:rPr>
-          <w:lang w:val="en-GB" w:eastAsia="en-DK"/>
-        </w:rPr>
-        <w:t xml:space="preserve"> update</w:t>
-      </w:r>
-      <w:r>
-        <w:rPr>
-          <w:lang w:val="en-GB" w:eastAsia="en-DK"/>
-        </w:rPr>
-        <w:t xml:space="preserve">s for both apps </w:t>
-      </w:r>
-      <w:r>
-        <w:rPr>
-          <w:lang w:val="en-GB" w:eastAsia="en-DK"/>
-        </w:rPr>
-        <w:t xml:space="preserve">include </w:t>
-      </w:r>
-      <w:r>
-        <w:rPr>
-          <w:lang w:val="en-GB" w:eastAsia="en-DK"/>
-        </w:rPr>
-        <w:t xml:space="preserve">many of </w:t>
-      </w:r>
-      <w:r>
-        <w:rPr>
-          <w:lang w:val="en-GB" w:eastAsia="en-DK"/>
-        </w:rPr>
-        <w:t xml:space="preserve">the new cool types of telemetry we got in the </w:t>
-      </w:r>
-      <w:r>
-        <w:rPr>
-          <w:lang w:val="en-GB" w:eastAsia="en-DK"/>
-        </w:rPr>
-        <w:t xml:space="preserve">version </w:t>
-      </w:r>
-      <w:r>
-        <w:rPr>
-          <w:lang w:val="en-GB" w:eastAsia="en-DK"/>
-        </w:rPr>
-        <w:t>22 release</w:t>
-      </w:r>
-      <w:r>
-        <w:rPr>
-          <w:lang w:val="en-GB" w:eastAsia="en-DK"/>
-        </w:rPr>
-        <w:t>.</w:t>
-      </w:r>
-      <w:r>
-        <w:rPr>
-          <w:lang w:val="en-GB" w:eastAsia="en-DK"/>
-        </w:rPr>
-        <w:t xml:space="preserve"> And if you work with performance tuning, you are also in for a treat. </w:t>
-      </w:r>
-    </w:p>
-    <w:p>
-      <w:pPr>
-        <w:rPr>
-          <w:lang w:val="en-GB" w:eastAsia="en-DK"/>
-        </w:rPr>
-      </w:pPr>
-    </w:p>
-    <w:p>
-      <w:pPr>
-        <w:rPr>
-          <w:lang w:val="en-GB" w:eastAsia="en-DK"/>
-        </w:rPr>
-      </w:pPr>
-      <w:r>
-        <w:rPr>
-          <w:lang w:val="en-GB" w:eastAsia="en-DK"/>
-        </w:rPr>
-        <w:lastRenderedPageBreak/>
-        <w:t xml:space="preserve">NB! The release of the June updates will be aligned with the BCTechdays conference. </w:t>
-      </w:r>
-      <w:r>
-        <w:rPr>
-          <w:lang w:val="en-GB" w:eastAsia="en-DK"/>
-        </w:rPr>
-        <w:t>So stay tuned for some cool demos there (and updates on social media).</w:t>
-      </w:r>
-    </w:p>
-    <w:p>
-      <w:pPr>
-        <w:rPr>
-          <w:lang w:val="en-GB" w:eastAsia="en-DK"/>
-        </w:rPr>
-      </w:pPr>
-    </w:p>
-    <w:p>
-      <w:pPr>
-        <w:rPr>
-          <w:lang w:val="en-GB" w:eastAsia="en-DK"/>
-        </w:rPr>
-      </w:pPr>
-    </w:p>
-    <w:p>
-      <w:pPr>
-        <w:pStyle w:val="Heading1"/>
-        <w:rPr>
-          <w:lang w:val="en-GB" w:eastAsia="en-DK"/>
-        </w:rPr>
-      </w:pPr>
-      <w:r>
-        <w:rPr>
-          <w:lang w:val="en-GB" w:eastAsia="en-DK"/>
-        </w:rPr>
-        <w:t>New signal/updates</w:t>
-      </w:r>
-    </w:p>
-    <w:p>
-      <w:pPr>
-        <w:rPr>
-          <w:lang w:val="en-GB" w:eastAsia="en-DK"/>
-        </w:rPr>
-      </w:pPr>
-      <w:bookmarkStart w:id="1" w:name="_Hlk127604065"/>
-    </w:p>
-    <w:bookmarkEnd w:id="1"/>
-    <w:p>
-      <w:pPr>
-        <w:rPr>
-          <w:lang w:val="en-GB" w:eastAsia="en-DK"/>
-        </w:rPr>
-      </w:pPr>
-    </w:p>
-    <w:p>
-      <w:pPr>
+        <w:rPr>
+          <w:lang w:val="en-GB" w:eastAsia="en-DK"/>
+        </w:rPr>
+      </w:pPr>
+    </w:p>
+    <w:p>
+      <w:pPr>
+        <w:rPr>
+          <w:lang w:val="en-GB" w:eastAsia="en-DK"/>
+        </w:rPr>
+      </w:pPr>
+      <w:r>
         <w:rPr>
           <w:b/>
           <w:bCs/>
           <w:lang w:val="en-GB" w:eastAsia="en-DK"/>
         </w:rPr>
-      </w:pPr>
-      <w:r>
-        <w:rPr>
-          <w:b/>
-          <w:bCs/>
-          <w:lang w:val="en-GB" w:eastAsia="en-DK"/>
-        </w:rPr>
-        <w:t>Smaller improvements</w:t>
-      </w:r>
-      <w:r>
-        <w:rPr>
-          <w:b/>
-          <w:bCs/>
-          <w:lang w:val="en-GB" w:eastAsia="en-DK"/>
-        </w:rPr>
-        <w:t xml:space="preserve"> in 22.</w:t>
-      </w:r>
-      <w:r>
-        <w:rPr>
-          <w:b/>
-          <w:bCs/>
-          <w:lang w:val="en-GB" w:eastAsia="en-DK"/>
-        </w:rPr>
-        <w:t>x</w:t>
-      </w:r>
-    </w:p>
-    <w:p>
-      <w:pPr>
-        <w:rPr>
-          <w:lang w:val="en-GB" w:eastAsia="en-DK"/>
-        </w:rPr>
-      </w:pPr>
-      <w:r>
-        <w:rPr>
-          <w:lang w:val="en-GB" w:eastAsia="en-DK"/>
-        </w:rPr>
-        <w:t xml:space="preserve">When </w:t>
-      </w:r>
-      <w:r>
-        <w:rPr>
-          <w:lang w:val="en-GB" w:eastAsia="en-DK"/>
-        </w:rPr>
-        <w:t>finalizing the 2023 release wave 1</w:t>
-      </w:r>
-      <w:r>
-        <w:rPr>
-          <w:lang w:val="en-GB" w:eastAsia="en-DK"/>
-        </w:rPr>
-        <w:t xml:space="preserve">, we did </w:t>
-      </w:r>
-      <w:r>
-        <w:rPr>
-          <w:lang w:val="en-GB" w:eastAsia="en-DK"/>
-        </w:rPr>
-        <w:t>some smaller improvements that will come in version 22.0</w:t>
-      </w:r>
-      <w:r>
-        <w:rPr>
-          <w:lang w:val="en-GB" w:eastAsia="en-DK"/>
-        </w:rPr>
-        <w:t xml:space="preserve"> or in a minor update to version 22</w:t>
-      </w:r>
-      <w:r>
-        <w:rPr>
-          <w:lang w:val="en-GB" w:eastAsia="en-DK"/>
-        </w:rPr>
-        <w:t>:</w:t>
-      </w:r>
-    </w:p>
-    <w:p>
-      <w:pPr>
-        <w:rPr>
-          <w:lang w:val="en-GB" w:eastAsia="en-DK"/>
-        </w:rPr>
-      </w:pPr>
-      <w:bookmarkStart w:id="2" w:name="_Hlk127515836"/>
-      <w:r>
-        <w:rPr>
-          <w:lang w:val="en-GB" w:eastAsia="en-DK"/>
-        </w:rPr>
-        <w:t xml:space="preserve">Long running AL method telemetry (eventId RT0018) </w:t>
-      </w:r>
-      <w:r>
-        <w:rPr>
-          <w:lang w:val="en-GB" w:eastAsia="en-DK"/>
-        </w:rPr>
-        <w:t xml:space="preserve">will include details on SQL operations </w:t>
-      </w:r>
-      <w:r>
-        <w:rPr>
-          <w:lang w:val="en-GB" w:eastAsia="en-DK"/>
-        </w:rPr>
-        <w:t>in the custom dimensions sqlRowsRead and sqlStatements</w:t>
-      </w:r>
-      <w:r>
-        <w:rPr>
-          <w:lang w:val="en-GB" w:eastAsia="en-DK"/>
-        </w:rPr>
-        <w:t>.</w:t>
-      </w:r>
-      <w:r>
-        <w:rPr>
-          <w:lang w:val="en-GB" w:eastAsia="en-DK"/>
-        </w:rPr>
-        <w:t xml:space="preserve"> </w:t>
-      </w:r>
-    </w:p>
-    <w:p>
-      <w:pPr>
-        <w:rPr>
-          <w:lang w:val="en-GB" w:eastAsia="en-DK"/>
-        </w:rPr>
-      </w:pPr>
-      <w:r>
-        <w:rPr>
-          <w:lang w:val="en-GB" w:eastAsia="en-DK"/>
-        </w:rPr>
-        <w:t xml:space="preserve">Outgoing web service telemetry (eventId RT0019) </w:t>
-      </w:r>
-      <w:r>
-        <w:rPr>
-          <w:lang w:val="en-GB" w:eastAsia="en-DK"/>
-        </w:rPr>
-        <w:t xml:space="preserve">will include details on </w:t>
-      </w:r>
-      <w:r>
-        <w:rPr>
-          <w:lang w:val="en-GB" w:eastAsia="en-DK"/>
-        </w:rPr>
-        <w:t>client type and AL stack trace</w:t>
-      </w:r>
-      <w:r>
-        <w:rPr>
-          <w:lang w:val="en-GB" w:eastAsia="en-DK"/>
-        </w:rPr>
-        <w:t xml:space="preserve"> </w:t>
-      </w:r>
-      <w:r>
-        <w:rPr>
-          <w:lang w:val="en-GB" w:eastAsia="en-DK"/>
-        </w:rPr>
-        <w:t>in the custom dimensions clientType and alStackTrace</w:t>
-      </w:r>
-      <w:bookmarkEnd w:id="2"/>
-      <w:r>
-        <w:rPr>
-          <w:lang w:val="en-GB" w:eastAsia="en-DK"/>
-        </w:rPr>
-        <w:t>.</w:t>
-      </w:r>
-    </w:p>
-    <w:p>
-      <w:r>
-        <w:rPr>
-          <w:lang w:val="en-GB" w:eastAsia="en-DK"/>
-        </w:rPr>
-        <w:t xml:space="preserve">KQL samples might already have been updated, see </w:t>
-      </w:r>
+        <w:t>Job queue descriptions</w:t>
+      </w:r>
+      <w:r>
+        <w:rPr>
+          <w:lang w:val="en-GB" w:eastAsia="en-DK"/>
+        </w:rPr>
+        <w:t xml:space="preserve"> on job queue telemetry</w:t>
+      </w:r>
+      <w:r>
+        <w:rPr>
+          <w:lang w:val="en-GB" w:eastAsia="en-DK"/>
+        </w:rPr>
+        <w:t xml:space="preserve"> was added in </w:t>
+      </w:r>
+      <w:r>
+        <w:rPr>
+          <w:lang w:val="en-GB" w:eastAsia="en-DK"/>
+        </w:rPr>
+        <w:t xml:space="preserve">22.2. </w:t>
+      </w:r>
+      <w:r>
+        <w:rPr>
+          <w:lang w:val="en-GB" w:eastAsia="en-DK"/>
+        </w:rPr>
+        <w:t>This allows you to easier troubleshoot job queue errors.</w:t>
+      </w:r>
+    </w:p>
+    <w:p>
+      <w:pPr>
+        <w:rPr>
+          <w:lang w:val="en-GB" w:eastAsia="en-DK"/>
+        </w:rPr>
+      </w:pPr>
+      <w:r>
+        <w:rPr>
+          <w:lang w:val="en-GB" w:eastAsia="en-DK"/>
+        </w:rPr>
+        <w:t xml:space="preserve">For more information, </w:t>
+      </w:r>
+      <w:proofErr w:type="gramStart"/>
+      <w:r>
+        <w:rPr>
+          <w:lang w:val="en-GB" w:eastAsia="en-DK"/>
+        </w:rPr>
+        <w:t>see</w:t>
+      </w:r>
+      <w:proofErr w:type="gramEnd"/>
+    </w:p>
+    <w:p>
+      <w:pPr>
+        <w:rPr>
+          <w:lang w:val="en-GB" w:eastAsia="en-DK"/>
+        </w:rPr>
+      </w:pPr>
       <w:hyperlink r:id="rId18" w:history="1">
         <w:r>
           <w:rPr>
             <w:rStyle w:val="Hyperlink"/>
+            <w:lang w:val="en-GB" w:eastAsia="en-DK"/>
           </w:rPr>
-          <w:t>BCTech/samples/AppInsights/KQL/Queries/ExampleQueriesForEachArea at master · microsoft/BCTech (github.com)</w:t>
+          <w:t>https://learn.microsoft.com/en-us/dynamics365/business-central/dev-itpro/administration/telemetry-job-queue-lifecycle-trace#other:~:text=or%20Codeunit.-,alJobQueueObjectDescription,-Specifies%20the%20description</w:t>
         </w:r>
       </w:hyperlink>
-    </w:p>
-    <w:p>
-      <w:pPr>
-        <w:rPr>
-          <w:lang w:val="en-US"/>
-        </w:rPr>
-      </w:pPr>
-    </w:p>
-    <w:p>
-      <w:pPr>
-        <w:rPr>
-          <w:lang w:val="en-US" w:eastAsia="en-DK"/>
-        </w:rPr>
-      </w:pPr>
-      <w:r>
-        <w:rPr>
-          <w:lang w:val="en-US"/>
-        </w:rPr>
-        <w:t xml:space="preserve">The Power BI apps will </w:t>
-      </w:r>
-      <w:r>
-        <w:rPr>
-          <w:lang w:val="en-US"/>
-        </w:rPr>
-        <w:t xml:space="preserve">likely </w:t>
-      </w:r>
-      <w:r>
-        <w:rPr>
-          <w:lang w:val="en-US"/>
-        </w:rPr>
-        <w:t xml:space="preserve">be updated to use this information in the </w:t>
-      </w:r>
-      <w:r>
-        <w:rPr>
-          <w:lang w:val="en-US"/>
-        </w:rPr>
-        <w:t>July</w:t>
-      </w:r>
-      <w:r>
-        <w:rPr>
-          <w:lang w:val="en-US"/>
-        </w:rPr>
-        <w:t>/August</w:t>
-      </w:r>
-      <w:r>
-        <w:rPr>
-          <w:lang w:val="en-US"/>
-        </w:rPr>
-        <w:t xml:space="preserve"> 2023 update</w:t>
-      </w:r>
-      <w:r>
-        <w:rPr>
-          <w:lang w:val="en-US"/>
-        </w:rPr>
-        <w:t>s</w:t>
-      </w:r>
-      <w:r>
-        <w:rPr>
-          <w:lang w:val="en-US"/>
-        </w:rPr>
-        <w:t>.</w:t>
-      </w:r>
-    </w:p>
-    <w:p>
-      <w:pPr>
-        <w:rPr>
-          <w:lang w:val="en-GB" w:eastAsia="en-DK"/>
-        </w:rPr>
-      </w:pPr>
-    </w:p>
-    <w:p>
-      <w:pPr>
-        <w:rPr>
-          <w:lang w:val="en-GB" w:eastAsia="en-DK"/>
-        </w:rPr>
-      </w:pPr>
-    </w:p>
-    <w:p>
-      <w:pPr>
-        <w:rPr>
-          <w:lang w:val="en-GB" w:eastAsia="en-DK"/>
-        </w:rPr>
-      </w:pPr>
-    </w:p>
-    <w:p>
-      <w:pPr>
+      <w:r>
+        <w:rPr>
+          <w:lang w:val="en-GB" w:eastAsia="en-DK"/>
+        </w:rPr>
+        <w:t xml:space="preserve"> </w:t>
+      </w:r>
+    </w:p>
+    <w:p>
+      <w:pPr>
+        <w:rPr>
+          <w:lang w:val="en-GB" w:eastAsia="en-DK"/>
+        </w:rPr>
+      </w:pPr>
+      <w:r>
+        <w:rPr>
+          <w:lang w:val="en-GB" w:eastAsia="en-DK"/>
+        </w:rPr>
+        <w:t xml:space="preserve">For KQL samples, </w:t>
+      </w:r>
+      <w:proofErr w:type="gramStart"/>
+      <w:r>
+        <w:rPr>
+          <w:lang w:val="en-GB" w:eastAsia="en-DK"/>
+        </w:rPr>
+        <w:t>see</w:t>
+      </w:r>
+      <w:proofErr w:type="gramEnd"/>
+    </w:p>
+    <w:p>
+      <w:pPr>
+        <w:rPr>
+          <w:lang w:val="en-GB" w:eastAsia="en-DK"/>
+        </w:rPr>
+      </w:pPr>
+      <w:hyperlink r:id="rId19" w:history="1">
+        <w:r>
+          <w:rPr>
+            <w:rStyle w:val="Hyperlink"/>
+            <w:lang w:val="en-GB" w:eastAsia="en-DK"/>
+          </w:rPr>
+          <w:t>https://github.com/microsoft/BCTech/blob/master/samples/AppInsights/KQL/Queries/ExampleQueriesForEachArea/JobQueue.kql</w:t>
+        </w:r>
+      </w:hyperlink>
+      <w:r>
+        <w:rPr>
+          <w:lang w:val="en-GB" w:eastAsia="en-DK"/>
+        </w:rPr>
+        <w:t xml:space="preserve"> </w:t>
+      </w:r>
+    </w:p>
+    <w:p>
+      <w:pPr>
+        <w:rPr>
+          <w:lang w:val="en-GB" w:eastAsia="en-DK"/>
+        </w:rPr>
+      </w:pPr>
+    </w:p>
+    <w:p>
+      <w:pPr>
+        <w:rPr>
+          <w:lang w:val="en-GB" w:eastAsia="en-DK"/>
+        </w:rPr>
+      </w:pPr>
+    </w:p>
+    <w:p>
+      <w:pPr>
+        <w:rPr>
+          <w:lang w:val="en-GB" w:eastAsia="en-DK"/>
+        </w:rPr>
+      </w:pPr>
+      <w:r>
         <w:rPr>
           <w:b/>
           <w:bCs/>
           <w:lang w:val="en-GB" w:eastAsia="en-DK"/>
         </w:rPr>
-      </w:pPr>
+        <w:t>W</w:t>
+      </w:r>
       <w:r>
         <w:rPr>
           <w:b/>
           <w:bCs/>
           <w:lang w:val="en-GB" w:eastAsia="en-DK"/>
         </w:rPr>
-        <w:t>Coming soon/in the works (no ETA given)</w:t>
-      </w:r>
-    </w:p>
-    <w:p>
-      <w:pPr>
-        <w:rPr>
-          <w:lang w:val="en-GB" w:eastAsia="en-DK"/>
-        </w:rPr>
-      </w:pPr>
-      <w:r>
-        <w:rPr>
-          <w:lang w:val="en-GB" w:eastAsia="en-DK"/>
-        </w:rPr>
-        <w:t>Information on files blocked from upload due to malware scanning (only in the online version).</w:t>
-      </w:r>
-    </w:p>
-    <w:p>
-      <w:pPr>
-        <w:rPr>
-          <w:lang w:val="en-GB" w:eastAsia="en-DK"/>
-        </w:rPr>
-      </w:pPr>
-      <w:r>
-        <w:rPr>
-          <w:lang w:val="en-GB" w:eastAsia="en-DK"/>
-        </w:rPr>
-        <w:t>PTE validation signal (PTEs that block updates to next major)</w:t>
-      </w:r>
-    </w:p>
-    <w:p>
-      <w:pPr>
-        <w:rPr>
-          <w:lang w:val="en-GB" w:eastAsia="en-DK"/>
-        </w:rPr>
-      </w:pPr>
-      <w:r>
-        <w:rPr>
-          <w:lang w:val="en-GB" w:eastAsia="en-DK"/>
-        </w:rPr>
-        <w:t>Cloud migration signal</w:t>
-      </w:r>
-    </w:p>
-    <w:p>
-      <w:pPr>
-        <w:rPr>
-          <w:lang w:val="en-GB" w:eastAsia="en-DK"/>
-        </w:rPr>
-      </w:pPr>
-      <w:r>
-        <w:rPr>
-          <w:lang w:val="en-GB" w:eastAsia="en-DK"/>
-        </w:rPr>
-        <w:t>Job queue descriptions on job queue telemetry</w:t>
-      </w:r>
-    </w:p>
-    <w:p/>
-    <w:p>
-      <w:pPr>
-        <w:pStyle w:val="Heading1"/>
-        <w:rPr>
-          <w:lang w:val="en-GB" w:eastAsia="en-DK"/>
-        </w:rPr>
-      </w:pPr>
-      <w:r>
-        <w:rPr>
-          <w:lang w:val="en-GB" w:eastAsia="en-DK"/>
-        </w:rPr>
-        <w:t>Documentation updates</w:t>
-      </w:r>
-    </w:p>
-    <w:p>
-      <w:pPr>
+        <w:t>eb service publish failure</w:t>
+      </w:r>
+      <w:r>
+        <w:rPr>
+          <w:lang w:val="en-GB" w:eastAsia="en-DK"/>
+        </w:rPr>
+        <w:t xml:space="preserve"> telemetry was added in version 2</w:t>
+      </w:r>
+      <w:r>
+        <w:rPr>
+          <w:lang w:val="en-GB" w:eastAsia="en-DK"/>
+        </w:rPr>
+        <w:t>2</w:t>
+      </w:r>
+      <w:r>
+        <w:rPr>
+          <w:lang w:val="en-GB" w:eastAsia="en-DK"/>
+        </w:rPr>
+        <w:t>.</w:t>
+      </w:r>
+      <w:r>
+        <w:rPr>
+          <w:lang w:val="en-GB" w:eastAsia="en-DK"/>
+        </w:rPr>
+        <w:t>2</w:t>
+      </w:r>
+      <w:r>
+        <w:rPr>
+          <w:lang w:val="en-GB" w:eastAsia="en-DK"/>
+        </w:rPr>
+        <w:t xml:space="preserve">. These events </w:t>
+      </w:r>
+      <w:r>
+        <w:rPr>
+          <w:lang w:val="en-GB" w:eastAsia="en-DK"/>
+        </w:rPr>
+        <w:t>(</w:t>
+      </w:r>
+      <w:r>
+        <w:rPr>
+          <w:lang w:val="en-GB" w:eastAsia="en-DK"/>
+        </w:rPr>
+        <w:t>RT0035-RT0039</w:t>
+      </w:r>
+      <w:r>
+        <w:rPr>
+          <w:lang w:val="en-GB" w:eastAsia="en-DK"/>
+        </w:rPr>
+        <w:t xml:space="preserve">) </w:t>
+      </w:r>
+      <w:r>
+        <w:rPr>
+          <w:lang w:val="en-GB" w:eastAsia="en-DK"/>
+        </w:rPr>
+        <w:t>trigger</w:t>
+      </w:r>
+      <w:r>
+        <w:rPr>
+          <w:lang w:val="en-GB" w:eastAsia="en-DK"/>
+        </w:rPr>
+        <w:t xml:space="preserve"> when a web service couldn't be </w:t>
+      </w:r>
+      <w:r>
+        <w:rPr>
+          <w:lang w:val="en-GB" w:eastAsia="en-DK"/>
+        </w:rPr>
+        <w:t>published,</w:t>
+      </w:r>
+      <w:r>
+        <w:rPr>
+          <w:lang w:val="en-GB" w:eastAsia="en-DK"/>
+        </w:rPr>
+        <w:t xml:space="preserve"> or </w:t>
+      </w:r>
+      <w:r>
+        <w:rPr>
+          <w:lang w:val="en-GB" w:eastAsia="en-DK"/>
+        </w:rPr>
+        <w:t xml:space="preserve">if </w:t>
+      </w:r>
+      <w:r>
+        <w:rPr>
+          <w:lang w:val="en-GB" w:eastAsia="en-DK"/>
+        </w:rPr>
+        <w:t xml:space="preserve">a published web service isn't working correctly due to an error in creating metadata for the web service. As a partner, </w:t>
+      </w:r>
+      <w:r>
+        <w:rPr>
+          <w:lang w:val="en-GB" w:eastAsia="en-DK"/>
+        </w:rPr>
+        <w:t xml:space="preserve">you can use </w:t>
+      </w:r>
+      <w:r>
+        <w:rPr>
+          <w:lang w:val="en-GB" w:eastAsia="en-DK"/>
+        </w:rPr>
+        <w:t>th</w:t>
+      </w:r>
+      <w:r>
+        <w:rPr>
+          <w:lang w:val="en-GB" w:eastAsia="en-DK"/>
+        </w:rPr>
+        <w:t>is</w:t>
+      </w:r>
+      <w:r>
+        <w:rPr>
+          <w:lang w:val="en-GB" w:eastAsia="en-DK"/>
+        </w:rPr>
+        <w:t xml:space="preserve"> data to investigate </w:t>
+      </w:r>
+      <w:r>
+        <w:rPr>
+          <w:lang w:val="en-GB" w:eastAsia="en-DK"/>
+        </w:rPr>
+        <w:t>and</w:t>
+      </w:r>
+      <w:r>
+        <w:rPr>
+          <w:lang w:val="en-GB" w:eastAsia="en-DK"/>
+        </w:rPr>
+        <w:t xml:space="preserve"> fix potential problems that are preventing web service from working correctly.</w:t>
+      </w:r>
+    </w:p>
+    <w:p>
+      <w:pPr>
+        <w:rPr>
+          <w:lang w:val="en-GB" w:eastAsia="en-DK"/>
+        </w:rPr>
+      </w:pPr>
+      <w:r>
+        <w:rPr>
+          <w:lang w:val="en-GB" w:eastAsia="en-DK"/>
+        </w:rPr>
+        <w:t xml:space="preserve">For more information, </w:t>
+      </w:r>
+      <w:proofErr w:type="gramStart"/>
+      <w:r>
+        <w:rPr>
+          <w:lang w:val="en-GB" w:eastAsia="en-DK"/>
+        </w:rPr>
+        <w:t>see</w:t>
+      </w:r>
+      <w:proofErr w:type="gramEnd"/>
+    </w:p>
+    <w:p>
+      <w:pPr>
+        <w:rPr>
+          <w:lang w:val="en-GB" w:eastAsia="en-DK"/>
+        </w:rPr>
+      </w:pPr>
+      <w:hyperlink r:id="rId20" w:history="1">
+        <w:r>
+          <w:rPr>
+            <w:rStyle w:val="Hyperlink"/>
+            <w:lang w:val="en-GB" w:eastAsia="en-DK"/>
+          </w:rPr>
+          <w:t>https://learn.microsoft.com/en-us/dynamics365/business-central/dev-itpro/administration/telemetry-webservices-publish-failure-trace</w:t>
+        </w:r>
+      </w:hyperlink>
+      <w:r>
+        <w:rPr>
+          <w:lang w:val="en-GB" w:eastAsia="en-DK"/>
+        </w:rPr>
+        <w:t xml:space="preserve"> </w:t>
+      </w:r>
+    </w:p>
+    <w:p>
+      <w:pPr>
+        <w:rPr>
+          <w:lang w:val="en-GB" w:eastAsia="en-DK"/>
+        </w:rPr>
+      </w:pPr>
+      <w:r>
+        <w:rPr>
+          <w:lang w:val="en-GB" w:eastAsia="en-DK"/>
+        </w:rPr>
+        <w:t xml:space="preserve">For KQL samples, </w:t>
+      </w:r>
+      <w:proofErr w:type="gramStart"/>
+      <w:r>
+        <w:rPr>
+          <w:lang w:val="en-GB" w:eastAsia="en-DK"/>
+        </w:rPr>
+        <w:t>see</w:t>
+      </w:r>
+      <w:proofErr w:type="gramEnd"/>
+    </w:p>
+    <w:p>
+      <w:pPr>
+        <w:rPr>
+          <w:lang w:val="en-GB" w:eastAsia="en-DK"/>
+        </w:rPr>
+      </w:pPr>
+      <w:hyperlink r:id="rId21" w:history="1">
+        <w:r>
+          <w:rPr>
+            <w:rStyle w:val="Hyperlink"/>
+            <w:lang w:val="en-GB" w:eastAsia="en-DK"/>
+          </w:rPr>
+          <w:t>https://github.com/microsoft/BCTech/blob/master/samples/AppInsights/KQL/Queries/ExampleQueriesForEachArea/WebServiceCalls.kql</w:t>
+        </w:r>
+      </w:hyperlink>
+      <w:r>
+        <w:rPr>
+          <w:lang w:val="en-GB" w:eastAsia="en-DK"/>
+        </w:rPr>
+        <w:t xml:space="preserve"> </w:t>
+      </w:r>
+    </w:p>
+    <w:p>
+      <w:pPr>
+        <w:rPr>
+          <w:lang w:val="en-GB" w:eastAsia="en-DK"/>
+        </w:rPr>
+      </w:pPr>
+    </w:p>
+    <w:p>
+      <w:pPr>
+        <w:rPr>
+          <w:lang w:val="en-GB" w:eastAsia="en-DK"/>
+        </w:rPr>
+      </w:pPr>
+    </w:p>
+    <w:p>
+      <w:pPr>
+        <w:rPr>
+          <w:lang w:val="en-GB" w:eastAsia="en-DK"/>
+        </w:rPr>
+      </w:pPr>
+      <w:r>
         <w:rPr>
           <w:b/>
           <w:bCs/>
           <w:lang w:val="en-GB" w:eastAsia="en-DK"/>
         </w:rPr>
+        <w:t>Long running AL method</w:t>
+      </w:r>
+      <w:r>
+        <w:rPr>
+          <w:lang w:val="en-GB" w:eastAsia="en-DK"/>
+        </w:rPr>
+        <w:t xml:space="preserve"> telemetry (</w:t>
+      </w:r>
+      <w:proofErr w:type="spellStart"/>
+      <w:r>
+        <w:rPr>
+          <w:lang w:val="en-GB" w:eastAsia="en-DK"/>
+        </w:rPr>
+        <w:t>eventId</w:t>
+      </w:r>
+      <w:proofErr w:type="spellEnd"/>
+      <w:r>
+        <w:rPr>
+          <w:lang w:val="en-GB" w:eastAsia="en-DK"/>
+        </w:rPr>
+        <w:t xml:space="preserve"> RT0018) </w:t>
+      </w:r>
+      <w:r>
+        <w:rPr>
+          <w:lang w:val="en-GB" w:eastAsia="en-DK"/>
+        </w:rPr>
+        <w:t>now</w:t>
+      </w:r>
+      <w:r>
+        <w:rPr>
+          <w:lang w:val="en-GB" w:eastAsia="en-DK"/>
+        </w:rPr>
+        <w:t xml:space="preserve"> include details on SQL operations </w:t>
+      </w:r>
+      <w:r>
+        <w:rPr>
+          <w:lang w:val="en-GB" w:eastAsia="en-DK"/>
+        </w:rPr>
+        <w:t xml:space="preserve">in the custom dimensions </w:t>
+      </w:r>
+      <w:proofErr w:type="spellStart"/>
+      <w:r>
+        <w:rPr>
+          <w:lang w:val="en-GB" w:eastAsia="en-DK"/>
+        </w:rPr>
+        <w:t>sqlRowsRead</w:t>
+      </w:r>
+      <w:proofErr w:type="spellEnd"/>
+      <w:r>
+        <w:rPr>
+          <w:lang w:val="en-GB" w:eastAsia="en-DK"/>
+        </w:rPr>
+        <w:t xml:space="preserve"> and </w:t>
+      </w:r>
+      <w:proofErr w:type="spellStart"/>
+      <w:r>
+        <w:rPr>
+          <w:lang w:val="en-GB" w:eastAsia="en-DK"/>
+        </w:rPr>
+        <w:t>sqlStatements</w:t>
+      </w:r>
+      <w:proofErr w:type="spellEnd"/>
+      <w:r>
+        <w:rPr>
+          <w:lang w:val="en-GB" w:eastAsia="en-DK"/>
+        </w:rPr>
+        <w:t xml:space="preserve">. </w:t>
+      </w:r>
+      <w:r>
+        <w:rPr>
+          <w:lang w:val="en-GB" w:eastAsia="en-DK"/>
+        </w:rPr>
+        <w:t>Use this to dive deeper into performance issues related to AL (could it also be due to SQL?).</w:t>
+      </w:r>
+    </w:p>
+    <w:p>
+      <w:pPr>
+        <w:rPr>
+          <w:lang w:val="en-GB" w:eastAsia="en-DK"/>
+        </w:rPr>
+      </w:pPr>
+      <w:r>
+        <w:rPr>
+          <w:lang w:val="en-GB" w:eastAsia="en-DK"/>
+        </w:rPr>
+        <w:t xml:space="preserve">For more information, </w:t>
+      </w:r>
+      <w:proofErr w:type="gramStart"/>
+      <w:r>
+        <w:rPr>
+          <w:lang w:val="en-GB" w:eastAsia="en-DK"/>
+        </w:rPr>
+        <w:t>see</w:t>
+      </w:r>
+      <w:proofErr w:type="gramEnd"/>
+      <w:r>
+        <w:rPr>
+          <w:lang w:val="en-GB" w:eastAsia="en-DK"/>
+        </w:rPr>
+        <w:t xml:space="preserve"> </w:t>
+      </w:r>
+    </w:p>
+    <w:p>
+      <w:pPr>
+        <w:rPr>
+          <w:lang w:val="en-GB" w:eastAsia="en-DK"/>
+        </w:rPr>
+      </w:pPr>
+      <w:hyperlink r:id="rId22" w:history="1">
+        <w:r>
+          <w:rPr>
+            <w:rStyle w:val="Hyperlink"/>
+            <w:lang w:val="en-GB" w:eastAsia="en-DK"/>
+          </w:rPr>
+          <w:t>https://learn.microsoft.com/en-us/dynamics365/business-central/dev-itpro/administration/telemetry-al-method-trace#:~:text=mm%3Ass.sssssss.-,sqlExecutes,-Specifies%20the%20number</w:t>
+        </w:r>
+      </w:hyperlink>
+      <w:r>
+        <w:rPr>
+          <w:lang w:val="en-GB" w:eastAsia="en-DK"/>
+        </w:rPr>
+        <w:t xml:space="preserve"> </w:t>
+      </w:r>
+    </w:p>
+    <w:bookmarkEnd w:id="1"/>
+    <w:p>
+      <w:pPr>
+        <w:rPr>
+          <w:lang w:val="en-GB" w:eastAsia="en-DK"/>
+        </w:rPr>
+      </w:pPr>
+      <w:r>
+        <w:rPr>
+          <w:lang w:val="en-GB" w:eastAsia="en-DK"/>
+        </w:rPr>
+        <w:t xml:space="preserve">For KQL samples, </w:t>
+      </w:r>
+      <w:proofErr w:type="gramStart"/>
+      <w:r>
+        <w:rPr>
+          <w:lang w:val="en-GB" w:eastAsia="en-DK"/>
+        </w:rPr>
+        <w:t>see</w:t>
+      </w:r>
+      <w:proofErr w:type="gramEnd"/>
+    </w:p>
+    <w:p>
+      <w:pPr>
+        <w:rPr>
+          <w:lang w:val="en-GB" w:eastAsia="en-DK"/>
+        </w:rPr>
+      </w:pPr>
+      <w:hyperlink r:id="rId23" w:history="1">
+        <w:r>
+          <w:rPr>
+            <w:rStyle w:val="Hyperlink"/>
+            <w:lang w:val="en-GB" w:eastAsia="en-DK"/>
+          </w:rPr>
+          <w:t>https://github.com/microsoft/BCTech/blob/master/samples/AppInsights/KQL/Queries/ExampleQueriesForEachArea/LongRunningAL.kql</w:t>
+        </w:r>
+      </w:hyperlink>
+      <w:r>
+        <w:rPr>
+          <w:lang w:val="en-GB" w:eastAsia="en-DK"/>
+        </w:rPr>
+        <w:t xml:space="preserve"> </w:t>
+      </w:r>
+    </w:p>
+    <w:p>
+      <w:pPr>
+        <w:rPr>
+          <w:lang w:val="en-GB" w:eastAsia="en-DK"/>
+        </w:rPr>
+      </w:pPr>
+    </w:p>
+    <w:p>
+      <w:pPr>
+        <w:rPr>
+          <w:lang w:val="en-GB" w:eastAsia="en-DK"/>
+        </w:rPr>
+      </w:pPr>
+    </w:p>
+    <w:p>
+      <w:pPr>
+        <w:rPr>
+          <w:lang w:val="en-GB" w:eastAsia="en-DK"/>
+        </w:rPr>
       </w:pPr>
       <w:r>
         <w:rPr>
@@ -3244,6 +3508,316 @@
           <w:bCs/>
           <w:lang w:val="en-GB" w:eastAsia="en-DK"/>
         </w:rPr>
+        <w:t>Outgoing web service telemetry</w:t>
+      </w:r>
+      <w:r>
+        <w:rPr>
+          <w:lang w:val="en-GB" w:eastAsia="en-DK"/>
+        </w:rPr>
+        <w:t xml:space="preserve"> (</w:t>
+      </w:r>
+      <w:proofErr w:type="spellStart"/>
+      <w:r>
+        <w:rPr>
+          <w:lang w:val="en-GB" w:eastAsia="en-DK"/>
+        </w:rPr>
+        <w:t>eventId</w:t>
+      </w:r>
+      <w:proofErr w:type="spellEnd"/>
+      <w:r>
+        <w:rPr>
+          <w:lang w:val="en-GB" w:eastAsia="en-DK"/>
+        </w:rPr>
+        <w:t xml:space="preserve"> RT0019) </w:t>
+      </w:r>
+      <w:r>
+        <w:rPr>
+          <w:lang w:val="en-GB" w:eastAsia="en-DK"/>
+        </w:rPr>
+        <w:t>now</w:t>
+      </w:r>
+      <w:r>
+        <w:rPr>
+          <w:lang w:val="en-GB" w:eastAsia="en-DK"/>
+        </w:rPr>
+        <w:t xml:space="preserve"> include</w:t>
+      </w:r>
+      <w:r>
+        <w:rPr>
+          <w:lang w:val="en-GB" w:eastAsia="en-DK"/>
+        </w:rPr>
+        <w:t>s</w:t>
+      </w:r>
+      <w:r>
+        <w:rPr>
+          <w:lang w:val="en-GB" w:eastAsia="en-DK"/>
+        </w:rPr>
+        <w:t xml:space="preserve"> details on </w:t>
+      </w:r>
+      <w:r>
+        <w:rPr>
+          <w:lang w:val="en-GB" w:eastAsia="en-DK"/>
+        </w:rPr>
+        <w:t>client type and AL stack trace</w:t>
+      </w:r>
+      <w:r>
+        <w:rPr>
+          <w:lang w:val="en-GB" w:eastAsia="en-DK"/>
+        </w:rPr>
+        <w:t xml:space="preserve"> </w:t>
+      </w:r>
+      <w:r>
+        <w:rPr>
+          <w:lang w:val="en-GB" w:eastAsia="en-DK"/>
+        </w:rPr>
+        <w:t xml:space="preserve">in the custom dimensions </w:t>
+      </w:r>
+      <w:proofErr w:type="spellStart"/>
+      <w:r>
+        <w:rPr>
+          <w:lang w:val="en-GB" w:eastAsia="en-DK"/>
+        </w:rPr>
+        <w:t>clientType</w:t>
+      </w:r>
+      <w:proofErr w:type="spellEnd"/>
+      <w:r>
+        <w:rPr>
+          <w:lang w:val="en-GB" w:eastAsia="en-DK"/>
+        </w:rPr>
+        <w:t xml:space="preserve"> and </w:t>
+      </w:r>
+      <w:proofErr w:type="spellStart"/>
+      <w:r>
+        <w:rPr>
+          <w:lang w:val="en-GB" w:eastAsia="en-DK"/>
+        </w:rPr>
+        <w:t>alStackTrace</w:t>
+      </w:r>
+      <w:proofErr w:type="spellEnd"/>
+      <w:r>
+        <w:rPr>
+          <w:lang w:val="en-GB" w:eastAsia="en-DK"/>
+        </w:rPr>
+        <w:t>.</w:t>
+      </w:r>
+      <w:r>
+        <w:rPr>
+          <w:lang w:val="en-GB" w:eastAsia="en-DK"/>
+        </w:rPr>
+        <w:t xml:space="preserve"> Use this to understand performance impact of these calls in the UI.</w:t>
+      </w:r>
+    </w:p>
+    <w:p>
+      <w:pPr>
+        <w:rPr>
+          <w:lang w:val="en-GB" w:eastAsia="en-DK"/>
+        </w:rPr>
+      </w:pPr>
+      <w:r>
+        <w:rPr>
+          <w:lang w:val="en-GB" w:eastAsia="en-DK"/>
+        </w:rPr>
+        <w:t xml:space="preserve">For more information, </w:t>
+      </w:r>
+      <w:proofErr w:type="gramStart"/>
+      <w:r>
+        <w:rPr>
+          <w:lang w:val="en-GB" w:eastAsia="en-DK"/>
+        </w:rPr>
+        <w:t>see</w:t>
+      </w:r>
+      <w:proofErr w:type="gramEnd"/>
+      <w:r>
+        <w:rPr>
+          <w:lang w:val="en-GB" w:eastAsia="en-DK"/>
+        </w:rPr>
+        <w:t xml:space="preserve"> </w:t>
+      </w:r>
+    </w:p>
+    <w:p>
+      <w:pPr>
+        <w:rPr>
+          <w:lang w:val="en-GB" w:eastAsia="en-DK"/>
+        </w:rPr>
+      </w:pPr>
+      <w:hyperlink r:id="rId24" w:history="1">
+        <w:r>
+          <w:rPr>
+            <w:rStyle w:val="Hyperlink"/>
+            <w:lang w:val="en-GB" w:eastAsia="en-DK"/>
+          </w:rPr>
+          <w:t>https://learn.microsoft.com/en-us/dynamics365/business-central/dev-itpro/administration/telemetry-webservices-outgoing-trace#:~:text=in%20version%2020.1.-,clientType,-Specifies%20the%20type</w:t>
+        </w:r>
+      </w:hyperlink>
+      <w:r>
+        <w:rPr>
+          <w:lang w:val="en-GB" w:eastAsia="en-DK"/>
+        </w:rPr>
+        <w:t xml:space="preserve"> </w:t>
+      </w:r>
+    </w:p>
+    <w:p>
+      <w:pPr>
+        <w:rPr>
+          <w:lang w:val="en-GB" w:eastAsia="en-DK"/>
+        </w:rPr>
+      </w:pPr>
+      <w:r>
+        <w:rPr>
+          <w:lang w:val="en-GB" w:eastAsia="en-DK"/>
+        </w:rPr>
+        <w:t xml:space="preserve">For KQL samples, </w:t>
+      </w:r>
+      <w:proofErr w:type="gramStart"/>
+      <w:r>
+        <w:rPr>
+          <w:lang w:val="en-GB" w:eastAsia="en-DK"/>
+        </w:rPr>
+        <w:t>see</w:t>
+      </w:r>
+      <w:proofErr w:type="gramEnd"/>
+    </w:p>
+    <w:p>
+      <w:pPr>
+        <w:rPr>
+          <w:lang w:val="en-GB" w:eastAsia="en-DK"/>
+        </w:rPr>
+      </w:pPr>
+      <w:hyperlink r:id="rId25" w:history="1">
+        <w:r>
+          <w:rPr>
+            <w:rStyle w:val="Hyperlink"/>
+            <w:lang w:val="en-GB" w:eastAsia="en-DK"/>
+          </w:rPr>
+          <w:t>https://github.com/microsoft/BCTech/blob/master/samples/AppInsights/KQL/Queries/ExampleQueriesForEachArea/OutGoingWebServiceCalls.kql</w:t>
+        </w:r>
+      </w:hyperlink>
+      <w:r>
+        <w:rPr>
+          <w:lang w:val="en-GB" w:eastAsia="en-DK"/>
+        </w:rPr>
+        <w:t xml:space="preserve"> </w:t>
+      </w:r>
+    </w:p>
+    <w:p>
+      <w:pPr>
+        <w:rPr>
+          <w:lang w:val="en-GB" w:eastAsia="en-DK"/>
+        </w:rPr>
+      </w:pPr>
+    </w:p>
+    <w:p>
+      <w:pPr>
+        <w:rPr>
+          <w:lang w:val="en-GB" w:eastAsia="en-DK"/>
+        </w:rPr>
+      </w:pPr>
+    </w:p>
+    <w:p>
+      <w:pPr>
+        <w:rPr>
+          <w:b/>
+          <w:bCs/>
+          <w:lang w:val="en-GB" w:eastAsia="en-DK"/>
+        </w:rPr>
+      </w:pPr>
+      <w:r>
+        <w:rPr>
+          <w:b/>
+          <w:bCs/>
+          <w:lang w:val="en-GB" w:eastAsia="en-DK"/>
+        </w:rPr>
+        <w:t>Coming soon/in the works (no ETA given)</w:t>
+      </w:r>
+    </w:p>
+    <w:p>
+      <w:pPr>
+        <w:rPr>
+          <w:lang w:val="en-GB" w:eastAsia="en-DK"/>
+        </w:rPr>
+      </w:pPr>
+      <w:r>
+        <w:rPr>
+          <w:lang w:val="en-GB" w:eastAsia="en-DK"/>
+        </w:rPr>
+        <w:t>New email error telemetry (22.3)</w:t>
+      </w:r>
+    </w:p>
+    <w:p>
+      <w:pPr>
+        <w:rPr>
+          <w:lang w:val="en-GB" w:eastAsia="en-DK"/>
+        </w:rPr>
+      </w:pPr>
+      <w:r>
+        <w:rPr>
+          <w:lang w:val="en-GB" w:eastAsia="en-DK"/>
+        </w:rPr>
+        <w:t xml:space="preserve">Onboarding telemetry (22.3): format data of date dimensions </w:t>
+      </w:r>
+    </w:p>
+    <w:p>
+      <w:pPr>
+        <w:rPr>
+          <w:lang w:val="en-GB" w:eastAsia="en-DK"/>
+        </w:rPr>
+      </w:pPr>
+      <w:r>
+        <w:rPr>
+          <w:lang w:val="en-GB" w:eastAsia="en-DK"/>
+        </w:rPr>
+        <w:t>Information on files blocked from upload due to malware scanning (only in the online version).</w:t>
+      </w:r>
+    </w:p>
+    <w:p>
+      <w:pPr>
+        <w:rPr>
+          <w:lang w:val="en-GB" w:eastAsia="en-DK"/>
+        </w:rPr>
+      </w:pPr>
+      <w:r>
+        <w:rPr>
+          <w:lang w:val="en-GB" w:eastAsia="en-DK"/>
+        </w:rPr>
+        <w:t>PTE validation signal (PTEs that block updates to next major)</w:t>
+      </w:r>
+    </w:p>
+    <w:p>
+      <w:pPr>
+        <w:rPr>
+          <w:lang w:val="en-GB" w:eastAsia="en-DK"/>
+        </w:rPr>
+      </w:pPr>
+    </w:p>
+    <w:p/>
+    <w:p>
+      <w:pPr>
+        <w:pStyle w:val="Heading1"/>
+        <w:rPr>
+          <w:lang w:val="en-GB" w:eastAsia="en-DK"/>
+        </w:rPr>
+      </w:pPr>
+      <w:r>
+        <w:rPr>
+          <w:lang w:val="en-GB" w:eastAsia="en-DK"/>
+        </w:rPr>
+        <w:t>Documentation updates</w:t>
+      </w:r>
+    </w:p>
+    <w:p>
+      <w:pPr>
+        <w:rPr>
+          <w:b/>
+          <w:bCs/>
+          <w:lang w:val="en-GB" w:eastAsia="en-DK"/>
+        </w:rPr>
+      </w:pPr>
+      <w:r>
+        <w:rPr>
+          <w:b/>
+          <w:bCs/>
+          <w:lang w:val="en-GB" w:eastAsia="en-DK"/>
+        </w:rPr>
         <w:t>Feature management telemetry (22.0)</w:t>
       </w:r>
     </w:p>
@@ -3257,7 +3831,21 @@
         <w:rPr>
           <w:lang w:val="en-GB" w:eastAsia="en-DK"/>
         </w:rPr>
-        <w:t xml:space="preserve">In version 22.0, we added telemetry for all state changes happening on the Feature Management page. This allows you to analyze and alert on this across all environments in your telemetry resource. </w:t>
+        <w:t xml:space="preserve">In version 22.0, we added telemetry for all state changes happening on the Feature Management page. This allows you to </w:t>
+      </w:r>
+      <w:proofErr w:type="spellStart"/>
+      <w:r>
+        <w:rPr>
+          <w:lang w:val="en-GB" w:eastAsia="en-DK"/>
+        </w:rPr>
+        <w:t>analyze</w:t>
+      </w:r>
+      <w:proofErr w:type="spellEnd"/>
+      <w:r>
+        <w:rPr>
+          <w:lang w:val="en-GB" w:eastAsia="en-DK"/>
+        </w:rPr>
+        <w:t xml:space="preserve"> and alert on this across all environments in your telemetry resource. </w:t>
       </w:r>
     </w:p>
     <w:p>
@@ -3283,15 +3871,29 @@
         <w:rPr>
           <w:lang w:val="en-GB" w:eastAsia="en-DK"/>
         </w:rPr>
-        <w:lastRenderedPageBreak/>
-        <w:t xml:space="preserve">Read more here: </w:t>
-      </w:r>
-      <w:r>
-        <w:rPr>
-          <w:highlight w:val="yellow"/>
-          <w:lang w:val="en-GB" w:eastAsia="en-DK"/>
-        </w:rPr>
-        <w:t>XXX</w:t>
+        <w:t>Read more here:</w:t>
+      </w:r>
+    </w:p>
+    <w:p>
+      <w:pPr>
+        <w:rPr>
+          <w:lang w:val="en-GB" w:eastAsia="en-DK"/>
+        </w:rPr>
+      </w:pPr>
+      <w:hyperlink r:id="rId26" w:history="1">
+        <w:r>
+          <w:rPr>
+            <w:rStyle w:val="Hyperlink"/>
+            <w:lang w:val="en-GB" w:eastAsia="en-DK"/>
+          </w:rPr>
+          <w:t>https://learn.microsoft.com/en-us/dynamics365/business-central/dev-itpro/administration/telemetry-feature-management-trace#sample-kql-code</w:t>
+        </w:r>
+      </w:hyperlink>
+      <w:r>
+        <w:rPr>
+          <w:lang w:val="en-GB" w:eastAsia="en-DK"/>
+        </w:rPr>
+        <w:t xml:space="preserve"> </w:t>
       </w:r>
     </w:p>
     <w:p/>
@@ -3305,16 +3907,24 @@
         <w:rPr>
           <w:lang w:val="en-US"/>
         </w:rPr>
-        <w:t>The set of alerting scenarios has also been updated, see</w:t>
-      </w:r>
-    </w:p>
-    <w:p>
-      <w:pPr>
+        <w:t xml:space="preserve">The set of alerting scenarios has also been updated, </w:t>
+      </w:r>
+      <w:proofErr w:type="gramStart"/>
+      <w:r>
         <w:rPr>
           <w:lang w:val="en-US"/>
         </w:rPr>
-      </w:pPr>
-      <w:hyperlink r:id="rId19" w:anchor=":~:text=PermissionChanges.kql-,Feature%20Management%20changes,-Change%20management" w:history="1">
+        <w:t>see</w:t>
+      </w:r>
+      <w:proofErr w:type="gramEnd"/>
+    </w:p>
+    <w:p>
+      <w:pPr>
+        <w:rPr>
+          <w:lang w:val="en-US"/>
+        </w:rPr>
+      </w:pPr>
+      <w:hyperlink r:id="rId27" w:anchor=":~:text=PermissionChanges.kql-,Feature%20Management%20changes,-Change%20management" w:history="1">
         <w:r>
           <w:rPr>
             <w:rStyle w:val="Hyperlink"/>
@@ -3331,6 +3941,340 @@
       </w:r>
     </w:p>
     <w:p/>
+    <w:p/>
+    <w:p>
+      <w:pPr>
+        <w:rPr>
+          <w:lang w:val="en-GB"/>
+        </w:rPr>
+      </w:pPr>
+      <w:r>
+        <w:rPr>
+          <w:b/>
+          <w:bCs/>
+          <w:lang w:val="en-GB"/>
+        </w:rPr>
+        <w:t xml:space="preserve">Outgoing web service call </w:t>
+      </w:r>
+      <w:r>
+        <w:rPr>
+          <w:lang w:val="en-GB"/>
+        </w:rPr>
+        <w:t>documentation</w:t>
+      </w:r>
+      <w:r>
+        <w:rPr>
+          <w:lang w:val="en-GB"/>
+        </w:rPr>
+        <w:t xml:space="preserve"> has gotten a big overhaul</w:t>
+      </w:r>
+      <w:r>
+        <w:rPr>
+          <w:lang w:val="en-GB"/>
+        </w:rPr>
+        <w:t xml:space="preserve"> on three areas:</w:t>
+      </w:r>
+    </w:p>
+    <w:p>
+      <w:pPr>
+        <w:rPr>
+          <w:lang w:val="en-GB"/>
+        </w:rPr>
+      </w:pPr>
+      <w:r>
+        <w:rPr>
+          <w:lang w:val="en-GB"/>
+        </w:rPr>
+        <w:t xml:space="preserve">First, the telemetry documentation page now has a built-in copy-to-clipboard KQL query to get you quickly </w:t>
+      </w:r>
+      <w:r>
+        <w:rPr>
+          <w:lang w:val="en-GB"/>
+        </w:rPr>
+        <w:t xml:space="preserve">started </w:t>
+      </w:r>
+      <w:proofErr w:type="spellStart"/>
+      <w:r>
+        <w:rPr>
+          <w:lang w:val="en-GB"/>
+        </w:rPr>
+        <w:t>analyzing</w:t>
+      </w:r>
+      <w:proofErr w:type="spellEnd"/>
+      <w:r>
+        <w:rPr>
+          <w:lang w:val="en-GB"/>
+        </w:rPr>
+        <w:t xml:space="preserve"> outgoing web service calls</w:t>
+      </w:r>
+      <w:r>
+        <w:rPr>
+          <w:lang w:val="en-GB"/>
+        </w:rPr>
+        <w:t xml:space="preserve">: </w:t>
+      </w:r>
+    </w:p>
+    <w:p>
+      <w:pPr>
+        <w:rPr>
+          <w:lang w:val="en-GB"/>
+        </w:rPr>
+      </w:pPr>
+      <w:hyperlink r:id="rId28" w:history="1">
+        <w:r>
+          <w:rPr>
+            <w:rStyle w:val="Hyperlink"/>
+            <w:lang w:val="en-GB"/>
+          </w:rPr>
+          <w:t>https://learn.microsoft.com/en-us/dynamics365/business-central/dev-itpro/administration/telemetry-webservices-outgoing-trace#sample-kql-code</w:t>
+        </w:r>
+      </w:hyperlink>
+      <w:r>
+        <w:rPr>
+          <w:lang w:val="en-GB"/>
+        </w:rPr>
+        <w:t xml:space="preserve"> </w:t>
+      </w:r>
+    </w:p>
+    <w:p>
+      <w:pPr>
+        <w:rPr>
+          <w:lang w:val="en-GB"/>
+        </w:rPr>
+      </w:pPr>
+      <w:r>
+        <w:rPr>
+          <w:lang w:val="en-GB"/>
+        </w:rPr>
+        <w:t xml:space="preserve">Second, </w:t>
+      </w:r>
+      <w:r>
+        <w:rPr>
+          <w:lang w:val="en-GB"/>
+        </w:rPr>
+        <w:t>we added</w:t>
+      </w:r>
+      <w:r>
+        <w:rPr>
+          <w:lang w:val="en-GB"/>
+        </w:rPr>
+        <w:t xml:space="preserve"> a section on p</w:t>
+      </w:r>
+      <w:r>
+        <w:rPr>
+          <w:lang w:val="en-GB"/>
+        </w:rPr>
+        <w:t>erformance considerations</w:t>
+      </w:r>
+      <w:r>
+        <w:rPr>
+          <w:lang w:val="en-GB"/>
+        </w:rPr>
+        <w:t xml:space="preserve"> when calling external services from AL in UI sessions.</w:t>
+      </w:r>
+    </w:p>
+    <w:p>
+      <w:pPr>
+        <w:rPr>
+          <w:lang w:val="en-GB"/>
+        </w:rPr>
+      </w:pPr>
+      <w:hyperlink r:id="rId29" w:history="1">
+        <w:r>
+          <w:rPr>
+            <w:rStyle w:val="Hyperlink"/>
+            <w:lang w:val="en-GB"/>
+          </w:rPr>
+          <w:t>https://learn.microsoft.com/en-us/dynamics365/business-central/dev-itpro/administration/telemetry-webservices-outgoing-trace#performance-considerations</w:t>
+        </w:r>
+      </w:hyperlink>
+      <w:r>
+        <w:rPr>
+          <w:lang w:val="en-GB"/>
+        </w:rPr>
+        <w:t xml:space="preserve"> </w:t>
+      </w:r>
+    </w:p>
+    <w:p>
+      <w:pPr>
+        <w:rPr>
+          <w:lang w:val="en-GB"/>
+        </w:rPr>
+      </w:pPr>
+      <w:r>
+        <w:rPr>
+          <w:lang w:val="en-GB"/>
+        </w:rPr>
+        <w:t>Third, we added a s</w:t>
+      </w:r>
+      <w:r>
+        <w:rPr>
+          <w:lang w:val="en-GB"/>
+        </w:rPr>
+        <w:t xml:space="preserve">ection on how to </w:t>
+      </w:r>
+      <w:proofErr w:type="spellStart"/>
+      <w:r>
+        <w:rPr>
+          <w:lang w:val="en-GB"/>
+        </w:rPr>
+        <w:t>analyze</w:t>
+      </w:r>
+      <w:proofErr w:type="spellEnd"/>
+      <w:r>
+        <w:rPr>
+          <w:lang w:val="en-GB"/>
+        </w:rPr>
+        <w:t xml:space="preserve"> HTTP errors with </w:t>
+      </w:r>
+      <w:r>
+        <w:rPr>
+          <w:lang w:val="en-GB"/>
+        </w:rPr>
+        <w:t>a built-in copy-to-clipboard KQL query</w:t>
+      </w:r>
+      <w:r>
+        <w:rPr>
+          <w:lang w:val="en-GB"/>
+        </w:rPr>
+        <w:t xml:space="preserve"> and explanation of HTTP status codes:</w:t>
+      </w:r>
+    </w:p>
+    <w:p>
+      <w:pPr>
+        <w:rPr>
+          <w:lang w:val="en-GB"/>
+        </w:rPr>
+      </w:pPr>
+      <w:hyperlink r:id="rId30" w:history="1">
+        <w:r>
+          <w:rPr>
+            <w:rStyle w:val="Hyperlink"/>
+            <w:lang w:val="en-GB"/>
+          </w:rPr>
+          <w:t>https://learn.microsoft.com/en-us/dynamics365/business-central/dev-itpro/administration/telemetry-webservices-outgoing-trace#troubleshoot-errors</w:t>
+        </w:r>
+      </w:hyperlink>
+      <w:r>
+        <w:rPr>
+          <w:lang w:val="en-GB"/>
+        </w:rPr>
+        <w:t xml:space="preserve"> </w:t>
+      </w:r>
+    </w:p>
+    <w:p>
+      <w:pPr>
+        <w:rPr>
+          <w:lang w:val="en-GB"/>
+        </w:rPr>
+      </w:pPr>
+      <w:r>
+        <w:rPr>
+          <w:lang w:val="en-GB"/>
+        </w:rPr>
+        <w:t xml:space="preserve">The same information was also added to the documentation page of the </w:t>
+      </w:r>
+      <w:proofErr w:type="spellStart"/>
+      <w:r>
+        <w:rPr>
+          <w:lang w:val="en-GB"/>
+        </w:rPr>
+        <w:t>HTTPClient</w:t>
+      </w:r>
+      <w:proofErr w:type="spellEnd"/>
+      <w:r>
+        <w:rPr>
+          <w:lang w:val="en-GB"/>
+        </w:rPr>
+        <w:t xml:space="preserve"> </w:t>
+      </w:r>
+      <w:proofErr w:type="gramStart"/>
+      <w:r>
+        <w:rPr>
+          <w:lang w:val="en-GB"/>
+        </w:rPr>
+        <w:t>datatype</w:t>
+      </w:r>
+      <w:proofErr w:type="gramEnd"/>
+    </w:p>
+    <w:p>
+      <w:pPr>
+        <w:rPr>
+          <w:lang w:val="en-GB"/>
+        </w:rPr>
+      </w:pPr>
+      <w:hyperlink r:id="rId31" w:history="1">
+        <w:r>
+          <w:rPr>
+            <w:rStyle w:val="Hyperlink"/>
+            <w:lang w:val="en-GB"/>
+          </w:rPr>
+          <w:t>https://learn.microsoft.com/en-us/dynamics365/business-central/dev-itpro/developer/methods-auto/httpclient/httpclient-data-type#telemetry</w:t>
+        </w:r>
+      </w:hyperlink>
+    </w:p>
+    <w:p>
+      <w:pPr>
+        <w:rPr>
+          <w:lang w:val="en-GB"/>
+        </w:rPr>
+      </w:pPr>
+      <w:r>
+        <w:rPr>
+          <w:lang w:val="en-GB"/>
+        </w:rPr>
+        <w:t xml:space="preserve">and to the developer performance tuning guide </w:t>
+      </w:r>
+    </w:p>
+    <w:p>
+      <w:pPr>
+        <w:rPr>
+          <w:lang w:val="en-GB"/>
+        </w:rPr>
+      </w:pPr>
+      <w:hyperlink r:id="rId32" w:history="1">
+        <w:r>
+          <w:rPr>
+            <w:rStyle w:val="Hyperlink"/>
+            <w:lang w:val="en-GB"/>
+          </w:rPr>
+          <w:t>https://learn.microsoft.com/en-us/dynamics365/business-central/dev-itpro/performance/performance-developer#outgoing-web-service-calls-block-al-execution</w:t>
+        </w:r>
+      </w:hyperlink>
+      <w:r>
+        <w:rPr>
+          <w:lang w:val="en-GB"/>
+        </w:rPr>
+        <w:t xml:space="preserve"> </w:t>
+      </w:r>
+    </w:p>
+    <w:p>
+      <w:pPr>
+        <w:rPr>
+          <w:lang w:val="en-GB"/>
+        </w:rPr>
+      </w:pPr>
+      <w:r>
+        <w:rPr>
+          <w:lang w:val="en-GB"/>
+        </w:rPr>
+        <w:t>so that no matter where you are in docs, you still get exposed to the same content:</w:t>
+      </w:r>
+    </w:p>
+    <w:p>
+      <w:pPr>
+        <w:rPr>
+          <w:lang w:val="en-GB"/>
+        </w:rPr>
+      </w:pPr>
+    </w:p>
+    <w:p>
+      <w:pPr>
+        <w:rPr>
+          <w:lang w:val="en-GB"/>
+        </w:rPr>
+      </w:pPr>
+    </w:p>
     <w:p>
       <w:pPr>
         <w:pStyle w:val="Heading1"/>
@@ -3379,15 +4323,16 @@
         <w:rPr>
           <w:lang w:val="en-US"/>
         </w:rPr>
-        <w:t>I recently learned that Log Analytics (the data backend of Application Insights) supports data archiving</w:t>
-      </w:r>
-    </w:p>
-    <w:p>
-      <w:pPr>
+        <w:t xml:space="preserve">I recently learned that Log Analytics (the data backend of Application Insights) supports data </w:t>
+      </w:r>
+      <w:proofErr w:type="gramStart"/>
+      <w:r>
         <w:rPr>
           <w:lang w:val="en-US"/>
         </w:rPr>
-      </w:pPr>
+        <w:t>archiving</w:t>
+      </w:r>
+      <w:proofErr w:type="gramEnd"/>
     </w:p>
     <w:p>
       <w:pPr>
@@ -3395,10 +4340,17 @@
           <w:lang w:val="en-US"/>
         </w:rPr>
       </w:pPr>
-      <w:r>
+    </w:p>
+    <w:p>
+      <w:pPr>
         <w:rPr>
           <w:lang w:val="en-US"/>
         </w:rPr>
+      </w:pPr>
+      <w:r>
+        <w:rPr>
+          <w:lang w:val="en-US"/>
+        </w:rPr>
         <w:t>&lt;insert screenshot&gt;</w:t>
       </w:r>
     </w:p>
@@ -3415,7 +4367,7 @@
           <w:lang w:val="en-US"/>
         </w:rPr>
       </w:pPr>
-      <w:hyperlink r:id="rId20" w:anchor="data-retention-and-archive" w:history="1">
+      <w:hyperlink r:id="rId33" w:anchor="data-retention-and-archive" w:history="1">
         <w:r>
           <w:rPr>
             <w:rStyle w:val="Hyperlink"/>
@@ -3459,55 +4411,69 @@
           <w:bCs/>
           <w:lang w:val="en-US"/>
         </w:rPr>
-        <w:t>Exporting telemetry data to a data lake (and surface it in Microsoft Fabric Onelake)</w:t>
-      </w:r>
-    </w:p>
-    <w:p>
-      <w:pPr>
-        <w:rPr>
+        <w:t xml:space="preserve">Exporting telemetry data to a data lake (and surface it in Microsoft Fabric </w:t>
+      </w:r>
+      <w:proofErr w:type="spellStart"/>
+      <w:r>
+        <w:rPr>
+          <w:b/>
+          <w:bCs/>
           <w:lang w:val="en-US"/>
         </w:rPr>
-      </w:pPr>
-      <w:r>
-        <w:rPr>
+        <w:t>Onelake</w:t>
+      </w:r>
+      <w:proofErr w:type="spellEnd"/>
+      <w:r>
+        <w:rPr>
+          <w:b/>
+          <w:bCs/>
           <w:lang w:val="en-US"/>
         </w:rPr>
+        <w:t>)</w:t>
+      </w:r>
+    </w:p>
+    <w:p>
+      <w:pPr>
+        <w:rPr>
+          <w:lang w:val="en-US"/>
+        </w:rPr>
+      </w:pPr>
+      <w:r>
+        <w:rPr>
+          <w:lang w:val="en-US"/>
+        </w:rPr>
         <w:br/>
-      </w:r>
-    </w:p>
-    <w:p>
-      <w:pPr>
+        <w:t xml:space="preserve">I recently learned that Log Analytics (the data backend of Application Insights) supports exporting data to a storage </w:t>
+      </w:r>
+      <w:proofErr w:type="gramStart"/>
+      <w:r>
         <w:rPr>
           <w:lang w:val="en-US"/>
         </w:rPr>
-      </w:pPr>
-      <w:r>
+        <w:t>account</w:t>
+      </w:r>
+      <w:proofErr w:type="gramEnd"/>
+    </w:p>
+    <w:p>
+      <w:pPr>
         <w:rPr>
           <w:lang w:val="en-US"/>
         </w:rPr>
-        <w:t>I recently learned that Log Analytics (the data backend of Application Insights) supports exporting data to a storage account</w:t>
-      </w:r>
-    </w:p>
-    <w:p>
-      <w:pPr>
+      </w:pPr>
+      <w:r>
         <w:rPr>
           <w:lang w:val="en-US"/>
         </w:rPr>
-      </w:pPr>
-      <w:r>
+        <w:t>&lt;insert screenshot&gt;</w:t>
+      </w:r>
+    </w:p>
+    <w:p>
+      <w:pPr>
         <w:rPr>
           <w:lang w:val="en-US"/>
         </w:rPr>
-        <w:t>&lt;insert screenshot&gt;</w:t>
-      </w:r>
-    </w:p>
-    <w:p>
-      <w:pPr>
-        <w:rPr>
-          <w:lang w:val="en-US"/>
-        </w:rPr>
-      </w:pPr>
-      <w:hyperlink r:id="rId21" w:history="1">
+      </w:pPr>
+      <w:hyperlink r:id="rId34" w:history="1">
         <w:r>
           <w:rPr>
             <w:rStyle w:val="Hyperlink"/>
@@ -3534,19 +4500,47 @@
           <w:lang w:val="en-US"/>
         </w:rPr>
         <w:br/>
-        <w:t>This means that you could store long-term copies of your telemetry data in a data lake. And with Microsoft Fabric , you could mount this lake to your Onelake and make it available for analysis across that stack.</w:t>
-      </w:r>
-    </w:p>
-    <w:p>
-      <w:pPr>
+        <w:t xml:space="preserve">This means that you could store long-term copies of your telemetry data in a data lake. And with Microsoft </w:t>
+      </w:r>
+      <w:proofErr w:type="gramStart"/>
+      <w:r>
         <w:rPr>
           <w:lang w:val="en-US"/>
         </w:rPr>
-      </w:pPr>
+        <w:t>Fabric ,</w:t>
+      </w:r>
+      <w:proofErr w:type="gramEnd"/>
       <w:r>
         <w:rPr>
           <w:lang w:val="en-US"/>
         </w:rPr>
+        <w:t xml:space="preserve"> you could mount this lake to your </w:t>
+      </w:r>
+      <w:proofErr w:type="spellStart"/>
+      <w:r>
+        <w:rPr>
+          <w:lang w:val="en-US"/>
+        </w:rPr>
+        <w:t>Onelake</w:t>
+      </w:r>
+      <w:proofErr w:type="spellEnd"/>
+      <w:r>
+        <w:rPr>
+          <w:lang w:val="en-US"/>
+        </w:rPr>
+        <w:t xml:space="preserve"> and make it available for analysis across that stack.</w:t>
+      </w:r>
+    </w:p>
+    <w:p>
+      <w:pPr>
+        <w:rPr>
+          <w:lang w:val="en-US"/>
+        </w:rPr>
+      </w:pPr>
+      <w:r>
+        <w:rPr>
+          <w:lang w:val="en-US"/>
+        </w:rPr>
         <w:br/>
       </w:r>
     </w:p>
@@ -3615,28 +4609,76 @@
         <w:rPr>
           <w:lang w:val="en-US"/>
         </w:rPr>
-        <w:t xml:space="preserve">Back in March 2023, I delivered a telemetry session at the Dynamics Live conference. The recording is now available on YouTube in case you want to learn more about how you can use telemetry to get smoother go-lives. </w:t>
-      </w:r>
-    </w:p>
-    <w:p>
-      <w:pPr>
+        <w:t>Microsoft MVP S</w:t>
+      </w:r>
+      <w:r>
         <w:rPr>
           <w:lang w:val="en-US"/>
         </w:rPr>
-      </w:pPr>
+        <w:t>hannon</w:t>
+      </w:r>
       <w:r>
         <w:rPr>
           <w:lang w:val="en-US"/>
         </w:rPr>
-        <w:t xml:space="preserve">See the video here: </w:t>
-      </w:r>
-      <w:hyperlink r:id="rId22" w:history="1">
+        <w:t xml:space="preserve"> M</w:t>
+      </w:r>
+      <w:r>
+        <w:rPr>
+          <w:lang w:val="en-US"/>
+        </w:rPr>
+        <w:t>ullin</w:t>
+      </w:r>
+      <w:r>
+        <w:rPr>
+          <w:lang w:val="en-US"/>
+        </w:rPr>
+        <w:t xml:space="preserve">s wrote two new blog </w:t>
+      </w:r>
+      <w:proofErr w:type="gramStart"/>
+      <w:r>
+        <w:rPr>
+          <w:lang w:val="en-US"/>
+        </w:rPr>
+        <w:t>post</w:t>
+      </w:r>
+      <w:proofErr w:type="gramEnd"/>
+      <w:r>
+        <w:rPr>
+          <w:lang w:val="en-US"/>
+        </w:rPr>
+        <w:t xml:space="preserve"> on</w:t>
+      </w:r>
+    </w:p>
+    <w:p>
+      <w:pPr>
+        <w:rPr>
+          <w:lang w:val="en-US"/>
+        </w:rPr>
+      </w:pPr>
+      <w:r>
+        <w:rPr>
+          <w:i/>
+          <w:iCs/>
+          <w:lang w:val="en-US"/>
+        </w:rPr>
+        <w:t>Why All Dynamics 365 Business Central Customers NEED BC Power BI Applications Insights Telemetry</w:t>
+      </w:r>
+      <w:r>
+        <w:rPr>
+          <w:i/>
+          <w:iCs/>
+          <w:lang w:val="en-US"/>
+        </w:rPr>
+        <w:t xml:space="preserve">: </w:t>
+      </w:r>
+      <w:hyperlink r:id="rId35" w:history="1">
         <w:r>
           <w:rPr>
             <w:rStyle w:val="Hyperlink"/>
             <w:lang w:val="en-US"/>
           </w:rPr>
-          <w:t>https://www.youtube.com/watch?v=Ka7MWV3OyII</w:t>
+          <w:t>https://www.shannonmullinsmsft.com/2023/06/why-all-dynamics-365-business-central.html</w:t>
         </w:r>
       </w:hyperlink>
       <w:r>
@@ -3649,47 +4691,110 @@
     <w:p>
       <w:pPr>
         <w:rPr>
-          <w:lang w:val="en-GB" w:eastAsia="en-DK"/>
-        </w:rPr>
-      </w:pPr>
-    </w:p>
-    <w:p>
-      <w:pPr>
-        <w:rPr>
-          <w:lang w:val="en-GB" w:eastAsia="en-DK"/>
-        </w:rPr>
-      </w:pPr>
-      <w:r>
-        <w:rPr>
-          <w:lang w:val="en-GB" w:eastAsia="en-DK"/>
-        </w:rPr>
-        <w:t>Did you know that the BCTech repo has pages with links to blog posts and videos on telemetry?</w:t>
-      </w:r>
-    </w:p>
-    <w:p>
-      <w:pPr>
-        <w:rPr>
-          <w:lang w:val="en-GB" w:eastAsia="en-DK"/>
-        </w:rPr>
-      </w:pPr>
-      <w:r>
-        <w:rPr>
-          <w:lang w:val="en-GB" w:eastAsia="en-DK"/>
-        </w:rPr>
-        <w:t xml:space="preserve">Blogs: </w:t>
-      </w:r>
-      <w:hyperlink r:id="rId23" w:history="1">
+          <w:lang w:val="en-US"/>
+        </w:rPr>
+      </w:pPr>
+      <w:r>
+        <w:rPr>
+          <w:lang w:val="en-US"/>
+        </w:rPr>
+        <w:t xml:space="preserve">and </w:t>
+      </w:r>
+    </w:p>
+    <w:p>
+      <w:pPr>
+        <w:rPr>
+          <w:lang w:val="en-US"/>
+        </w:rPr>
+      </w:pPr>
+      <w:r>
+        <w:rPr>
+          <w:i/>
+          <w:iCs/>
+          <w:lang w:val="en-US"/>
+        </w:rPr>
+        <w:t>Getting Started With Dynamics 365 Business Central Telemetry</w:t>
+      </w:r>
+      <w:r>
+        <w:rPr>
+          <w:lang w:val="en-US"/>
+        </w:rPr>
+        <w:t xml:space="preserve">: </w:t>
+      </w:r>
+      <w:hyperlink r:id="rId36" w:history="1">
         <w:r>
           <w:rPr>
             <w:rStyle w:val="Hyperlink"/>
-            <w:lang w:val="en-GB" w:eastAsia="en-DK"/>
+            <w:lang w:val="en-US"/>
+          </w:rPr>
+          <w:t>https://www.abccgroup.com/post/getting-started-with-dynamics-365-business-central-telemetry</w:t>
+        </w:r>
+      </w:hyperlink>
+      <w:r>
+        <w:rPr>
+          <w:lang w:val="en-US"/>
+        </w:rPr>
+        <w:t xml:space="preserve"> </w:t>
+      </w:r>
+    </w:p>
+    <w:p>
+      <w:pPr>
+        <w:rPr>
+          <w:lang w:val="en-GB" w:eastAsia="en-DK"/>
+        </w:rPr>
+      </w:pPr>
+    </w:p>
+    <w:p>
+      <w:pPr>
+        <w:rPr>
+          <w:lang w:val="en-GB" w:eastAsia="en-DK"/>
+        </w:rPr>
+      </w:pPr>
+      <w:r>
+        <w:rPr>
+          <w:lang w:val="en-GB" w:eastAsia="en-DK"/>
+        </w:rPr>
+        <w:t xml:space="preserve">Did you know that the </w:t>
+      </w:r>
+      <w:proofErr w:type="spellStart"/>
+      <w:r>
+        <w:rPr>
+          <w:lang w:val="en-GB" w:eastAsia="en-DK"/>
+        </w:rPr>
+        <w:t>BCTech</w:t>
+      </w:r>
+      <w:proofErr w:type="spellEnd"/>
+      <w:r>
+        <w:rPr>
+          <w:lang w:val="en-GB" w:eastAsia="en-DK"/>
+        </w:rPr>
+        <w:t xml:space="preserve"> repo has pages with links to blog posts and videos on telemetry?</w:t>
+      </w:r>
+    </w:p>
+    <w:p>
+      <w:pPr>
+        <w:rPr>
+          <w:lang w:val="da-DK" w:eastAsia="en-DK"/>
+        </w:rPr>
+      </w:pPr>
+      <w:r>
+        <w:rPr>
+          <w:lang w:val="da-DK" w:eastAsia="en-DK"/>
+        </w:rPr>
+        <w:t xml:space="preserve">Blogs: </w:t>
+      </w:r>
+      <w:hyperlink r:id="rId37" w:history="1">
+        <w:r>
+          <w:rPr>
+            <w:rStyle w:val="Hyperlink"/>
+            <w:lang w:val="da-DK" w:eastAsia="en-DK"/>
           </w:rPr>
           <w:t>https://github.com/microsoft/BCTech/blob/master/samples/AppInsights/BLOGS.md</w:t>
         </w:r>
       </w:hyperlink>
       <w:r>
         <w:rPr>
-          <w:lang w:val="en-GB" w:eastAsia="en-DK"/>
+          <w:lang w:val="da-DK" w:eastAsia="en-DK"/>
         </w:rPr>
         <w:t xml:space="preserve"> </w:t>
       </w:r>
@@ -3697,27 +4802,27 @@
     <w:p>
       <w:pPr>
         <w:rPr>
-          <w:lang w:val="en-GB" w:eastAsia="en-DK"/>
-        </w:rPr>
-      </w:pPr>
-      <w:r>
-        <w:rPr>
-          <w:lang w:val="en-GB" w:eastAsia="en-DK"/>
+          <w:lang w:val="da-DK" w:eastAsia="en-DK"/>
+        </w:rPr>
+      </w:pPr>
+      <w:r>
+        <w:rPr>
+          <w:lang w:val="da-DK" w:eastAsia="en-DK"/>
         </w:rPr>
         <w:t xml:space="preserve">Videos: </w:t>
       </w:r>
-      <w:hyperlink r:id="rId24" w:history="1">
+      <w:hyperlink r:id="rId38" w:history="1">
         <w:r>
           <w:rPr>
             <w:rStyle w:val="Hyperlink"/>
-            <w:lang w:val="en-GB" w:eastAsia="en-DK"/>
+            <w:lang w:val="da-DK" w:eastAsia="en-DK"/>
           </w:rPr>
           <w:t>https://github.com/microsoft/BCTech/blob/master/samples/AppInsights/VIDEOS.md</w:t>
         </w:r>
       </w:hyperlink>
       <w:r>
         <w:rPr>
-          <w:lang w:val="en-GB" w:eastAsia="en-DK"/>
+          <w:lang w:val="da-DK" w:eastAsia="en-DK"/>
         </w:rPr>
         <w:t xml:space="preserve"> </w:t>
       </w:r>
@@ -3725,7 +4830,7 @@
     <w:p>
       <w:pPr>
         <w:rPr>
-          <w:lang w:val="en-GB" w:eastAsia="en-DK"/>
+          <w:lang w:val="da-DK" w:eastAsia="en-DK"/>
         </w:rPr>
       </w:pPr>
     </w:p>
@@ -3770,12 +4875,20 @@
         </w:rPr>
         <w:t>J</w:t>
       </w:r>
-      <w:r>
-        <w:rPr>
-          <w:lang w:val="en-GB"/>
-        </w:rPr>
-        <w:t>une</w:t>
-      </w:r>
+      <w:proofErr w:type="spellStart"/>
+      <w:r>
+        <w:rPr>
+          <w:lang w:val="en-GB"/>
+        </w:rPr>
+        <w:t>u</w:t>
+      </w:r>
+      <w:r>
+        <w:rPr>
+          <w:lang w:val="en-GB"/>
+        </w:rPr>
+        <w:t>ly</w:t>
+      </w:r>
+      <w:proofErr w:type="spellEnd"/>
       <w:r>
         <w:t xml:space="preserve"> newsletter. If you made it all the way down here, then you are truly a Telemetry Hero. </w:t>
       </w:r>
@@ -3851,7 +4964,21 @@
         <w:rPr>
           <w:lang w:val="en-GB"/>
         </w:rPr>
-        <w:t xml:space="preserve">PPS. It is not too late to rate the Power BI apps on Appsource </w:t>
+        <w:t xml:space="preserve">PPS. It is not too late to rate the Power BI apps on </w:t>
+      </w:r>
+      <w:proofErr w:type="spellStart"/>
+      <w:r>
+        <w:rPr>
+          <w:lang w:val="en-GB"/>
+        </w:rPr>
+        <w:t>Appsource</w:t>
+      </w:r>
+      <w:proofErr w:type="spellEnd"/>
+      <w:r>
+        <w:rPr>
+          <w:lang w:val="en-GB"/>
+        </w:rPr>
+        <w:t xml:space="preserve"> </w:t>
       </w:r>
       <w:r>
         <w:rPr>
@@ -3892,7 +5019,7 @@
           <w:lang w:val="en-GB"/>
         </w:rPr>
       </w:pPr>
-      <w:hyperlink r:id="rId25" w:history="1">
+      <w:hyperlink r:id="rId39" w:history="1">
         <w:r>
           <w:rPr>
             <w:rStyle w:val="Hyperlink"/>
@@ -3918,7 +5045,21 @@
         <w:rPr>
           <w:lang w:val="en-GB"/>
         </w:rPr>
-        <w:t>(for environment telemetry)</w:t>
+        <w:t>(</w:t>
+      </w:r>
+      <w:proofErr w:type="gramStart"/>
+      <w:r>
+        <w:rPr>
+          <w:lang w:val="en-GB"/>
+        </w:rPr>
+        <w:t>for</w:t>
+      </w:r>
+      <w:proofErr w:type="gramEnd"/>
+      <w:r>
+        <w:rPr>
+          <w:lang w:val="en-GB"/>
+        </w:rPr>
+        <w:t xml:space="preserve"> environment telemetry)</w:t>
       </w:r>
     </w:p>
     <w:p>
@@ -3940,7 +5081,7 @@
           <w:lang w:val="en-GB"/>
         </w:rPr>
       </w:pPr>
-      <w:hyperlink r:id="rId26" w:history="1">
+      <w:hyperlink r:id="rId40" w:history="1">
         <w:r>
           <w:rPr>
             <w:rStyle w:val="Hyperlink"/>
@@ -3967,7 +5108,21 @@
         <w:rPr>
           <w:lang w:val="en-GB"/>
         </w:rPr>
-        <w:t>(for app telemetry)</w:t>
+        <w:t>(</w:t>
+      </w:r>
+      <w:proofErr w:type="gramStart"/>
+      <w:r>
+        <w:rPr>
+          <w:lang w:val="en-GB"/>
+        </w:rPr>
+        <w:t>for</w:t>
+      </w:r>
+      <w:proofErr w:type="gramEnd"/>
+      <w:r>
+        <w:rPr>
+          <w:lang w:val="en-GB"/>
+        </w:rPr>
+        <w:t xml:space="preserve"> app telemetry)</w:t>
       </w:r>
     </w:p>
     <w:sectPr>
@@ -6294,7 +7449,7 @@
   <w:style w:type="paragraph" w:default="1" w:styleId="Normal">
     <w:name w:val="Normal"/>
     <w:qFormat/>
-    <w:rsid w:val="00224F16"/>
+    <w:rsid w:val="000C4818"/>
   </w:style>
   <w:style w:type="paragraph" w:styleId="Heading1">
     <w:name w:val="heading 1"/>

--- a/samples/AppInsights/News/2023-07-01-Whats new in Dynamics 365 Business Central telemetry - July 2023.docx
+++ b/samples/AppInsights/News/2023-07-01-Whats new in Dynamics 365 Business Central telemetry - July 2023.docx
@@ -277,14 +277,12 @@
         </w:rPr>
         <w:t xml:space="preserve">Learnings from </w:t>
       </w:r>
-      <w:proofErr w:type="spellStart"/>
       <w:r>
         <w:rPr>
           <w:lang w:val="en-GB" w:eastAsia="en-DK"/>
         </w:rPr>
         <w:t>BCTechdays</w:t>
       </w:r>
-      <w:proofErr w:type="spellEnd"/>
       <w:r>
         <w:rPr>
           <w:lang w:val="en-GB" w:eastAsia="en-DK"/>
@@ -426,14 +424,12 @@
         </w:rPr>
         <w:t xml:space="preserve">Learnings from </w:t>
       </w:r>
-      <w:proofErr w:type="spellStart"/>
       <w:r>
         <w:rPr>
           <w:lang w:val="en-GB" w:eastAsia="en-DK"/>
         </w:rPr>
         <w:t>BCTechdays</w:t>
       </w:r>
-      <w:proofErr w:type="spellEnd"/>
       <w:r>
         <w:rPr>
           <w:lang w:val="en-GB" w:eastAsia="en-DK"/>
@@ -464,21 +460,7 @@
         <w:rPr>
           <w:lang w:val="en-GB" w:eastAsia="en-DK"/>
         </w:rPr>
-        <w:t xml:space="preserve">BC/NAV </w:t>
-      </w:r>
-      <w:proofErr w:type="spellStart"/>
-      <w:r>
-        <w:rPr>
-          <w:lang w:val="en-GB" w:eastAsia="en-DK"/>
-        </w:rPr>
-        <w:t>Techdays</w:t>
-      </w:r>
-      <w:proofErr w:type="spellEnd"/>
-      <w:r>
-        <w:rPr>
-          <w:lang w:val="en-GB" w:eastAsia="en-DK"/>
-        </w:rPr>
-        <w:t xml:space="preserve"> 2023</w:t>
+        <w:t>BC/NAV Techdays 2023</w:t>
       </w:r>
       <w:r>
         <w:rPr>
@@ -510,25 +492,7 @@
         <w:rPr>
           <w:lang w:val="en-GB" w:eastAsia="en-DK"/>
         </w:rPr>
-        <w:t xml:space="preserve">At the opening keynote, </w:t>
-      </w:r>
-      <w:r>
-        <w:rPr>
-          <w:lang w:val="en-GB" w:eastAsia="en-DK"/>
-        </w:rPr>
-        <w:t>Microsoft engineer</w:t>
-      </w:r>
-      <w:r>
-        <w:rPr>
-          <w:lang w:val="en-GB" w:eastAsia="en-DK"/>
-        </w:rPr>
-        <w:t>ing manager</w:t>
-      </w:r>
-      <w:r>
-        <w:rPr>
-          <w:lang w:val="en-GB" w:eastAsia="en-DK"/>
-        </w:rPr>
-        <w:t xml:space="preserve"> </w:t>
+        <w:t xml:space="preserve">At the opening keynote, Microsoft engineering manager </w:t>
       </w:r>
       <w:r>
         <w:rPr>
@@ -540,21 +504,7 @@
         <w:rPr>
           <w:lang w:val="en-GB" w:eastAsia="en-DK"/>
         </w:rPr>
-        <w:t xml:space="preserve"> demoed the new AI assisted way to </w:t>
-      </w:r>
-      <w:proofErr w:type="spellStart"/>
-      <w:r>
-        <w:rPr>
-          <w:lang w:val="en-GB" w:eastAsia="en-DK"/>
-        </w:rPr>
-        <w:t>analyze</w:t>
-      </w:r>
-      <w:proofErr w:type="spellEnd"/>
-      <w:r>
-        <w:rPr>
-          <w:lang w:val="en-GB" w:eastAsia="en-DK"/>
-        </w:rPr>
-        <w:t xml:space="preserve"> performance issues.</w:t>
+        <w:t xml:space="preserve"> demoed the new AI assisted way to analyze performance issues.</w:t>
       </w:r>
     </w:p>
     <w:p>
@@ -592,21 +542,7 @@
         <w:rPr>
           <w:lang w:val="en-GB" w:eastAsia="en-DK"/>
         </w:rPr>
-        <w:t>(</w:t>
-      </w:r>
-      <w:proofErr w:type="gramStart"/>
-      <w:r>
-        <w:rPr>
-          <w:lang w:val="en-GB" w:eastAsia="en-DK"/>
-        </w:rPr>
-        <w:t>starts</w:t>
-      </w:r>
-      <w:proofErr w:type="gramEnd"/>
-      <w:r>
-        <w:rPr>
-          <w:lang w:val="en-GB" w:eastAsia="en-DK"/>
-        </w:rPr>
-        <w:t xml:space="preserve"> at 57:50 in the video)</w:t>
+        <w:t>(starts at 57:50 in the video)</w:t>
       </w:r>
     </w:p>
     <w:p>
@@ -651,16 +587,8 @@
         <w:rPr>
           <w:lang w:val="en-GB" w:eastAsia="en-DK"/>
         </w:rPr>
-        <w:t xml:space="preserve">Nikola </w:t>
-      </w:r>
-      <w:proofErr w:type="spellStart"/>
-      <w:r>
-        <w:rPr>
-          <w:lang w:val="en-GB" w:eastAsia="en-DK"/>
-        </w:rPr>
-        <w:t>Kukrika</w:t>
-      </w:r>
-      <w:proofErr w:type="spellEnd"/>
+        <w:t>Nikola Kukrika</w:t>
+      </w:r>
       <w:r>
         <w:rPr>
           <w:lang w:val="en-GB" w:eastAsia="en-DK"/>
@@ -687,45 +615,21 @@
         <w:rPr>
           <w:lang w:val="en-GB" w:eastAsia="en-DK"/>
         </w:rPr>
-        <w:t xml:space="preserve"> While the topic is on locking, there are a few places in the session where you can query telemetry to see how this part of the session impacts your customers/apps. </w:t>
-      </w:r>
-      <w:proofErr w:type="spellStart"/>
-      <w:proofErr w:type="gramStart"/>
-      <w:r>
-        <w:rPr>
-          <w:lang w:val="en-GB" w:eastAsia="en-DK"/>
-        </w:rPr>
-        <w:t>Lets</w:t>
-      </w:r>
-      <w:proofErr w:type="spellEnd"/>
-      <w:proofErr w:type="gramEnd"/>
-      <w:r>
-        <w:rPr>
-          <w:lang w:val="en-GB" w:eastAsia="en-DK"/>
-        </w:rPr>
-        <w:t xml:space="preserve"> start…</w:t>
-      </w:r>
-    </w:p>
-    <w:p>
-      <w:pPr>
-        <w:rPr>
-          <w:lang w:val="en-GB" w:eastAsia="en-DK"/>
-        </w:rPr>
-      </w:pPr>
-      <w:r>
-        <w:rPr>
-          <w:lang w:val="en-GB" w:eastAsia="en-DK"/>
-        </w:rPr>
-        <w:t xml:space="preserve">11:50 into the session, they present how the AL runtime use SQL </w:t>
-      </w:r>
-      <w:proofErr w:type="gramStart"/>
-      <w:r>
-        <w:rPr>
-          <w:lang w:val="en-GB" w:eastAsia="en-DK"/>
-        </w:rPr>
-        <w:t>hints</w:t>
-      </w:r>
-      <w:proofErr w:type="gramEnd"/>
+        <w:t xml:space="preserve"> While the topic is on locking, there are a few places in the session where you can query telemetry to see how this part of the session impacts your customers/apps. Lets start…</w:t>
+      </w:r>
+    </w:p>
+    <w:p>
+      <w:pPr>
+        <w:rPr>
+          <w:lang w:val="en-GB" w:eastAsia="en-DK"/>
+        </w:rPr>
+      </w:pPr>
+      <w:r>
+        <w:rPr>
+          <w:lang w:val="en-GB" w:eastAsia="en-DK"/>
+        </w:rPr>
+        <w:t>11:50 into the session, they present how the AL runtime use SQL hints</w:t>
+      </w:r>
     </w:p>
     <w:p>
       <w:pPr>
@@ -758,14 +662,12 @@
         </w:rPr>
         <w:t xml:space="preserve">custom dimension </w:t>
       </w:r>
-      <w:proofErr w:type="spellStart"/>
       <w:r>
         <w:rPr>
           <w:lang w:val="en-GB" w:eastAsia="en-DK"/>
         </w:rPr>
         <w:t>sqlStatement</w:t>
       </w:r>
-      <w:proofErr w:type="spellEnd"/>
       <w:r>
         <w:rPr>
           <w:lang w:val="en-GB" w:eastAsia="en-DK"/>
@@ -797,24 +699,8 @@
         <w:rPr>
           <w:lang w:val="en-GB" w:eastAsia="en-DK"/>
         </w:rPr>
-        <w:t xml:space="preserve">| where </w:t>
-      </w:r>
-      <w:proofErr w:type="spellStart"/>
-      <w:r>
-        <w:rPr>
-          <w:lang w:val="en-GB" w:eastAsia="en-DK"/>
-        </w:rPr>
-        <w:t>customDimension</w:t>
-      </w:r>
-      <w:proofErr w:type="spellEnd"/>
-      <w:r>
-        <w:rPr>
-          <w:lang w:val="en-GB" w:eastAsia="en-DK"/>
-        </w:rPr>
-        <w:t xml:space="preserve"> has ‘</w:t>
-      </w:r>
-      <w:proofErr w:type="spellStart"/>
-      <w:proofErr w:type="gramStart"/>
+        <w:t>| where customDimension has ‘</w:t>
+      </w:r>
       <w:r>
         <w:rPr>
           <w:rFonts w:ascii="Segoe UI" w:hAnsi="Segoe UI" w:cs="Segoe UI"/>
@@ -825,61 +711,25 @@
         </w:rPr>
         <w:t>sqlStatement</w:t>
       </w:r>
-      <w:proofErr w:type="spellEnd"/>
       <w:r>
         <w:rPr>
           <w:lang w:val="en-GB" w:eastAsia="en-DK"/>
         </w:rPr>
         <w:t>’</w:t>
       </w:r>
-      <w:proofErr w:type="gramEnd"/>
-    </w:p>
-    <w:p>
-      <w:pPr>
-        <w:rPr>
-          <w:lang w:val="en-GB" w:eastAsia="en-DK"/>
-        </w:rPr>
-      </w:pPr>
-      <w:r>
-        <w:rPr>
-          <w:lang w:val="en-GB" w:eastAsia="en-DK"/>
-        </w:rPr>
-        <w:t xml:space="preserve">| project </w:t>
-      </w:r>
-      <w:proofErr w:type="spellStart"/>
-      <w:r>
-        <w:rPr>
-          <w:lang w:val="en-GB" w:eastAsia="en-DK"/>
-        </w:rPr>
-        <w:t>eventId</w:t>
-      </w:r>
-      <w:proofErr w:type="spellEnd"/>
-      <w:r>
-        <w:rPr>
-          <w:lang w:val="en-GB" w:eastAsia="en-DK"/>
-        </w:rPr>
-        <w:t xml:space="preserve"> = </w:t>
-      </w:r>
-      <w:proofErr w:type="spellStart"/>
-      <w:r>
-        <w:rPr>
-          <w:lang w:val="en-GB" w:eastAsia="en-DK"/>
-        </w:rPr>
-        <w:t>customDimension</w:t>
-      </w:r>
-      <w:r>
-        <w:rPr>
-          <w:lang w:val="en-GB" w:eastAsia="en-DK"/>
-        </w:rPr>
-        <w:t>.</w:t>
-      </w:r>
-      <w:r>
-        <w:rPr>
-          <w:lang w:val="en-GB" w:eastAsia="en-DK"/>
-        </w:rPr>
-        <w:t>eventId</w:t>
-      </w:r>
-      <w:proofErr w:type="spellEnd"/>
+    </w:p>
+    <w:p>
+      <w:pPr>
+        <w:rPr>
+          <w:lang w:val="en-GB" w:eastAsia="en-DK"/>
+        </w:rPr>
+      </w:pPr>
+      <w:r>
+        <w:rPr>
+          <w:lang w:val="en-GB" w:eastAsia="en-DK"/>
+        </w:rPr>
+        <w:t>| project eventId = customDimension.eventId</w:t>
+      </w:r>
     </w:p>
     <w:p>
       <w:pPr>
@@ -893,14 +743,12 @@
         </w:rPr>
         <w:t xml:space="preserve">, </w:t>
       </w:r>
-      <w:proofErr w:type="spellStart"/>
       <w:r>
         <w:rPr>
           <w:lang w:val="en-GB" w:eastAsia="en-DK"/>
         </w:rPr>
         <w:t>sqlStatement</w:t>
       </w:r>
-      <w:proofErr w:type="spellEnd"/>
     </w:p>
     <w:p>
       <w:pPr>
@@ -939,35 +787,7 @@
         <w:rPr>
           <w:lang w:val="en-GB" w:eastAsia="en-DK"/>
         </w:rPr>
-        <w:t xml:space="preserve">At 23:52, they mention how telemetry can be used to </w:t>
-      </w:r>
-      <w:proofErr w:type="spellStart"/>
-      <w:r>
-        <w:rPr>
-          <w:lang w:val="en-GB" w:eastAsia="en-DK"/>
-        </w:rPr>
-        <w:t>analyze</w:t>
-      </w:r>
-      <w:proofErr w:type="spellEnd"/>
-      <w:r>
-        <w:rPr>
-          <w:lang w:val="en-GB" w:eastAsia="en-DK"/>
-        </w:rPr>
-        <w:t xml:space="preserve"> </w:t>
-      </w:r>
-      <w:proofErr w:type="gramStart"/>
-      <w:r>
-        <w:rPr>
-          <w:lang w:val="en-GB" w:eastAsia="en-DK"/>
-        </w:rPr>
-        <w:t>locking</w:t>
-      </w:r>
-      <w:proofErr w:type="gramEnd"/>
-      <w:r>
-        <w:rPr>
-          <w:lang w:val="en-GB" w:eastAsia="en-DK"/>
-        </w:rPr>
-        <w:t xml:space="preserve"> </w:t>
+        <w:t xml:space="preserve">At 23:52, they mention how telemetry can be used to analyze locking </w:t>
       </w:r>
     </w:p>
     <w:p>
@@ -993,24 +813,16 @@
         <w:rPr>
           <w:lang w:val="en-GB" w:eastAsia="en-DK"/>
         </w:rPr>
-        <w:t xml:space="preserve">but do not go into more details other than referring to slides in the telemetry scenario </w:t>
-      </w:r>
-      <w:proofErr w:type="gramStart"/>
-      <w:r>
-        <w:rPr>
-          <w:lang w:val="en-GB" w:eastAsia="en-DK"/>
-        </w:rPr>
-        <w:t>deck</w:t>
-      </w:r>
-      <w:proofErr w:type="gramEnd"/>
-    </w:p>
-    <w:p>
-      <w:pPr>
-        <w:rPr>
-          <w:lang w:val="en-GB" w:eastAsia="en-DK"/>
-        </w:rPr>
-      </w:pPr>
-      <w:hyperlink r:id="rId6" w:history="1">
+        <w:t>but do not go into more details other than referring to slides in the telemetry scenario deck</w:t>
+      </w:r>
+    </w:p>
+    <w:p>
+      <w:pPr>
+        <w:rPr>
+          <w:lang w:val="en-GB" w:eastAsia="en-DK"/>
+        </w:rPr>
+      </w:pPr>
+      <w:hyperlink r:id="rId6" w:anchor=":~:text=Include%20telemetry%20slides%20in%20your%20feature%20presentations%20(either%20for%20product%20features%2C%20but%20also%20for%20troubleshooting%2C%20performance%2C%20administration%2C%20...%20)" w:history="1">
         <w:r>
           <w:rPr>
             <w:rStyle w:val="Hyperlink"/>
@@ -1056,31 +868,7 @@
         <w:rPr>
           <w:lang w:val="en-GB" w:eastAsia="en-DK"/>
         </w:rPr>
-        <w:t>&lt;</w:t>
-      </w:r>
-      <w:r>
-        <w:rPr>
-          <w:lang w:val="en-GB" w:eastAsia="en-DK"/>
-        </w:rPr>
-        <w:t xml:space="preserve">add </w:t>
-      </w:r>
-      <w:r>
-        <w:rPr>
-          <w:lang w:val="en-GB" w:eastAsia="en-DK"/>
-        </w:rPr>
-        <w:t>screenshot</w:t>
-      </w:r>
-      <w:r>
-        <w:rPr>
-          <w:lang w:val="en-GB" w:eastAsia="en-DK"/>
-        </w:rPr>
-        <w:t>s</w:t>
-      </w:r>
-      <w:r>
-        <w:rPr>
-          <w:lang w:val="en-GB" w:eastAsia="en-DK"/>
-        </w:rPr>
-        <w:t>&gt;</w:t>
+        <w:t>&lt;add screenshots&gt;</w:t>
       </w:r>
     </w:p>
     <w:p>
@@ -1166,19 +954,7 @@
         <w:rPr>
           <w:lang w:val="en-GB" w:eastAsia="en-DK"/>
         </w:rPr>
-        <w:t xml:space="preserve"> </w:t>
-      </w:r>
-      <w:r>
-        <w:rPr>
-          <w:lang w:val="en-GB" w:eastAsia="en-DK"/>
-        </w:rPr>
-        <w:t>did a session on</w:t>
-      </w:r>
-      <w:r>
-        <w:rPr>
-          <w:lang w:val="en-GB" w:eastAsia="en-DK"/>
-        </w:rPr>
-        <w:t xml:space="preserve"> </w:t>
+        <w:t xml:space="preserve"> did a session on </w:t>
       </w:r>
       <w:r>
         <w:rPr>
@@ -1200,13 +976,7 @@
         <w:rPr>
           <w:lang w:val="en-GB" w:eastAsia="en-DK"/>
         </w:rPr>
-        <w:t xml:space="preserve"> </w:t>
-      </w:r>
-      <w:r>
-        <w:rPr>
-          <w:lang w:val="en-GB" w:eastAsia="en-DK"/>
-        </w:rPr>
-        <w:t>At 1:25:30 into the session, they show how telemetry gives insights into the usage of reports and Power BI for customers (and in apps).</w:t>
+        <w:t xml:space="preserve"> At 1:25:30 into the session, they show how telemetry gives insights into the usage of reports and Power BI for customers (and in apps).</w:t>
       </w:r>
     </w:p>
     <w:p>
@@ -1279,33 +1049,13 @@
         <w:rPr>
           <w:lang w:val="en-GB" w:eastAsia="en-DK"/>
         </w:rPr>
-        <w:t xml:space="preserve"> Vasil </w:t>
-      </w:r>
-      <w:proofErr w:type="spellStart"/>
-      <w:r>
-        <w:rPr>
-          <w:lang w:val="en-GB" w:eastAsia="en-DK"/>
-        </w:rPr>
-        <w:t>Illiev</w:t>
-      </w:r>
-      <w:proofErr w:type="spellEnd"/>
-      <w:r>
-        <w:rPr>
-          <w:lang w:val="en-GB" w:eastAsia="en-DK"/>
-        </w:rPr>
-        <w:t xml:space="preserve"> </w:t>
-      </w:r>
-      <w:r>
-        <w:rPr>
-          <w:lang w:val="en-GB" w:eastAsia="en-DK"/>
-        </w:rPr>
-        <w:t>did a session on</w:t>
-      </w:r>
-      <w:r>
-        <w:rPr>
-          <w:lang w:val="en-GB" w:eastAsia="en-DK"/>
-        </w:rPr>
-        <w:t xml:space="preserve"> </w:t>
+        <w:t xml:space="preserve"> Vasil Illiev</w:t>
+      </w:r>
+      <w:r>
+        <w:rPr>
+          <w:lang w:val="en-GB" w:eastAsia="en-DK"/>
+        </w:rPr>
+        <w:t xml:space="preserve"> did a session on </w:t>
       </w:r>
       <w:r>
         <w:rPr>
@@ -1327,25 +1077,7 @@
         <w:rPr>
           <w:lang w:val="en-GB" w:eastAsia="en-DK"/>
         </w:rPr>
-        <w:t xml:space="preserve"> At </w:t>
-      </w:r>
-      <w:r>
-        <w:rPr>
-          <w:lang w:val="en-GB" w:eastAsia="en-DK"/>
-        </w:rPr>
-        <w:t>15</w:t>
-      </w:r>
-      <w:r>
-        <w:rPr>
-          <w:lang w:val="en-GB" w:eastAsia="en-DK"/>
-        </w:rPr>
-        <w:t xml:space="preserve">:30 into the session, they show how telemetry gives insights into the usage of </w:t>
-      </w:r>
-      <w:r>
-        <w:rPr>
-          <w:lang w:val="en-GB" w:eastAsia="en-DK"/>
-        </w:rPr>
-        <w:t>the new Data Analysis feature on list pages</w:t>
+        <w:t xml:space="preserve"> At 15:30 into the session, they show how telemetry gives insights into the usage of the new Data Analysis feature on list pages</w:t>
       </w:r>
       <w:r>
         <w:rPr>
@@ -1364,13 +1096,7 @@
         <w:rPr>
           <w:lang w:val="en-GB" w:eastAsia="en-DK"/>
         </w:rPr>
-        <w:t>Watch the full recording here:</w:t>
-      </w:r>
-      <w:r>
-        <w:rPr>
-          <w:lang w:val="en-GB" w:eastAsia="en-DK"/>
-        </w:rPr>
-        <w:t xml:space="preserve"> </w:t>
+        <w:t xml:space="preserve">Watch the full recording here: </w:t>
       </w:r>
       <w:hyperlink r:id="rId9" w:history="1">
         <w:r>
@@ -1440,61 +1166,7 @@
         <w:rPr>
           <w:lang w:val="en-GB" w:eastAsia="en-DK"/>
         </w:rPr>
-        <w:t xml:space="preserve"> At </w:t>
-      </w:r>
-      <w:r>
-        <w:rPr>
-          <w:lang w:val="en-GB" w:eastAsia="en-DK"/>
-        </w:rPr>
-        <w:t>56</w:t>
-      </w:r>
-      <w:r>
-        <w:rPr>
-          <w:lang w:val="en-GB" w:eastAsia="en-DK"/>
-        </w:rPr>
-        <w:t>:</w:t>
-      </w:r>
-      <w:r>
-        <w:rPr>
-          <w:lang w:val="en-GB" w:eastAsia="en-DK"/>
-        </w:rPr>
-        <w:t>00</w:t>
-      </w:r>
-      <w:r>
-        <w:rPr>
-          <w:lang w:val="en-GB" w:eastAsia="en-DK"/>
-        </w:rPr>
-        <w:t xml:space="preserve"> into the session, </w:t>
-      </w:r>
-      <w:r>
-        <w:rPr>
-          <w:lang w:val="en-GB" w:eastAsia="en-DK"/>
-        </w:rPr>
-        <w:t>he</w:t>
-      </w:r>
-      <w:r>
-        <w:rPr>
-          <w:lang w:val="en-GB" w:eastAsia="en-DK"/>
-        </w:rPr>
-        <w:t xml:space="preserve"> show</w:t>
-      </w:r>
-      <w:r>
-        <w:rPr>
-          <w:lang w:val="en-GB" w:eastAsia="en-DK"/>
-        </w:rPr>
-        <w:t>s</w:t>
-      </w:r>
-      <w:r>
-        <w:rPr>
-          <w:lang w:val="en-GB" w:eastAsia="en-DK"/>
-        </w:rPr>
-        <w:t xml:space="preserve"> how telemetry gives insights into the </w:t>
-      </w:r>
-      <w:r>
-        <w:rPr>
-          <w:lang w:val="en-GB" w:eastAsia="en-DK"/>
-        </w:rPr>
-        <w:t>performance and stability of API calls.</w:t>
+        <w:t xml:space="preserve"> At 56:00 into the session, he shows how telemetry gives insights into the performance and stability of API calls.</w:t>
       </w:r>
     </w:p>
     <w:p>
@@ -1595,61 +1267,7 @@
         <w:rPr>
           <w:lang w:val="en-GB" w:eastAsia="en-DK"/>
         </w:rPr>
-        <w:t xml:space="preserve"> At </w:t>
-      </w:r>
-      <w:r>
-        <w:rPr>
-          <w:lang w:val="en-GB" w:eastAsia="en-DK"/>
-        </w:rPr>
-        <w:t>36</w:t>
-      </w:r>
-      <w:r>
-        <w:rPr>
-          <w:lang w:val="en-GB" w:eastAsia="en-DK"/>
-        </w:rPr>
-        <w:t>:3</w:t>
-      </w:r>
-      <w:r>
-        <w:rPr>
-          <w:lang w:val="en-GB" w:eastAsia="en-DK"/>
-        </w:rPr>
-        <w:t>8</w:t>
-      </w:r>
-      <w:r>
-        <w:rPr>
-          <w:lang w:val="en-GB" w:eastAsia="en-DK"/>
-        </w:rPr>
-        <w:t xml:space="preserve"> into the session, they show how telemetry gives insights </w:t>
-      </w:r>
-      <w:r>
-        <w:rPr>
-          <w:lang w:val="en-GB" w:eastAsia="en-DK"/>
-        </w:rPr>
-        <w:t xml:space="preserve">for AL developers how their AL code impact </w:t>
-      </w:r>
-      <w:r>
-        <w:rPr>
-          <w:lang w:val="en-GB" w:eastAsia="en-DK"/>
-        </w:rPr>
-        <w:t xml:space="preserve">the </w:t>
-      </w:r>
-      <w:r>
-        <w:rPr>
-          <w:lang w:val="en-GB" w:eastAsia="en-DK"/>
-        </w:rPr>
-        <w:t>performance and errors</w:t>
-      </w:r>
-      <w:r>
-        <w:rPr>
-          <w:lang w:val="en-GB" w:eastAsia="en-DK"/>
-        </w:rPr>
-        <w:t xml:space="preserve"> </w:t>
-      </w:r>
-      <w:r>
-        <w:rPr>
-          <w:lang w:val="en-GB" w:eastAsia="en-DK"/>
-        </w:rPr>
-        <w:t xml:space="preserve">for their customers. </w:t>
+        <w:t xml:space="preserve"> At 36:38 into the session, they show how telemetry gives insights for AL developers how their AL code impact the performance and errors for their customers. </w:t>
       </w:r>
     </w:p>
     <w:p>
@@ -1744,57 +1362,13 @@
           <w:iCs/>
           <w:lang w:val="en-GB" w:eastAsia="en-DK"/>
         </w:rPr>
-        <w:t xml:space="preserve"> features</w:t>
-      </w:r>
-      <w:r>
-        <w:rPr>
-          <w:i/>
-          <w:iCs/>
-          <w:lang w:val="en-GB" w:eastAsia="en-DK"/>
-        </w:rPr>
-        <w:t>.</w:t>
-      </w:r>
-      <w:r>
-        <w:rPr>
-          <w:lang w:val="en-GB" w:eastAsia="en-DK"/>
-        </w:rPr>
-        <w:t xml:space="preserve"> At 3</w:t>
-      </w:r>
-      <w:r>
-        <w:rPr>
-          <w:lang w:val="en-GB" w:eastAsia="en-DK"/>
-        </w:rPr>
-        <w:t>8:46</w:t>
-      </w:r>
-      <w:r>
-        <w:rPr>
-          <w:lang w:val="en-GB" w:eastAsia="en-DK"/>
-        </w:rPr>
-        <w:t xml:space="preserve"> into the session, they show how telemetry gives insights for AL developers </w:t>
-      </w:r>
-      <w:r>
-        <w:rPr>
-          <w:lang w:val="en-GB" w:eastAsia="en-DK"/>
-        </w:rPr>
-        <w:t xml:space="preserve">and consultants </w:t>
-      </w:r>
-      <w:r>
-        <w:rPr>
-          <w:lang w:val="en-GB" w:eastAsia="en-DK"/>
-        </w:rPr>
-        <w:t xml:space="preserve">how their </w:t>
-      </w:r>
-      <w:r>
-        <w:rPr>
-          <w:lang w:val="en-GB" w:eastAsia="en-DK"/>
-        </w:rPr>
-        <w:t>permission setups</w:t>
-      </w:r>
-      <w:r>
-        <w:rPr>
-          <w:lang w:val="en-GB" w:eastAsia="en-DK"/>
-        </w:rPr>
-        <w:t xml:space="preserve"> impact errors for their customers. </w:t>
+        <w:t xml:space="preserve"> features.</w:t>
+      </w:r>
+      <w:r>
+        <w:rPr>
+          <w:lang w:val="en-GB" w:eastAsia="en-DK"/>
+        </w:rPr>
+        <w:t xml:space="preserve"> At 38:46 into the session, they show how telemetry gives insights for AL developers and consultants how their permission setups impact errors for their customers. </w:t>
       </w:r>
     </w:p>
     <w:p>
@@ -1846,33 +1420,11 @@
           <w:lang w:val="en-GB" w:eastAsia="en-DK"/>
         </w:rPr>
       </w:pPr>
-      <w:proofErr w:type="spellStart"/>
-      <w:r>
-        <w:rPr>
-          <w:lang w:val="en-GB" w:eastAsia="en-DK"/>
-        </w:rPr>
-        <w:t>BCTechdays</w:t>
-      </w:r>
-      <w:proofErr w:type="spellEnd"/>
-      <w:r>
-        <w:rPr>
-          <w:lang w:val="en-GB" w:eastAsia="en-DK"/>
-        </w:rPr>
-        <w:t xml:space="preserve"> is a great </w:t>
-      </w:r>
-      <w:proofErr w:type="gramStart"/>
-      <w:r>
-        <w:rPr>
-          <w:lang w:val="en-GB" w:eastAsia="en-DK"/>
-        </w:rPr>
-        <w:t>conference</w:t>
-      </w:r>
-      <w:proofErr w:type="gramEnd"/>
-      <w:r>
-        <w:rPr>
-          <w:lang w:val="en-GB" w:eastAsia="en-DK"/>
-        </w:rPr>
-        <w:t xml:space="preserve"> and most sessions are recorded and available online. </w:t>
+      <w:r>
+        <w:rPr>
+          <w:lang w:val="en-GB" w:eastAsia="en-DK"/>
+        </w:rPr>
+        <w:t xml:space="preserve">BCTechdays is a great conference and most sessions are recorded and available online. </w:t>
       </w:r>
       <w:r>
         <w:rPr>
@@ -1999,31 +1551,7 @@
         <w:rPr>
           <w:lang w:val="en-GB" w:eastAsia="en-DK"/>
         </w:rPr>
-        <w:t xml:space="preserve"> include changes of type “all the little things” (to make the reports easier to use). </w:t>
-      </w:r>
-      <w:r>
-        <w:rPr>
-          <w:lang w:val="en-GB" w:eastAsia="en-DK"/>
-        </w:rPr>
-        <w:t xml:space="preserve">But some of </w:t>
-      </w:r>
-      <w:r>
-        <w:rPr>
-          <w:lang w:val="en-GB" w:eastAsia="en-DK"/>
-        </w:rPr>
-        <w:t>the new cool types of telemetry we got in the 22.0 release</w:t>
-      </w:r>
-      <w:r>
-        <w:rPr>
-          <w:lang w:val="en-GB" w:eastAsia="en-DK"/>
-        </w:rPr>
-        <w:t xml:space="preserve"> is now also surfacing in the apps</w:t>
-      </w:r>
-      <w:r>
-        <w:rPr>
-          <w:lang w:val="en-GB" w:eastAsia="en-DK"/>
-        </w:rPr>
-        <w:t>.</w:t>
+        <w:t xml:space="preserve"> include changes of type “all the little things” (to make the reports easier to use). But some of the new cool types of telemetry we got in the 22.0 release is now also surfacing in the apps.</w:t>
       </w:r>
     </w:p>
     <w:p>
@@ -2103,30 +1631,8 @@
         <w:rPr>
           <w:lang w:val="en-GB" w:eastAsia="en-DK"/>
         </w:rPr>
-        <w:t xml:space="preserve">, added visual on new dimensions </w:t>
-      </w:r>
-      <w:proofErr w:type="spellStart"/>
-      <w:r>
-        <w:rPr>
-          <w:lang w:val="en-GB" w:eastAsia="en-DK"/>
-        </w:rPr>
-        <w:t>sqlExecutes</w:t>
-      </w:r>
-      <w:proofErr w:type="spellEnd"/>
-      <w:r>
-        <w:rPr>
-          <w:lang w:val="en-GB" w:eastAsia="en-DK"/>
-        </w:rPr>
-        <w:t xml:space="preserve"> and </w:t>
-      </w:r>
-      <w:proofErr w:type="spellStart"/>
-      <w:r>
-        <w:rPr>
-          <w:lang w:val="en-GB" w:eastAsia="en-DK"/>
-        </w:rPr>
-        <w:t>sqlRowsRead</w:t>
-      </w:r>
-      <w:proofErr w:type="spellEnd"/>
+        <w:t>, added visual on new dimensions sqlExecutes and sqlRowsRead</w:t>
+      </w:r>
       <w:r>
         <w:rPr>
           <w:lang w:val="en-GB" w:eastAsia="en-DK"/>
@@ -2202,21 +1708,7 @@
         <w:rPr>
           <w:lang w:val="en-GB" w:eastAsia="en-DK"/>
         </w:rPr>
-        <w:t xml:space="preserve">. Allows you to track </w:t>
-      </w:r>
-      <w:proofErr w:type="gramStart"/>
-      <w:r>
-        <w:rPr>
-          <w:lang w:val="en-GB" w:eastAsia="en-DK"/>
-        </w:rPr>
-        <w:t>the when</w:t>
-      </w:r>
-      <w:proofErr w:type="gramEnd"/>
-      <w:r>
-        <w:rPr>
-          <w:lang w:val="en-GB" w:eastAsia="en-DK"/>
-        </w:rPr>
-        <w:t xml:space="preserve"> o</w:t>
+        <w:t>. Allows you to track the when o</w:t>
       </w:r>
       <w:r>
         <w:rPr>
@@ -2357,74 +1849,101 @@
         <w:rPr>
           <w:lang w:val="en-GB" w:eastAsia="en-DK"/>
         </w:rPr>
+        <w:t xml:space="preserve"> alJobQueueObjectName and alJobQueueDescription to visuals and filters. Introduced </w:t>
+      </w:r>
+      <w:r>
+        <w:rPr>
+          <w:lang w:val="en-GB" w:eastAsia="en-DK"/>
+        </w:rPr>
+        <w:t xml:space="preserve">a </w:t>
+      </w:r>
+      <w:r>
+        <w:rPr>
+          <w:lang w:val="en-GB" w:eastAsia="en-DK"/>
+        </w:rPr>
+        <w:t>hiera</w:t>
+      </w:r>
+      <w:r>
+        <w:rPr>
+          <w:lang w:val="en-GB" w:eastAsia="en-DK"/>
+        </w:rPr>
+        <w:t>r</w:t>
+      </w:r>
+      <w:r>
+        <w:rPr>
+          <w:lang w:val="en-GB" w:eastAsia="en-DK"/>
+        </w:rPr>
+        <w:t>chy on object name/id/type/description. Changed exceptions visual to use a matrix visual.</w:t>
+      </w:r>
+    </w:p>
+    <w:p>
+      <w:pPr>
+        <w:rPr>
+          <w:lang w:val="en-GB" w:eastAsia="en-DK"/>
+        </w:rPr>
+      </w:pPr>
+    </w:p>
+    <w:p>
+      <w:pPr>
+        <w:rPr>
+          <w:lang w:val="en-GB" w:eastAsia="en-DK"/>
+        </w:rPr>
+      </w:pPr>
+      <w:r>
+        <w:rPr>
+          <w:lang w:val="en-GB" w:eastAsia="en-DK"/>
+        </w:rPr>
+        <w:t>Performance</w:t>
+      </w:r>
+      <w:r>
+        <w:rPr>
+          <w:lang w:val="en-GB" w:eastAsia="en-DK"/>
+        </w:rPr>
+        <w:t xml:space="preserve"> report</w:t>
+      </w:r>
+    </w:p>
+    <w:p>
+      <w:pPr>
+        <w:rPr>
+          <w:lang w:val="en-GB" w:eastAsia="en-DK"/>
+        </w:rPr>
+      </w:pPr>
+      <w:r>
+        <w:rPr>
+          <w:lang w:val="en-GB" w:eastAsia="en-DK"/>
+        </w:rPr>
+        <w:t xml:space="preserve">On page </w:t>
+      </w:r>
+      <w:r>
+        <w:rPr>
+          <w:lang w:val="en-GB" w:eastAsia="en-DK"/>
+        </w:rPr>
+        <w:t>‘</w:t>
+      </w:r>
+      <w:r>
+        <w:rPr>
+          <w:lang w:val="en-GB" w:eastAsia="en-DK"/>
+        </w:rPr>
+        <w:t>Job</w:t>
+      </w:r>
+      <w:r>
+        <w:rPr>
+          <w:lang w:val="en-GB" w:eastAsia="en-DK"/>
+        </w:rPr>
         <w:t xml:space="preserve"> </w:t>
       </w:r>
-      <w:proofErr w:type="spellStart"/>
-      <w:r>
-        <w:rPr>
-          <w:lang w:val="en-GB" w:eastAsia="en-DK"/>
-        </w:rPr>
-        <w:t>alJobQueueObjectName</w:t>
-      </w:r>
-      <w:proofErr w:type="spellEnd"/>
-      <w:r>
-        <w:rPr>
-          <w:lang w:val="en-GB" w:eastAsia="en-DK"/>
-        </w:rPr>
-        <w:t xml:space="preserve"> and </w:t>
-      </w:r>
-      <w:proofErr w:type="spellStart"/>
-      <w:r>
-        <w:rPr>
-          <w:lang w:val="en-GB" w:eastAsia="en-DK"/>
-        </w:rPr>
-        <w:t>alJobQueueDescription</w:t>
-      </w:r>
-      <w:proofErr w:type="spellEnd"/>
-      <w:r>
-        <w:rPr>
-          <w:lang w:val="en-GB" w:eastAsia="en-DK"/>
-        </w:rPr>
-        <w:t xml:space="preserve"> to visuals and filters. Introduced </w:t>
-      </w:r>
-      <w:r>
-        <w:rPr>
-          <w:lang w:val="en-GB" w:eastAsia="en-DK"/>
-        </w:rPr>
-        <w:t xml:space="preserve">a </w:t>
-      </w:r>
-      <w:r>
-        <w:rPr>
-          <w:lang w:val="en-GB" w:eastAsia="en-DK"/>
-        </w:rPr>
-        <w:t>hiera</w:t>
-      </w:r>
-      <w:r>
-        <w:rPr>
-          <w:lang w:val="en-GB" w:eastAsia="en-DK"/>
-        </w:rPr>
-        <w:t>r</w:t>
-      </w:r>
-      <w:r>
-        <w:rPr>
-          <w:lang w:val="en-GB" w:eastAsia="en-DK"/>
-        </w:rPr>
-        <w:t>chy on object name/id/type/description. Changed exceptions visual to use a matrix visual.</w:t>
-      </w:r>
-    </w:p>
-    <w:p>
-      <w:pPr>
-        <w:rPr>
-          <w:lang w:val="en-GB" w:eastAsia="en-DK"/>
-        </w:rPr>
-      </w:pPr>
-    </w:p>
-    <w:p>
-      <w:pPr>
-        <w:rPr>
-          <w:lang w:val="en-GB" w:eastAsia="en-DK"/>
-        </w:rPr>
-      </w:pPr>
+      <w:r>
+        <w:rPr>
+          <w:lang w:val="en-GB" w:eastAsia="en-DK"/>
+        </w:rPr>
+        <w:t>Queue</w:t>
+      </w:r>
+      <w:r>
+        <w:rPr>
+          <w:lang w:val="en-GB" w:eastAsia="en-DK"/>
+        </w:rPr>
+        <w:t xml:space="preserve"> </w:t>
+      </w:r>
       <w:r>
         <w:rPr>
           <w:lang w:val="en-GB" w:eastAsia="en-DK"/>
@@ -2435,96 +1954,13 @@
         <w:rPr>
           <w:lang w:val="en-GB" w:eastAsia="en-DK"/>
         </w:rPr>
-        <w:t xml:space="preserve"> report</w:t>
-      </w:r>
-    </w:p>
-    <w:p>
-      <w:pPr>
-        <w:rPr>
-          <w:lang w:val="en-GB" w:eastAsia="en-DK"/>
-        </w:rPr>
-      </w:pPr>
-      <w:r>
-        <w:rPr>
-          <w:lang w:val="en-GB" w:eastAsia="en-DK"/>
-        </w:rPr>
-        <w:t xml:space="preserve">On page </w:t>
-      </w:r>
-      <w:r>
-        <w:rPr>
-          <w:lang w:val="en-GB" w:eastAsia="en-DK"/>
-        </w:rPr>
-        <w:t>‘</w:t>
-      </w:r>
-      <w:r>
-        <w:rPr>
-          <w:lang w:val="en-GB" w:eastAsia="en-DK"/>
-        </w:rPr>
-        <w:t>Job</w:t>
-      </w:r>
-      <w:r>
-        <w:rPr>
-          <w:lang w:val="en-GB" w:eastAsia="en-DK"/>
-        </w:rPr>
-        <w:t xml:space="preserve"> </w:t>
-      </w:r>
-      <w:r>
-        <w:rPr>
-          <w:lang w:val="en-GB" w:eastAsia="en-DK"/>
-        </w:rPr>
-        <w:t>Queue</w:t>
-      </w:r>
-      <w:r>
-        <w:rPr>
-          <w:lang w:val="en-GB" w:eastAsia="en-DK"/>
-        </w:rPr>
-        <w:t xml:space="preserve"> </w:t>
-      </w:r>
-      <w:r>
-        <w:rPr>
-          <w:lang w:val="en-GB" w:eastAsia="en-DK"/>
-        </w:rPr>
-        <w:t>Performance</w:t>
-      </w:r>
-      <w:r>
-        <w:rPr>
-          <w:lang w:val="en-GB" w:eastAsia="en-DK"/>
-        </w:rPr>
         <w:t>’</w:t>
       </w:r>
       <w:r>
         <w:rPr>
           <w:lang w:val="en-GB" w:eastAsia="en-DK"/>
         </w:rPr>
-        <w:t xml:space="preserve">, added dimension </w:t>
-      </w:r>
-      <w:proofErr w:type="spellStart"/>
-      <w:r>
-        <w:rPr>
-          <w:lang w:val="en-GB" w:eastAsia="en-DK"/>
-        </w:rPr>
-        <w:t>alJobQueueObjectName</w:t>
-      </w:r>
-      <w:proofErr w:type="spellEnd"/>
-      <w:r>
-        <w:rPr>
-          <w:lang w:val="en-GB" w:eastAsia="en-DK"/>
-        </w:rPr>
-        <w:t xml:space="preserve"> and </w:t>
-      </w:r>
-      <w:proofErr w:type="spellStart"/>
-      <w:r>
-        <w:rPr>
-          <w:lang w:val="en-GB" w:eastAsia="en-DK"/>
-        </w:rPr>
-        <w:t>alJobQueueDescription</w:t>
-      </w:r>
-      <w:proofErr w:type="spellEnd"/>
-      <w:r>
-        <w:rPr>
-          <w:lang w:val="en-GB" w:eastAsia="en-DK"/>
-        </w:rPr>
-        <w:t xml:space="preserve"> to visuals and filters</w:t>
+        <w:t>, added dimension alJobQueueObjectName and alJobQueueDescription to visuals and filters</w:t>
       </w:r>
       <w:r>
         <w:rPr>
@@ -2580,21 +2016,7 @@
         <w:rPr>
           <w:lang w:val="en-GB" w:eastAsia="en-DK"/>
         </w:rPr>
-        <w:t xml:space="preserve"> was added in 22.1. Use this to </w:t>
-      </w:r>
-      <w:proofErr w:type="spellStart"/>
-      <w:r>
-        <w:rPr>
-          <w:lang w:val="en-GB" w:eastAsia="en-DK"/>
-        </w:rPr>
-        <w:t>analyze</w:t>
-      </w:r>
-      <w:proofErr w:type="spellEnd"/>
-      <w:r>
-        <w:rPr>
-          <w:lang w:val="en-GB" w:eastAsia="en-DK"/>
-        </w:rPr>
-        <w:t xml:space="preserve"> or monitor the </w:t>
+        <w:t xml:space="preserve"> was added in 22.1. Use this to analyze or monitor the </w:t>
       </w:r>
       <w:r>
         <w:rPr>
@@ -2692,16 +2114,8 @@
         <w:rPr>
           <w:lang w:val="en-GB" w:eastAsia="en-DK"/>
         </w:rPr>
-        <w:t xml:space="preserve">For KQL samples, </w:t>
-      </w:r>
-      <w:proofErr w:type="gramStart"/>
-      <w:r>
-        <w:rPr>
-          <w:lang w:val="en-GB" w:eastAsia="en-DK"/>
-        </w:rPr>
-        <w:t>see</w:t>
-      </w:r>
-      <w:proofErr w:type="gramEnd"/>
+        <w:t>For KQL samples, see</w:t>
+      </w:r>
     </w:p>
     <w:p>
       <w:pPr>
@@ -2763,21 +2177,7 @@
         <w:rPr>
           <w:lang w:val="en-GB" w:eastAsia="en-DK"/>
         </w:rPr>
-        <w:t xml:space="preserve"> was added in version 22.1. Use this to </w:t>
-      </w:r>
-      <w:proofErr w:type="spellStart"/>
-      <w:r>
-        <w:rPr>
-          <w:lang w:val="en-GB" w:eastAsia="en-DK"/>
-        </w:rPr>
-        <w:t>analyze</w:t>
-      </w:r>
-      <w:proofErr w:type="spellEnd"/>
-      <w:r>
-        <w:rPr>
-          <w:lang w:val="en-GB" w:eastAsia="en-DK"/>
-        </w:rPr>
-        <w:t xml:space="preserve"> or monitor </w:t>
+        <w:t xml:space="preserve"> was added in version 22.1. Use this to analyze or monitor </w:t>
       </w:r>
       <w:r>
         <w:rPr>
@@ -2853,13 +2253,7 @@
         <w:rPr>
           <w:lang w:val="en-GB" w:eastAsia="en-DK"/>
         </w:rPr>
-        <w:t>For more information, see</w:t>
-      </w:r>
-      <w:r>
-        <w:rPr>
-          <w:lang w:val="en-GB" w:eastAsia="en-DK"/>
-        </w:rPr>
-        <w:t xml:space="preserve"> </w:t>
+        <w:t xml:space="preserve">For more information, see </w:t>
       </w:r>
       <w:hyperlink r:id="rId16" w:history="1">
         <w:r>
@@ -2969,24 +2363,16 @@
         <w:rPr>
           <w:lang w:val="en-GB" w:eastAsia="en-DK"/>
         </w:rPr>
-        <w:t xml:space="preserve">For more information, </w:t>
-      </w:r>
-      <w:proofErr w:type="gramStart"/>
-      <w:r>
-        <w:rPr>
-          <w:lang w:val="en-GB" w:eastAsia="en-DK"/>
-        </w:rPr>
-        <w:t>see</w:t>
-      </w:r>
-      <w:proofErr w:type="gramEnd"/>
-    </w:p>
-    <w:p>
-      <w:pPr>
-        <w:rPr>
-          <w:lang w:val="en-GB" w:eastAsia="en-DK"/>
-        </w:rPr>
-      </w:pPr>
-      <w:hyperlink r:id="rId18" w:history="1">
+        <w:t>For more information, see</w:t>
+      </w:r>
+    </w:p>
+    <w:p>
+      <w:pPr>
+        <w:rPr>
+          <w:lang w:val="en-GB" w:eastAsia="en-DK"/>
+        </w:rPr>
+      </w:pPr>
+      <w:hyperlink r:id="rId18" w:anchor="other:~:text=or%20Codeunit.-,alJobQueueObjectDescription,-Specifies%20the%20description" w:history="1">
         <w:r>
           <w:rPr>
             <w:rStyle w:val="Hyperlink"/>
@@ -3012,16 +2398,8 @@
         <w:rPr>
           <w:lang w:val="en-GB" w:eastAsia="en-DK"/>
         </w:rPr>
-        <w:t xml:space="preserve">For KQL samples, </w:t>
-      </w:r>
-      <w:proofErr w:type="gramStart"/>
-      <w:r>
-        <w:rPr>
-          <w:lang w:val="en-GB" w:eastAsia="en-DK"/>
-        </w:rPr>
-        <w:t>see</w:t>
-      </w:r>
-      <w:proofErr w:type="gramEnd"/>
+        <w:t>For KQL samples, see</w:t>
+      </w:r>
     </w:p>
     <w:p>
       <w:pPr>
@@ -3071,15 +2449,7 @@
           <w:bCs/>
           <w:lang w:val="en-GB" w:eastAsia="en-DK"/>
         </w:rPr>
-        <w:t>W</w:t>
-      </w:r>
-      <w:r>
-        <w:rPr>
-          <w:b/>
-          <w:bCs/>
-          <w:lang w:val="en-GB" w:eastAsia="en-DK"/>
-        </w:rPr>
-        <w:t>eb service publish failure</w:t>
+        <w:t>Web service publish failure</w:t>
       </w:r>
       <w:r>
         <w:rPr>
@@ -3139,19 +2509,7 @@
         <w:rPr>
           <w:lang w:val="en-GB" w:eastAsia="en-DK"/>
         </w:rPr>
-        <w:t xml:space="preserve"> when a web service couldn't be </w:t>
-      </w:r>
-      <w:r>
-        <w:rPr>
-          <w:lang w:val="en-GB" w:eastAsia="en-DK"/>
-        </w:rPr>
-        <w:t>published,</w:t>
-      </w:r>
-      <w:r>
-        <w:rPr>
-          <w:lang w:val="en-GB" w:eastAsia="en-DK"/>
-        </w:rPr>
-        <w:t xml:space="preserve"> or </w:t>
+        <w:t xml:space="preserve"> when a web service couldn't be published, or </w:t>
       </w:r>
       <w:r>
         <w:rPr>
@@ -3212,16 +2570,8 @@
         <w:rPr>
           <w:lang w:val="en-GB" w:eastAsia="en-DK"/>
         </w:rPr>
-        <w:t xml:space="preserve">For more information, </w:t>
-      </w:r>
-      <w:proofErr w:type="gramStart"/>
-      <w:r>
-        <w:rPr>
-          <w:lang w:val="en-GB" w:eastAsia="en-DK"/>
-        </w:rPr>
-        <w:t>see</w:t>
-      </w:r>
-      <w:proofErr w:type="gramEnd"/>
+        <w:t>For more information, see</w:t>
+      </w:r>
     </w:p>
     <w:p>
       <w:pPr>
@@ -3255,16 +2605,8 @@
         <w:rPr>
           <w:lang w:val="en-GB" w:eastAsia="en-DK"/>
         </w:rPr>
-        <w:t xml:space="preserve">For KQL samples, </w:t>
-      </w:r>
-      <w:proofErr w:type="gramStart"/>
-      <w:r>
-        <w:rPr>
-          <w:lang w:val="en-GB" w:eastAsia="en-DK"/>
-        </w:rPr>
-        <w:t>see</w:t>
-      </w:r>
-      <w:proofErr w:type="gramEnd"/>
+        <w:t>For KQL samples, see</w:t>
+      </w:r>
     </w:p>
     <w:p>
       <w:pPr>
@@ -3320,21 +2662,7 @@
         <w:rPr>
           <w:lang w:val="en-GB" w:eastAsia="en-DK"/>
         </w:rPr>
-        <w:t xml:space="preserve"> telemetry (</w:t>
-      </w:r>
-      <w:proofErr w:type="spellStart"/>
-      <w:r>
-        <w:rPr>
-          <w:lang w:val="en-GB" w:eastAsia="en-DK"/>
-        </w:rPr>
-        <w:t>eventId</w:t>
-      </w:r>
-      <w:proofErr w:type="spellEnd"/>
-      <w:r>
-        <w:rPr>
-          <w:lang w:val="en-GB" w:eastAsia="en-DK"/>
-        </w:rPr>
-        <w:t xml:space="preserve"> RT0018) </w:t>
+        <w:t xml:space="preserve"> telemetry (eventId RT0018) </w:t>
       </w:r>
       <w:r>
         <w:rPr>
@@ -3352,35 +2680,7 @@
         <w:rPr>
           <w:lang w:val="en-GB" w:eastAsia="en-DK"/>
         </w:rPr>
-        <w:t xml:space="preserve">in the custom dimensions </w:t>
-      </w:r>
-      <w:proofErr w:type="spellStart"/>
-      <w:r>
-        <w:rPr>
-          <w:lang w:val="en-GB" w:eastAsia="en-DK"/>
-        </w:rPr>
-        <w:t>sqlRowsRead</w:t>
-      </w:r>
-      <w:proofErr w:type="spellEnd"/>
-      <w:r>
-        <w:rPr>
-          <w:lang w:val="en-GB" w:eastAsia="en-DK"/>
-        </w:rPr>
-        <w:t xml:space="preserve"> and </w:t>
-      </w:r>
-      <w:proofErr w:type="spellStart"/>
-      <w:r>
-        <w:rPr>
-          <w:lang w:val="en-GB" w:eastAsia="en-DK"/>
-        </w:rPr>
-        <w:t>sqlStatements</w:t>
-      </w:r>
-      <w:proofErr w:type="spellEnd"/>
-      <w:r>
-        <w:rPr>
-          <w:lang w:val="en-GB" w:eastAsia="en-DK"/>
-        </w:rPr>
-        <w:t xml:space="preserve">. </w:t>
+        <w:t xml:space="preserve">in the custom dimensions sqlRowsRead and sqlStatements. </w:t>
       </w:r>
       <w:r>
         <w:rPr>
@@ -3399,16 +2699,8 @@
         <w:rPr>
           <w:lang w:val="en-GB" w:eastAsia="en-DK"/>
         </w:rPr>
-        <w:t xml:space="preserve">For more information, </w:t>
-      </w:r>
-      <w:proofErr w:type="gramStart"/>
-      <w:r>
-        <w:rPr>
-          <w:lang w:val="en-GB" w:eastAsia="en-DK"/>
-        </w:rPr>
-        <w:t>see</w:t>
-      </w:r>
-      <w:proofErr w:type="gramEnd"/>
+        <w:t>For more information, see</w:t>
+      </w:r>
       <w:r>
         <w:rPr>
           <w:lang w:val="en-GB" w:eastAsia="en-DK"/>
@@ -3422,7 +2714,7 @@
           <w:lang w:val="en-GB" w:eastAsia="en-DK"/>
         </w:rPr>
       </w:pPr>
-      <w:hyperlink r:id="rId22" w:history="1">
+      <w:hyperlink r:id="rId22" w:anchor=":~:text=mm%3Ass.sssssss.-,sqlExecutes,-Specifies%20the%20number" w:history="1">
         <w:r>
           <w:rPr>
             <w:rStyle w:val="Hyperlink"/>
@@ -3449,16 +2741,8 @@
         <w:rPr>
           <w:lang w:val="en-GB" w:eastAsia="en-DK"/>
         </w:rPr>
-        <w:t xml:space="preserve">For KQL samples, </w:t>
-      </w:r>
-      <w:proofErr w:type="gramStart"/>
-      <w:r>
-        <w:rPr>
-          <w:lang w:val="en-GB" w:eastAsia="en-DK"/>
-        </w:rPr>
-        <w:t>see</w:t>
-      </w:r>
-      <w:proofErr w:type="gramEnd"/>
+        <w:t>For KQL samples, see</w:t>
+      </w:r>
     </w:p>
     <w:p>
       <w:pPr>
@@ -3514,21 +2798,7 @@
         <w:rPr>
           <w:lang w:val="en-GB" w:eastAsia="en-DK"/>
         </w:rPr>
-        <w:t xml:space="preserve"> (</w:t>
-      </w:r>
-      <w:proofErr w:type="spellStart"/>
-      <w:r>
-        <w:rPr>
-          <w:lang w:val="en-GB" w:eastAsia="en-DK"/>
-        </w:rPr>
-        <w:t>eventId</w:t>
-      </w:r>
-      <w:proofErr w:type="spellEnd"/>
-      <w:r>
-        <w:rPr>
-          <w:lang w:val="en-GB" w:eastAsia="en-DK"/>
-        </w:rPr>
-        <w:t xml:space="preserve"> RT0019) </w:t>
+        <w:t xml:space="preserve"> (eventId RT0019) </w:t>
       </w:r>
       <w:r>
         <w:rPr>
@@ -3570,35 +2840,7 @@
         <w:rPr>
           <w:lang w:val="en-GB" w:eastAsia="en-DK"/>
         </w:rPr>
-        <w:t xml:space="preserve">in the custom dimensions </w:t>
-      </w:r>
-      <w:proofErr w:type="spellStart"/>
-      <w:r>
-        <w:rPr>
-          <w:lang w:val="en-GB" w:eastAsia="en-DK"/>
-        </w:rPr>
-        <w:t>clientType</w:t>
-      </w:r>
-      <w:proofErr w:type="spellEnd"/>
-      <w:r>
-        <w:rPr>
-          <w:lang w:val="en-GB" w:eastAsia="en-DK"/>
-        </w:rPr>
-        <w:t xml:space="preserve"> and </w:t>
-      </w:r>
-      <w:proofErr w:type="spellStart"/>
-      <w:r>
-        <w:rPr>
-          <w:lang w:val="en-GB" w:eastAsia="en-DK"/>
-        </w:rPr>
-        <w:t>alStackTrace</w:t>
-      </w:r>
-      <w:proofErr w:type="spellEnd"/>
-      <w:r>
-        <w:rPr>
-          <w:lang w:val="en-GB" w:eastAsia="en-DK"/>
-        </w:rPr>
-        <w:t>.</w:t>
+        <w:t>in the custom dimensions clientType and alStackTrace.</w:t>
       </w:r>
       <w:r>
         <w:rPr>
@@ -3617,30 +2859,16 @@
         <w:rPr>
           <w:lang w:val="en-GB" w:eastAsia="en-DK"/>
         </w:rPr>
-        <w:t xml:space="preserve">For more information, </w:t>
-      </w:r>
-      <w:proofErr w:type="gramStart"/>
-      <w:r>
-        <w:rPr>
-          <w:lang w:val="en-GB" w:eastAsia="en-DK"/>
-        </w:rPr>
-        <w:t>see</w:t>
-      </w:r>
-      <w:proofErr w:type="gramEnd"/>
-      <w:r>
-        <w:rPr>
-          <w:lang w:val="en-GB" w:eastAsia="en-DK"/>
-        </w:rPr>
-        <w:t xml:space="preserve"> </w:t>
-      </w:r>
-    </w:p>
-    <w:p>
-      <w:pPr>
-        <w:rPr>
-          <w:lang w:val="en-GB" w:eastAsia="en-DK"/>
-        </w:rPr>
-      </w:pPr>
-      <w:hyperlink r:id="rId24" w:history="1">
+        <w:t xml:space="preserve">For more information, see </w:t>
+      </w:r>
+    </w:p>
+    <w:p>
+      <w:pPr>
+        <w:rPr>
+          <w:lang w:val="en-GB" w:eastAsia="en-DK"/>
+        </w:rPr>
+      </w:pPr>
+      <w:hyperlink r:id="rId24" w:anchor=":~:text=in%20version%2020.1.-,clientType,-Specifies%20the%20type" w:history="1">
         <w:r>
           <w:rPr>
             <w:rStyle w:val="Hyperlink"/>
@@ -3666,16 +2894,8 @@
         <w:rPr>
           <w:lang w:val="en-GB" w:eastAsia="en-DK"/>
         </w:rPr>
-        <w:t xml:space="preserve">For KQL samples, </w:t>
-      </w:r>
-      <w:proofErr w:type="gramStart"/>
-      <w:r>
-        <w:rPr>
-          <w:lang w:val="en-GB" w:eastAsia="en-DK"/>
-        </w:rPr>
-        <w:t>see</w:t>
-      </w:r>
-      <w:proofErr w:type="gramEnd"/>
+        <w:t>For KQL samples, see</w:t>
+      </w:r>
     </w:p>
     <w:p>
       <w:pPr>
@@ -3831,21 +3051,7 @@
         <w:rPr>
           <w:lang w:val="en-GB" w:eastAsia="en-DK"/>
         </w:rPr>
-        <w:t xml:space="preserve">In version 22.0, we added telemetry for all state changes happening on the Feature Management page. This allows you to </w:t>
-      </w:r>
-      <w:proofErr w:type="spellStart"/>
-      <w:r>
-        <w:rPr>
-          <w:lang w:val="en-GB" w:eastAsia="en-DK"/>
-        </w:rPr>
-        <w:t>analyze</w:t>
-      </w:r>
-      <w:proofErr w:type="spellEnd"/>
-      <w:r>
-        <w:rPr>
-          <w:lang w:val="en-GB" w:eastAsia="en-DK"/>
-        </w:rPr>
-        <w:t xml:space="preserve"> and alert on this across all environments in your telemetry resource. </w:t>
+        <w:t xml:space="preserve">In version 22.0, we added telemetry for all state changes happening on the Feature Management page. This allows you to analyze and alert on this across all environments in your telemetry resource. </w:t>
       </w:r>
     </w:p>
     <w:p>
@@ -3880,7 +3086,7 @@
           <w:lang w:val="en-GB" w:eastAsia="en-DK"/>
         </w:rPr>
       </w:pPr>
-      <w:hyperlink r:id="rId26" w:history="1">
+      <w:hyperlink r:id="rId26" w:anchor="sample-kql-code" w:history="1">
         <w:r>
           <w:rPr>
             <w:rStyle w:val="Hyperlink"/>
@@ -3907,16 +3113,8 @@
         <w:rPr>
           <w:lang w:val="en-US"/>
         </w:rPr>
-        <w:t xml:space="preserve">The set of alerting scenarios has also been updated, </w:t>
-      </w:r>
-      <w:proofErr w:type="gramStart"/>
-      <w:r>
-        <w:rPr>
-          <w:lang w:val="en-US"/>
-        </w:rPr>
-        <w:t>see</w:t>
-      </w:r>
-      <w:proofErr w:type="gramEnd"/>
+        <w:t>The set of alerting scenarios has also been updated, see</w:t>
+      </w:r>
     </w:p>
     <w:p>
       <w:pPr>
@@ -3991,36 +3189,22 @@
         <w:rPr>
           <w:lang w:val="en-GB"/>
         </w:rPr>
-        <w:t xml:space="preserve">started </w:t>
-      </w:r>
-      <w:proofErr w:type="spellStart"/>
+        <w:t>started analyzing outgoing web service calls</w:t>
+      </w:r>
       <w:r>
         <w:rPr>
           <w:lang w:val="en-GB"/>
         </w:rPr>
-        <w:t>analyzing</w:t>
-      </w:r>
-      <w:proofErr w:type="spellEnd"/>
-      <w:r>
+        <w:t xml:space="preserve">: </w:t>
+      </w:r>
+    </w:p>
+    <w:p>
+      <w:pPr>
         <w:rPr>
           <w:lang w:val="en-GB"/>
         </w:rPr>
-        <w:t xml:space="preserve"> outgoing web service calls</w:t>
-      </w:r>
-      <w:r>
-        <w:rPr>
-          <w:lang w:val="en-GB"/>
-        </w:rPr>
-        <w:t xml:space="preserve">: </w:t>
-      </w:r>
-    </w:p>
-    <w:p>
-      <w:pPr>
-        <w:rPr>
-          <w:lang w:val="en-GB"/>
-        </w:rPr>
-      </w:pPr>
-      <w:hyperlink r:id="rId28" w:history="1">
+      </w:pPr>
+      <w:hyperlink r:id="rId28" w:anchor="sample-kql-code" w:history="1">
         <w:r>
           <w:rPr>
             <w:rStyle w:val="Hyperlink"/>
@@ -4079,7 +3263,7 @@
           <w:lang w:val="en-GB"/>
         </w:rPr>
       </w:pPr>
-      <w:hyperlink r:id="rId29" w:history="1">
+      <w:hyperlink r:id="rId29" w:anchor="performance-considerations" w:history="1">
         <w:r>
           <w:rPr>
             <w:rStyle w:val="Hyperlink"/>
@@ -4111,42 +3295,16 @@
         <w:rPr>
           <w:lang w:val="en-GB"/>
         </w:rPr>
-        <w:t xml:space="preserve">ection on how to </w:t>
-      </w:r>
-      <w:proofErr w:type="spellStart"/>
-      <w:r>
+        <w:t>ection on how to analyze HTTP errors with a built-in copy-to-clipboard KQL query and explanation of HTTP status codes:</w:t>
+      </w:r>
+    </w:p>
+    <w:p>
+      <w:pPr>
         <w:rPr>
           <w:lang w:val="en-GB"/>
         </w:rPr>
-        <w:t>analyze</w:t>
-      </w:r>
-      <w:proofErr w:type="spellEnd"/>
-      <w:r>
-        <w:rPr>
-          <w:lang w:val="en-GB"/>
-        </w:rPr>
-        <w:t xml:space="preserve"> HTTP errors with </w:t>
-      </w:r>
-      <w:r>
-        <w:rPr>
-          <w:lang w:val="en-GB"/>
-        </w:rPr>
-        <w:t>a built-in copy-to-clipboard KQL query</w:t>
-      </w:r>
-      <w:r>
-        <w:rPr>
-          <w:lang w:val="en-GB"/>
-        </w:rPr>
-        <w:t xml:space="preserve"> and explanation of HTTP status codes:</w:t>
-      </w:r>
-    </w:p>
-    <w:p>
-      <w:pPr>
-        <w:rPr>
-          <w:lang w:val="en-GB"/>
-        </w:rPr>
-      </w:pPr>
-      <w:hyperlink r:id="rId30" w:history="1">
+      </w:pPr>
+      <w:hyperlink r:id="rId30" w:anchor="troubleshoot-errors" w:history="1">
         <w:r>
           <w:rPr>
             <w:rStyle w:val="Hyperlink"/>
@@ -4172,38 +3330,16 @@
         <w:rPr>
           <w:lang w:val="en-GB"/>
         </w:rPr>
-        <w:t xml:space="preserve">The same information was also added to the documentation page of the </w:t>
-      </w:r>
-      <w:proofErr w:type="spellStart"/>
-      <w:r>
+        <w:t>The same information was also added to the documentation page of the HTTPClient datatype</w:t>
+      </w:r>
+    </w:p>
+    <w:p>
+      <w:pPr>
         <w:rPr>
           <w:lang w:val="en-GB"/>
         </w:rPr>
-        <w:t>HTTPClient</w:t>
-      </w:r>
-      <w:proofErr w:type="spellEnd"/>
-      <w:r>
-        <w:rPr>
-          <w:lang w:val="en-GB"/>
-        </w:rPr>
-        <w:t xml:space="preserve"> </w:t>
-      </w:r>
-      <w:proofErr w:type="gramStart"/>
-      <w:r>
-        <w:rPr>
-          <w:lang w:val="en-GB"/>
-        </w:rPr>
-        <w:t>datatype</w:t>
-      </w:r>
-      <w:proofErr w:type="gramEnd"/>
-    </w:p>
-    <w:p>
-      <w:pPr>
-        <w:rPr>
-          <w:lang w:val="en-GB"/>
-        </w:rPr>
-      </w:pPr>
-      <w:hyperlink r:id="rId31" w:history="1">
+      </w:pPr>
+      <w:hyperlink r:id="rId31" w:anchor="telemetry" w:history="1">
         <w:r>
           <w:rPr>
             <w:rStyle w:val="Hyperlink"/>
@@ -4232,7 +3368,7 @@
           <w:lang w:val="en-GB"/>
         </w:rPr>
       </w:pPr>
-      <w:hyperlink r:id="rId32" w:history="1">
+      <w:hyperlink r:id="rId32" w:anchor="outgoing-web-service-calls-block-al-execution" w:history="1">
         <w:r>
           <w:rPr>
             <w:rStyle w:val="Hyperlink"/>
@@ -4323,16 +3459,8 @@
         <w:rPr>
           <w:lang w:val="en-US"/>
         </w:rPr>
-        <w:t xml:space="preserve">I recently learned that Log Analytics (the data backend of Application Insights) supports data </w:t>
-      </w:r>
-      <w:proofErr w:type="gramStart"/>
-      <w:r>
-        <w:rPr>
-          <w:lang w:val="en-US"/>
-        </w:rPr>
-        <w:t>archiving</w:t>
-      </w:r>
-      <w:proofErr w:type="gramEnd"/>
+        <w:t>I recently learned that Log Analytics (the data backend of Application Insights) supports data archiving</w:t>
+      </w:r>
     </w:p>
     <w:p>
       <w:pPr>
@@ -4400,6 +3528,117 @@
     <w:p>
       <w:pPr>
         <w:rPr>
+          <w:lang w:val="en-GB" w:eastAsia="en-DK"/>
+        </w:rPr>
+      </w:pPr>
+      <w:r>
+        <w:rPr>
+          <w:lang w:val="en-GB" w:eastAsia="en-DK"/>
+        </w:rPr>
+        <w:t xml:space="preserve">Microsoft MVP </w:t>
+      </w:r>
+      <w:r>
+        <w:rPr>
+          <w:lang w:val="en-GB" w:eastAsia="en-DK"/>
+        </w:rPr>
+        <w:t xml:space="preserve">and Telemetry Hero </w:t>
+      </w:r>
+      <w:r>
+        <w:rPr>
+          <w:lang w:val="en-GB" w:eastAsia="en-DK"/>
+        </w:rPr>
+        <w:t xml:space="preserve">Bert Verbeek </w:t>
+      </w:r>
+      <w:r>
+        <w:rPr>
+          <w:lang w:val="en-GB" w:eastAsia="en-DK"/>
+        </w:rPr>
+        <w:t xml:space="preserve">has also </w:t>
+      </w:r>
+      <w:r>
+        <w:rPr>
+          <w:lang w:val="en-GB" w:eastAsia="en-DK"/>
+        </w:rPr>
+        <w:t>blogged a</w:t>
+      </w:r>
+      <w:r>
+        <w:rPr>
+          <w:lang w:val="en-GB" w:eastAsia="en-DK"/>
+        </w:rPr>
+        <w:t>bout</w:t>
+      </w:r>
+      <w:r>
+        <w:rPr>
+          <w:lang w:val="en-GB" w:eastAsia="en-DK"/>
+        </w:rPr>
+        <w:t xml:space="preserve"> this in the blog post</w:t>
+      </w:r>
+      <w:r>
+        <w:rPr>
+          <w:lang w:val="en-GB" w:eastAsia="en-DK"/>
+        </w:rPr>
+        <w:t xml:space="preserve"> </w:t>
+      </w:r>
+      <w:r>
+        <w:rPr>
+          <w:i/>
+          <w:iCs/>
+          <w:lang w:val="en-GB" w:eastAsia="en-DK"/>
+        </w:rPr>
+        <w:t>Archiving your telemetry data</w:t>
+      </w:r>
+      <w:r>
+        <w:rPr>
+          <w:lang w:val="en-GB" w:eastAsia="en-DK"/>
+        </w:rPr>
+        <w:t>:</w:t>
+      </w:r>
+      <w:r>
+        <w:rPr>
+          <w:lang w:val="en-GB" w:eastAsia="en-DK"/>
+        </w:rPr>
+        <w:t xml:space="preserve"> </w:t>
+      </w:r>
+      <w:hyperlink r:id="rId34" w:history="1">
+        <w:r>
+          <w:rPr>
+            <w:rStyle w:val="Hyperlink"/>
+            <w:lang w:val="en-GB" w:eastAsia="en-DK"/>
+          </w:rPr>
+          <w:t>https://www.bertverbeek.nl/blog/2023/06/26/archiving-your-telemetry-data/</w:t>
+        </w:r>
+      </w:hyperlink>
+      <w:r>
+        <w:rPr>
+          <w:lang w:val="en-GB" w:eastAsia="en-DK"/>
+        </w:rPr>
+        <w:t xml:space="preserve"> </w:t>
+      </w:r>
+    </w:p>
+    <w:p>
+      <w:pPr>
+        <w:rPr>
+          <w:lang w:val="en-GB"/>
+        </w:rPr>
+      </w:pPr>
+    </w:p>
+    <w:p>
+      <w:pPr>
+        <w:rPr>
+          <w:lang w:val="en-GB"/>
+        </w:rPr>
+      </w:pPr>
+    </w:p>
+    <w:p>
+      <w:pPr>
+        <w:rPr>
+          <w:lang w:val="en-GB"/>
+        </w:rPr>
+      </w:pPr>
+    </w:p>
+    <w:p>
+      <w:pPr>
+        <w:rPr>
           <w:b/>
           <w:bCs/>
           <w:lang w:val="en-US"/>
@@ -4411,25 +3650,21 @@
           <w:bCs/>
           <w:lang w:val="en-US"/>
         </w:rPr>
-        <w:t xml:space="preserve">Exporting telemetry data to a data lake (and surface it in Microsoft Fabric </w:t>
-      </w:r>
-      <w:proofErr w:type="spellStart"/>
-      <w:r>
-        <w:rPr>
-          <w:b/>
-          <w:bCs/>
+        <w:t>Exporting telemetry data to a data lake (and surface it in Microsoft Fabric Onelake)</w:t>
+      </w:r>
+    </w:p>
+    <w:p>
+      <w:pPr>
+        <w:rPr>
           <w:lang w:val="en-US"/>
         </w:rPr>
-        <w:t>Onelake</w:t>
-      </w:r>
-      <w:proofErr w:type="spellEnd"/>
-      <w:r>
-        <w:rPr>
-          <w:b/>
-          <w:bCs/>
+      </w:pPr>
+      <w:r>
+        <w:rPr>
           <w:lang w:val="en-US"/>
         </w:rPr>
-        <w:t>)</w:t>
+        <w:br/>
+        <w:t>I recently learned that Log Analytics (the data backend of Application Insights) supports exporting data to a storage account</w:t>
       </w:r>
     </w:p>
     <w:p>
@@ -4442,38 +3677,16 @@
         <w:rPr>
           <w:lang w:val="en-US"/>
         </w:rPr>
-        <w:br/>
-        <w:t xml:space="preserve">I recently learned that Log Analytics (the data backend of Application Insights) supports exporting data to a storage </w:t>
-      </w:r>
-      <w:proofErr w:type="gramStart"/>
-      <w:r>
+        <w:t>&lt;insert screenshot&gt;</w:t>
+      </w:r>
+    </w:p>
+    <w:p>
+      <w:pPr>
         <w:rPr>
           <w:lang w:val="en-US"/>
         </w:rPr>
-        <w:t>account</w:t>
-      </w:r>
-      <w:proofErr w:type="gramEnd"/>
-    </w:p>
-    <w:p>
-      <w:pPr>
-        <w:rPr>
-          <w:lang w:val="en-US"/>
-        </w:rPr>
-      </w:pPr>
-      <w:r>
-        <w:rPr>
-          <w:lang w:val="en-US"/>
-        </w:rPr>
-        <w:t>&lt;insert screenshot&gt;</w:t>
-      </w:r>
-    </w:p>
-    <w:p>
-      <w:pPr>
-        <w:rPr>
-          <w:lang w:val="en-US"/>
-        </w:rPr>
-      </w:pPr>
-      <w:hyperlink r:id="rId34" w:history="1">
+      </w:pPr>
+      <w:hyperlink r:id="rId35" w:history="1">
         <w:r>
           <w:rPr>
             <w:rStyle w:val="Hyperlink"/>
@@ -4500,35 +3713,68 @@
           <w:lang w:val="en-US"/>
         </w:rPr>
         <w:br/>
-        <w:t xml:space="preserve">This means that you could store long-term copies of your telemetry data in a data lake. And with Microsoft </w:t>
-      </w:r>
-      <w:proofErr w:type="gramStart"/>
-      <w:r>
+        <w:t>This means that you could store long-term copies of your telemetry data in a data lake. And with Microsoft Fabric , you could mount this lake to your Onelake and make it available for analysis across that stack.</w:t>
+      </w:r>
+    </w:p>
+    <w:p>
+      <w:pPr>
         <w:rPr>
           <w:lang w:val="en-US"/>
         </w:rPr>
-        <w:t>Fabric ,</w:t>
-      </w:r>
-      <w:proofErr w:type="gramEnd"/>
+      </w:pPr>
       <w:r>
         <w:rPr>
           <w:lang w:val="en-US"/>
         </w:rPr>
-        <w:t xml:space="preserve"> you could mount this lake to your </w:t>
-      </w:r>
-      <w:proofErr w:type="spellStart"/>
-      <w:r>
+        <w:br/>
+      </w:r>
+    </w:p>
+    <w:p>
+      <w:pPr>
         <w:rPr>
           <w:lang w:val="en-US"/>
         </w:rPr>
-        <w:t>Onelake</w:t>
-      </w:r>
-      <w:proofErr w:type="spellEnd"/>
+      </w:pPr>
       <w:r>
         <w:rPr>
           <w:lang w:val="en-US"/>
         </w:rPr>
-        <w:t xml:space="preserve"> and make it available for analysis across that stack.</w:t>
+        <w:t>I wonder if some of you might have seen this and tried it in the wild (mostly the export part)? Please share your experience if you have.</w:t>
+      </w:r>
+    </w:p>
+    <w:p>
+      <w:pPr>
+        <w:rPr>
+          <w:lang w:val="en-GB"/>
+        </w:rPr>
+      </w:pPr>
+    </w:p>
+    <w:p>
+      <w:pPr>
+        <w:rPr>
+          <w:lang w:val="en-GB"/>
+        </w:rPr>
+      </w:pPr>
+    </w:p>
+    <w:p/>
+    <w:p>
+      <w:pPr>
+        <w:pStyle w:val="Heading1"/>
+        <w:rPr>
+          <w:lang w:val="en-GB" w:eastAsia="en-DK"/>
+        </w:rPr>
+      </w:pPr>
+      <w:r>
+        <w:rPr>
+          <w:lang w:val="en-GB" w:eastAsia="en-DK"/>
+        </w:rPr>
+        <w:t>B</w:t>
+      </w:r>
+      <w:r>
+        <w:rPr>
+          <w:lang w:val="en-GB" w:eastAsia="en-DK"/>
+        </w:rPr>
+        <w:t>log posts and videos</w:t>
       </w:r>
     </w:p>
     <w:p>
@@ -4537,117 +3783,54 @@
           <w:lang w:val="en-US"/>
         </w:rPr>
       </w:pPr>
-      <w:r>
+    </w:p>
+    <w:p>
+      <w:pPr>
         <w:rPr>
           <w:lang w:val="en-US"/>
         </w:rPr>
-        <w:br/>
-      </w:r>
-    </w:p>
-    <w:p>
-      <w:pPr>
+      </w:pPr>
+      <w:r>
         <w:rPr>
           <w:lang w:val="en-US"/>
         </w:rPr>
-      </w:pPr>
+        <w:t>Microsoft MVP S</w:t>
+      </w:r>
       <w:r>
         <w:rPr>
           <w:lang w:val="en-US"/>
         </w:rPr>
-        <w:t>I wonder if some of you might have seen this and tried it in the wild (mostly the export part)? Please share your experience if you have.</w:t>
-      </w:r>
-    </w:p>
-    <w:p>
-      <w:pPr>
-        <w:rPr>
-          <w:lang w:val="en-GB"/>
-        </w:rPr>
-      </w:pPr>
-    </w:p>
-    <w:p>
-      <w:pPr>
-        <w:rPr>
-          <w:lang w:val="en-GB"/>
-        </w:rPr>
-      </w:pPr>
-    </w:p>
-    <w:p/>
-    <w:p>
-      <w:pPr>
-        <w:pStyle w:val="Heading1"/>
-        <w:rPr>
-          <w:lang w:val="en-GB" w:eastAsia="en-DK"/>
-        </w:rPr>
-      </w:pPr>
-      <w:r>
-        <w:rPr>
-          <w:lang w:val="en-GB" w:eastAsia="en-DK"/>
-        </w:rPr>
-        <w:t>B</w:t>
-      </w:r>
-      <w:r>
-        <w:rPr>
-          <w:lang w:val="en-GB" w:eastAsia="en-DK"/>
-        </w:rPr>
-        <w:t>log posts and videos</w:t>
-      </w:r>
-    </w:p>
-    <w:p>
-      <w:pPr>
+        <w:t>hannon</w:t>
+      </w:r>
+      <w:r>
         <w:rPr>
           <w:lang w:val="en-US"/>
         </w:rPr>
-      </w:pPr>
-    </w:p>
-    <w:p>
-      <w:pPr>
+        <w:t xml:space="preserve"> M</w:t>
+      </w:r>
+      <w:r>
         <w:rPr>
           <w:lang w:val="en-US"/>
         </w:rPr>
-      </w:pPr>
+        <w:t>ullin</w:t>
+      </w:r>
       <w:r>
         <w:rPr>
           <w:lang w:val="en-US"/>
         </w:rPr>
-        <w:t>Microsoft MVP S</w:t>
+        <w:t xml:space="preserve">s </w:t>
+      </w:r>
+      <w:r>
+        <w:rPr>
+          <w:lang w:val="en-GB" w:eastAsia="en-DK"/>
+        </w:rPr>
+        <w:t xml:space="preserve">and Telemetry Hero </w:t>
       </w:r>
       <w:r>
         <w:rPr>
           <w:lang w:val="en-US"/>
         </w:rPr>
-        <w:t>hannon</w:t>
-      </w:r>
-      <w:r>
-        <w:rPr>
-          <w:lang w:val="en-US"/>
-        </w:rPr>
-        <w:t xml:space="preserve"> M</w:t>
-      </w:r>
-      <w:r>
-        <w:rPr>
-          <w:lang w:val="en-US"/>
-        </w:rPr>
-        <w:t>ullin</w:t>
-      </w:r>
-      <w:r>
-        <w:rPr>
-          <w:lang w:val="en-US"/>
-        </w:rPr>
-        <w:t xml:space="preserve">s wrote two new blog </w:t>
-      </w:r>
-      <w:proofErr w:type="gramStart"/>
-      <w:r>
-        <w:rPr>
-          <w:lang w:val="en-US"/>
-        </w:rPr>
-        <w:t>post</w:t>
-      </w:r>
-      <w:proofErr w:type="gramEnd"/>
-      <w:r>
-        <w:rPr>
-          <w:lang w:val="en-US"/>
-        </w:rPr>
-        <w:t xml:space="preserve"> on</w:t>
+        <w:t>wrote two new blog post on</w:t>
       </w:r>
     </w:p>
     <w:p>
@@ -4672,7 +3855,7 @@
         </w:rPr>
         <w:t xml:space="preserve">: </w:t>
       </w:r>
-      <w:hyperlink r:id="rId35" w:history="1">
+      <w:hyperlink r:id="rId36" w:history="1">
         <w:r>
           <w:rPr>
             <w:rStyle w:val="Hyperlink"/>
@@ -4713,6 +3896,7 @@
           <w:iCs/>
           <w:lang w:val="en-US"/>
         </w:rPr>
+        <w:lastRenderedPageBreak/>
         <w:t>Getting Started With Dynamics 365 Business Central Telemetry</w:t>
       </w:r>
       <w:r>
@@ -4721,7 +3905,7 @@
         </w:rPr>
         <w:t xml:space="preserve">: </w:t>
       </w:r>
-      <w:hyperlink r:id="rId36" w:history="1">
+      <w:hyperlink r:id="rId37" w:history="1">
         <w:r>
           <w:rPr>
             <w:rStyle w:val="Hyperlink"/>
@@ -4754,21 +3938,81 @@
         <w:rPr>
           <w:lang w:val="en-GB" w:eastAsia="en-DK"/>
         </w:rPr>
-        <w:t xml:space="preserve">Did you know that the </w:t>
-      </w:r>
-      <w:proofErr w:type="spellStart"/>
-      <w:r>
-        <w:rPr>
-          <w:lang w:val="en-GB" w:eastAsia="en-DK"/>
-        </w:rPr>
-        <w:t>BCTech</w:t>
-      </w:r>
-      <w:proofErr w:type="spellEnd"/>
-      <w:r>
-        <w:rPr>
-          <w:lang w:val="en-GB" w:eastAsia="en-DK"/>
-        </w:rPr>
-        <w:t xml:space="preserve"> repo has pages with links to blog posts and videos on telemetry?</w:t>
+        <w:t xml:space="preserve">Microsoft MVP </w:t>
+      </w:r>
+      <w:r>
+        <w:rPr>
+          <w:lang w:val="en-GB" w:eastAsia="en-DK"/>
+        </w:rPr>
+        <w:t xml:space="preserve">and Telemetry Hero </w:t>
+      </w:r>
+      <w:r>
+        <w:rPr>
+          <w:lang w:val="en-GB" w:eastAsia="en-DK"/>
+        </w:rPr>
+        <w:t>Bert Verbeek blogged a</w:t>
+      </w:r>
+      <w:r>
+        <w:rPr>
+          <w:lang w:val="en-GB" w:eastAsia="en-DK"/>
+        </w:rPr>
+        <w:t xml:space="preserve">bout </w:t>
+      </w:r>
+      <w:r>
+        <w:rPr>
+          <w:i/>
+          <w:iCs/>
+          <w:lang w:val="en-GB" w:eastAsia="en-DK"/>
+        </w:rPr>
+        <w:t>Archiving your telemetry data</w:t>
+      </w:r>
+      <w:r>
+        <w:rPr>
+          <w:lang w:val="en-GB" w:eastAsia="en-DK"/>
+        </w:rPr>
+        <w:t>:</w:t>
+      </w:r>
+    </w:p>
+    <w:p>
+      <w:pPr>
+        <w:rPr>
+          <w:lang w:val="en-GB" w:eastAsia="en-DK"/>
+        </w:rPr>
+      </w:pPr>
+      <w:hyperlink r:id="rId38" w:history="1">
+        <w:r>
+          <w:rPr>
+            <w:rStyle w:val="Hyperlink"/>
+            <w:lang w:val="en-GB" w:eastAsia="en-DK"/>
+          </w:rPr>
+          <w:t>https://www.bertverbeek.nl/blog/2023/06/26/archiving-your-telemetry-data/</w:t>
+        </w:r>
+      </w:hyperlink>
+      <w:r>
+        <w:rPr>
+          <w:lang w:val="en-GB" w:eastAsia="en-DK"/>
+        </w:rPr>
+        <w:t xml:space="preserve"> </w:t>
+      </w:r>
+    </w:p>
+    <w:p>
+      <w:pPr>
+        <w:rPr>
+          <w:lang w:val="en-GB" w:eastAsia="en-DK"/>
+        </w:rPr>
+      </w:pPr>
+    </w:p>
+    <w:p>
+      <w:pPr>
+        <w:rPr>
+          <w:lang w:val="en-GB" w:eastAsia="en-DK"/>
+        </w:rPr>
+      </w:pPr>
+      <w:r>
+        <w:rPr>
+          <w:lang w:val="en-GB" w:eastAsia="en-DK"/>
+        </w:rPr>
+        <w:t>Did you know that the BCTech repo has pages with links to blog posts and videos on telemetry?</w:t>
       </w:r>
     </w:p>
     <w:p>
@@ -4783,7 +4027,7 @@
         </w:rPr>
         <w:t xml:space="preserve">Blogs: </w:t>
       </w:r>
-      <w:hyperlink r:id="rId37" w:history="1">
+      <w:hyperlink r:id="rId39" w:history="1">
         <w:r>
           <w:rPr>
             <w:rStyle w:val="Hyperlink"/>
@@ -4811,7 +4055,7 @@
         </w:rPr>
         <w:t xml:space="preserve">Videos: </w:t>
       </w:r>
-      <w:hyperlink r:id="rId38" w:history="1">
+      <w:hyperlink r:id="rId40" w:history="1">
         <w:r>
           <w:rPr>
             <w:rStyle w:val="Hyperlink"/>
@@ -4875,7 +4119,6 @@
         </w:rPr>
         <w:t>J</w:t>
       </w:r>
-      <w:proofErr w:type="spellStart"/>
       <w:r>
         <w:rPr>
           <w:lang w:val="en-GB"/>
@@ -4888,7 +4131,6 @@
         </w:rPr>
         <w:t>ly</w:t>
       </w:r>
-      <w:proofErr w:type="spellEnd"/>
       <w:r>
         <w:t xml:space="preserve"> newsletter. If you made it all the way down here, then you are truly a Telemetry Hero. </w:t>
       </w:r>
@@ -4964,21 +4206,7 @@
         <w:rPr>
           <w:lang w:val="en-GB"/>
         </w:rPr>
-        <w:t xml:space="preserve">PPS. It is not too late to rate the Power BI apps on </w:t>
-      </w:r>
-      <w:proofErr w:type="spellStart"/>
-      <w:r>
-        <w:rPr>
-          <w:lang w:val="en-GB"/>
-        </w:rPr>
-        <w:t>Appsource</w:t>
-      </w:r>
-      <w:proofErr w:type="spellEnd"/>
-      <w:r>
-        <w:rPr>
-          <w:lang w:val="en-GB"/>
-        </w:rPr>
-        <w:t xml:space="preserve"> </w:t>
+        <w:t xml:space="preserve">PPS. It is not too late to rate the Power BI apps on Appsource </w:t>
       </w:r>
       <w:r>
         <w:rPr>
@@ -5019,7 +4247,7 @@
           <w:lang w:val="en-GB"/>
         </w:rPr>
       </w:pPr>
-      <w:hyperlink r:id="rId39" w:history="1">
+      <w:hyperlink r:id="rId41" w:history="1">
         <w:r>
           <w:rPr>
             <w:rStyle w:val="Hyperlink"/>
@@ -5045,21 +4273,20 @@
         <w:rPr>
           <w:lang w:val="en-GB"/>
         </w:rPr>
-        <w:t>(</w:t>
-      </w:r>
-      <w:proofErr w:type="gramStart"/>
-      <w:r>
+        <w:t>(for environment telemetry)</w:t>
+      </w:r>
+    </w:p>
+    <w:p>
+      <w:pPr>
         <w:rPr>
           <w:lang w:val="en-GB"/>
         </w:rPr>
-        <w:t>for</w:t>
-      </w:r>
-      <w:proofErr w:type="gramEnd"/>
+      </w:pPr>
       <w:r>
         <w:rPr>
           <w:lang w:val="en-GB"/>
         </w:rPr>
-        <w:t xml:space="preserve"> environment telemetry)</w:t>
+        <w:t xml:space="preserve">or </w:t>
       </w:r>
     </w:p>
     <w:p>
@@ -5068,20 +4295,7 @@
           <w:lang w:val="en-GB"/>
         </w:rPr>
       </w:pPr>
-      <w:r>
-        <w:rPr>
-          <w:lang w:val="en-GB"/>
-        </w:rPr>
-        <w:t xml:space="preserve">or </w:t>
-      </w:r>
-    </w:p>
-    <w:p>
-      <w:pPr>
-        <w:rPr>
-          <w:lang w:val="en-GB"/>
-        </w:rPr>
-      </w:pPr>
-      <w:hyperlink r:id="rId40" w:history="1">
+      <w:hyperlink r:id="rId42" w:history="1">
         <w:r>
           <w:rPr>
             <w:rStyle w:val="Hyperlink"/>
@@ -5108,21 +4322,7 @@
         <w:rPr>
           <w:lang w:val="en-GB"/>
         </w:rPr>
-        <w:t>(</w:t>
-      </w:r>
-      <w:proofErr w:type="gramStart"/>
-      <w:r>
-        <w:rPr>
-          <w:lang w:val="en-GB"/>
-        </w:rPr>
-        <w:t>for</w:t>
-      </w:r>
-      <w:proofErr w:type="gramEnd"/>
-      <w:r>
-        <w:rPr>
-          <w:lang w:val="en-GB"/>
-        </w:rPr>
-        <w:t xml:space="preserve"> app telemetry)</w:t>
+        <w:t>(for app telemetry)</w:t>
       </w:r>
     </w:p>
     <w:sectPr>
@@ -7449,7 +6649,7 @@
   <w:style w:type="paragraph" w:default="1" w:styleId="Normal">
     <w:name w:val="Normal"/>
     <w:qFormat/>
-    <w:rsid w:val="000C4818"/>
+    <w:rsid w:val="00400555"/>
   </w:style>
   <w:style w:type="paragraph" w:styleId="Heading1">
     <w:name w:val="heading 1"/>
